--- a/Abgabe2.docx
+++ b/Abgabe2.docx
@@ -400,13 +400,28 @@
         <w:t>v</w:t>
       </w:r>
       <w:r>
-        <w:t xml:space="preserve">ersuche ausschließt, man kommt nicht in die Versuchung, </w:t>
+        <w:t>ersuche ausschließt</w:t>
+      </w:r>
+      <w:r>
+        <w:t xml:space="preserve">. </w:t>
+      </w:r>
+      <w:r>
+        <w:t>M</w:t>
+      </w:r>
+      <w:r>
+        <w:t xml:space="preserve">an kommt nicht in die Versuchung, </w:t>
       </w:r>
       <w:r>
         <w:t>Variablen einen Wert zuzuweisen</w:t>
       </w:r>
       <w:r>
-        <w:t>, die diese eh nicht annehmen kann.</w:t>
+        <w:t xml:space="preserve">, die diese </w:t>
+      </w:r>
+      <w:r>
+        <w:t xml:space="preserve">sowieso </w:t>
+      </w:r>
+      <w:r>
+        <w:t>nicht annehmen kann.</w:t>
       </w:r>
     </w:p>
     <w:p>
@@ -432,8 +447,6 @@
       <w:r>
         <w:t>Folie 17</w:t>
       </w:r>
-      <w:bookmarkStart w:id="0" w:name="_GoBack"/>
-      <w:bookmarkEnd w:id="0"/>
       <w:r>
         <w:t xml:space="preserve"> </w:t>
       </w:r>
@@ -514,12 +527,7 @@
         </w:numPr>
       </w:pPr>
       <w:r>
-        <w:t xml:space="preserve">Finden Sie heraus, inwieweit in den jeweiligen Situationen der Agent das Gold auffinden  </w:t>
-      </w:r>
-    </w:p>
-    <w:p>
-      <w:r>
-        <w:t xml:space="preserve">    kann, ohne Gefahr zu laufen, von dem </w:t>
+        <w:t xml:space="preserve">Finden Sie heraus, inwieweit in den jeweiligen Situationen der Agent das Gold auffinden     kann, ohne Gefahr zu laufen, von dem </w:t>
       </w:r>
       <w:proofErr w:type="spellStart"/>
       <w:r>
@@ -528,6 +536,118 @@
       <w:proofErr w:type="spellEnd"/>
       <w:r>
         <w:t xml:space="preserve"> gefressen zu werden. </w:t>
+      </w:r>
+    </w:p>
+    <w:p>
+      <w:pPr>
+        <w:pStyle w:val="Listenabsatz"/>
+        <w:numPr>
+          <w:ilvl w:val="0"/>
+          <w:numId w:val="14"/>
+        </w:numPr>
+      </w:pPr>
+      <w:r>
+        <w:t xml:space="preserve">Vom dem Feld 3,3 kann nicht </w:t>
+      </w:r>
+      <w:r>
+        <w:t>gewährleistet</w:t>
+      </w:r>
+      <w:r>
+        <w:t xml:space="preserve"> werden</w:t>
+      </w:r>
+      <w:r>
+        <w:t xml:space="preserve">, dass </w:t>
+      </w:r>
+      <w:r>
+        <w:t>ein</w:t>
+      </w:r>
+      <w:r>
+        <w:t xml:space="preserve"> Feld </w:t>
+      </w:r>
+      <w:r>
+        <w:t>in der Nähe keine</w:t>
+      </w:r>
+      <w:r>
+        <w:t xml:space="preserve"> Falle </w:t>
+      </w:r>
+      <w:r>
+        <w:t>ist</w:t>
+      </w:r>
+      <w:r>
+        <w:t xml:space="preserve">. Es kann nicht mit Sicherheit auf </w:t>
+      </w:r>
+      <w:r>
+        <w:t xml:space="preserve">Feld 3,4 </w:t>
+      </w:r>
+      <w:r>
+        <w:t>gegangen werden</w:t>
+      </w:r>
+      <w:r>
+        <w:t>.</w:t>
+      </w:r>
+      <w:r>
+        <w:br/>
+      </w:r>
+    </w:p>
+    <w:p>
+      <w:pPr>
+        <w:pStyle w:val="Listenabsatz"/>
+        <w:numPr>
+          <w:ilvl w:val="0"/>
+          <w:numId w:val="14"/>
+        </w:numPr>
+      </w:pPr>
+      <w:r>
+        <w:t xml:space="preserve">Wir kommen bis 1,3 und 3,2, </w:t>
+      </w:r>
+      <w:r>
+        <w:t xml:space="preserve">es kann mit Sicherheit auf den </w:t>
+      </w:r>
+      <w:proofErr w:type="spellStart"/>
+      <w:r>
+        <w:t>Wumpus</w:t>
+      </w:r>
+      <w:proofErr w:type="spellEnd"/>
+      <w:r>
+        <w:t xml:space="preserve"> geschossen werden, von da aus können aber keine Fallen freien Felder </w:t>
+      </w:r>
+      <w:r>
+        <w:t>gefunden werden.</w:t>
+      </w:r>
+      <w:r>
+        <w:br/>
+      </w:r>
+    </w:p>
+    <w:p>
+      <w:pPr>
+        <w:pStyle w:val="Listenabsatz"/>
+        <w:numPr>
+          <w:ilvl w:val="0"/>
+          <w:numId w:val="14"/>
+        </w:numPr>
+      </w:pPr>
+      <w:r>
+        <w:t xml:space="preserve">Wir finden den </w:t>
+      </w:r>
+      <w:proofErr w:type="spellStart"/>
+      <w:r>
+        <w:t>Wumpus</w:t>
+      </w:r>
+      <w:proofErr w:type="spellEnd"/>
+      <w:r>
+        <w:t xml:space="preserve"> auf 2,2 und können diesen mit dem Pfeil erschießen. Dan</w:t>
+      </w:r>
+      <w:r>
+        <w:t xml:space="preserve">ach kann vom dem Feld 2,2 </w:t>
+      </w:r>
+      <w:r>
+        <w:t xml:space="preserve">neue Felder erkunden. </w:t>
+      </w:r>
+      <w:r>
+        <w:t xml:space="preserve">Es kann nicht ausgeschlossen werden, dass auf dem Feld vom Gold (3,4) </w:t>
+      </w:r>
+      <w:r>
+        <w:t>eine Falle ist. Außer dem könne nicht alle anderen Felder erkundet werden, um nur noch ein unbekanntes Feld zu haben.</w:t>
       </w:r>
     </w:p>
     <w:p>
@@ -539,33 +659,31 @@
         </w:numPr>
       </w:pPr>
       <w:r>
-        <w:t xml:space="preserve">Geben Sie an, wie der Agent in der Situation i) seine Wissensbasis durch Anwendung  </w:t>
-      </w:r>
-    </w:p>
-    <w:p>
-      <w:r>
-        <w:t xml:space="preserve">    von Regeln und durch Hinzufügen neuer Fakten auf Basis von Wahrnehmungen  </w:t>
-      </w:r>
-    </w:p>
-    <w:p>
-      <w:r>
-        <w:t xml:space="preserve">    aufbaut.  </w:t>
+        <w:t xml:space="preserve">Geben Sie an, wie der Agent in der Situation i) seine Wissensbasis durch Anwendung von Regeln und durch Hinzufügen neuer Fakten auf Basis von Wahrnehmungen aufbaut.  </w:t>
+      </w:r>
+    </w:p>
+    <w:p>
+      <w:pPr>
+        <w:pStyle w:val="Listenabsatz"/>
+        <w:numPr>
+          <w:ilvl w:val="1"/>
+          <w:numId w:val="5"/>
+        </w:numPr>
+      </w:pPr>
+      <w:bookmarkStart w:id="0" w:name="_GoBack"/>
+      <w:bookmarkEnd w:id="0"/>
+    </w:p>
+    <w:p>
+      <w:r>
+        <w:t xml:space="preserve"> </w:t>
       </w:r>
     </w:p>
     <w:p/>
     <w:p>
       <w:r>
-        <w:t xml:space="preserve"> </w:t>
-      </w:r>
-    </w:p>
-    <w:p/>
-    <w:p>
-      <w:r>
         <w:t xml:space="preserve">Aufgabe 4  </w:t>
       </w:r>
     </w:p>
-    <w:p/>
-    <w:p/>
     <w:p>
       <w:r>
         <w:t xml:space="preserve">Wie viele Lösungen gibt es zu dem folgenden Problem der Karteneinfärbung (3 Farben!)? </w:t>
@@ -575,7 +693,18 @@
       <w:pPr>
         <w:ind w:firstLine="708"/>
       </w:pPr>
-      <w:r>
+    </w:p>
+    <w:p>
+      <w:pPr>
+        <w:ind w:firstLine="708"/>
+      </w:pPr>
+    </w:p>
+    <w:p>
+      <w:pPr>
+        <w:ind w:firstLine="708"/>
+      </w:pPr>
+      <w:r>
+        <w:lastRenderedPageBreak/>
         <w:t>Vorlesung: es werden maximal 4 benötigt.</w:t>
       </w:r>
       <w:r>
@@ -602,15 +731,18 @@
         <w:t>Wähle die Variable aus, für die es die wenigsten Wertzuweisungen gibt.</w:t>
       </w:r>
       <w:r>
-        <w:t xml:space="preserve"> (MRV</w:t>
+        <w:t xml:space="preserve"> (MRV)</w:t>
+      </w:r>
+      <w:r>
+        <w:t xml:space="preserve"> Wenn = 0 dann abbrechen und die </w:t>
       </w:r>
       <w:proofErr w:type="gramStart"/>
       <w:r>
-        <w:t>)</w:t>
+        <w:t>Vorherigen</w:t>
       </w:r>
       <w:proofErr w:type="gramEnd"/>
       <w:r>
-        <w:t xml:space="preserve"> Wenn = 0 dann abbrechen und die Vorherigen werte </w:t>
+        <w:t xml:space="preserve"> werte </w:t>
       </w:r>
       <w:r>
         <w:t xml:space="preserve">angucken. </w:t>
@@ -618,7 +750,6 @@
     </w:p>
     <w:p>
       <w:r>
-        <w:lastRenderedPageBreak/>
         <w:t>Immer da anfangen, wo die meisten Fehler entstehen können, Fehler lieber früh machen, da das Ausmerzen leichter ist und Ressourcen schonend ist.</w:t>
       </w:r>
     </w:p>
@@ -781,15 +912,21 @@
     <w:p>
       <w:pPr>
         <w:pStyle w:val="Listenabsatz"/>
-      </w:pPr>
-    </w:p>
-    <w:p>
-      <w:pPr>
-        <w:pStyle w:val="Listenabsatz"/>
         <w:numPr>
           <w:ilvl w:val="1"/>
           <w:numId w:val="6"/>
         </w:numPr>
+      </w:pPr>
+      <w:r>
+        <w:t>((-A v -B) n</w:t>
+      </w:r>
+      <w:r>
+        <w:t xml:space="preserve"> (C v -D))</w:t>
+      </w:r>
+    </w:p>
+    <w:p>
+      <w:pPr>
+        <w:pStyle w:val="Listenabsatz"/>
       </w:pPr>
     </w:p>
     <w:p>
@@ -907,10 +1044,339 @@
     <w:p>
       <w:pPr>
         <w:pStyle w:val="Listenabsatz"/>
-        <w:numPr>
-          <w:ilvl w:val="1"/>
-          <w:numId w:val="6"/>
-        </w:numPr>
+      </w:pPr>
+    </w:p>
+    <w:tbl>
+      <w:tblPr>
+        <w:tblStyle w:val="Tabellenraster"/>
+        <w:tblW w:w="0" w:type="auto"/>
+        <w:tblInd w:w="720" w:type="dxa"/>
+        <w:tblLook w:val="04A0" w:firstRow="1" w:lastRow="0" w:firstColumn="1" w:lastColumn="0" w:noHBand="0" w:noVBand="1"/>
+      </w:tblPr>
+      <w:tblGrid>
+        <w:gridCol w:w="2084"/>
+        <w:gridCol w:w="2082"/>
+        <w:gridCol w:w="2084"/>
+        <w:gridCol w:w="2092"/>
+      </w:tblGrid>
+      <w:tr>
+        <w:tc>
+          <w:tcPr>
+            <w:tcW w:w="2265" w:type="dxa"/>
+          </w:tcPr>
+          <w:p>
+            <w:pPr>
+              <w:pStyle w:val="Listenabsatz"/>
+              <w:ind w:left="0"/>
+              <w:rPr>
+                <w:b/>
+              </w:rPr>
+            </w:pPr>
+            <w:r>
+              <w:rPr>
+                <w:b/>
+              </w:rPr>
+              <w:t>A</w:t>
+            </w:r>
+          </w:p>
+        </w:tc>
+        <w:tc>
+          <w:tcPr>
+            <w:tcW w:w="2265" w:type="dxa"/>
+          </w:tcPr>
+          <w:p>
+            <w:pPr>
+              <w:pStyle w:val="Listenabsatz"/>
+              <w:ind w:left="0"/>
+              <w:rPr>
+                <w:b/>
+              </w:rPr>
+            </w:pPr>
+            <w:r>
+              <w:rPr>
+                <w:b/>
+              </w:rPr>
+              <w:t>B</w:t>
+            </w:r>
+          </w:p>
+        </w:tc>
+        <w:tc>
+          <w:tcPr>
+            <w:tcW w:w="2266" w:type="dxa"/>
+          </w:tcPr>
+          <w:p>
+            <w:pPr>
+              <w:pStyle w:val="Listenabsatz"/>
+              <w:ind w:left="0"/>
+              <w:rPr>
+                <w:b/>
+              </w:rPr>
+            </w:pPr>
+            <w:r>
+              <w:rPr>
+                <w:b/>
+              </w:rPr>
+              <w:t>-A v B</w:t>
+            </w:r>
+          </w:p>
+        </w:tc>
+        <w:tc>
+          <w:tcPr>
+            <w:tcW w:w="2266" w:type="dxa"/>
+          </w:tcPr>
+          <w:p>
+            <w:pPr>
+              <w:pStyle w:val="Listenabsatz"/>
+              <w:ind w:left="0"/>
+              <w:rPr>
+                <w:b/>
+              </w:rPr>
+            </w:pPr>
+            <w:r>
+              <w:rPr>
+                <w:b/>
+              </w:rPr>
+              <w:t>A =&gt; B</w:t>
+            </w:r>
+          </w:p>
+        </w:tc>
+      </w:tr>
+      <w:tr>
+        <w:tc>
+          <w:tcPr>
+            <w:tcW w:w="2265" w:type="dxa"/>
+          </w:tcPr>
+          <w:p>
+            <w:pPr>
+              <w:pStyle w:val="Listenabsatz"/>
+              <w:ind w:left="0"/>
+            </w:pPr>
+            <w:r>
+              <w:t>T</w:t>
+            </w:r>
+          </w:p>
+        </w:tc>
+        <w:tc>
+          <w:tcPr>
+            <w:tcW w:w="2265" w:type="dxa"/>
+          </w:tcPr>
+          <w:p>
+            <w:pPr>
+              <w:pStyle w:val="Listenabsatz"/>
+              <w:ind w:left="0"/>
+            </w:pPr>
+            <w:r>
+              <w:t>T</w:t>
+            </w:r>
+          </w:p>
+        </w:tc>
+        <w:tc>
+          <w:tcPr>
+            <w:tcW w:w="2266" w:type="dxa"/>
+          </w:tcPr>
+          <w:p>
+            <w:pPr>
+              <w:pStyle w:val="Listenabsatz"/>
+              <w:ind w:left="0"/>
+            </w:pPr>
+            <w:r>
+              <w:t>T</w:t>
+            </w:r>
+          </w:p>
+        </w:tc>
+        <w:tc>
+          <w:tcPr>
+            <w:tcW w:w="2266" w:type="dxa"/>
+          </w:tcPr>
+          <w:p>
+            <w:pPr>
+              <w:pStyle w:val="Listenabsatz"/>
+              <w:ind w:left="708" w:hanging="708"/>
+            </w:pPr>
+            <w:r>
+              <w:t>T</w:t>
+            </w:r>
+          </w:p>
+        </w:tc>
+      </w:tr>
+      <w:tr>
+        <w:tc>
+          <w:tcPr>
+            <w:tcW w:w="2265" w:type="dxa"/>
+          </w:tcPr>
+          <w:p>
+            <w:pPr>
+              <w:pStyle w:val="Listenabsatz"/>
+              <w:ind w:left="0"/>
+            </w:pPr>
+            <w:r>
+              <w:t>T</w:t>
+            </w:r>
+          </w:p>
+        </w:tc>
+        <w:tc>
+          <w:tcPr>
+            <w:tcW w:w="2265" w:type="dxa"/>
+          </w:tcPr>
+          <w:p>
+            <w:pPr>
+              <w:pStyle w:val="Listenabsatz"/>
+              <w:ind w:left="0"/>
+            </w:pPr>
+            <w:r>
+              <w:t>F</w:t>
+            </w:r>
+          </w:p>
+        </w:tc>
+        <w:tc>
+          <w:tcPr>
+            <w:tcW w:w="2266" w:type="dxa"/>
+          </w:tcPr>
+          <w:p>
+            <w:pPr>
+              <w:pStyle w:val="Listenabsatz"/>
+              <w:ind w:left="0"/>
+            </w:pPr>
+            <w:r>
+              <w:t>F</w:t>
+            </w:r>
+          </w:p>
+        </w:tc>
+        <w:tc>
+          <w:tcPr>
+            <w:tcW w:w="2266" w:type="dxa"/>
+          </w:tcPr>
+          <w:p>
+            <w:pPr>
+              <w:pStyle w:val="Listenabsatz"/>
+              <w:ind w:left="0"/>
+            </w:pPr>
+            <w:r>
+              <w:t>F</w:t>
+            </w:r>
+          </w:p>
+        </w:tc>
+      </w:tr>
+      <w:tr>
+        <w:tc>
+          <w:tcPr>
+            <w:tcW w:w="2265" w:type="dxa"/>
+          </w:tcPr>
+          <w:p>
+            <w:pPr>
+              <w:pStyle w:val="Listenabsatz"/>
+              <w:ind w:left="0"/>
+            </w:pPr>
+            <w:r>
+              <w:t>F</w:t>
+            </w:r>
+          </w:p>
+        </w:tc>
+        <w:tc>
+          <w:tcPr>
+            <w:tcW w:w="2265" w:type="dxa"/>
+          </w:tcPr>
+          <w:p>
+            <w:pPr>
+              <w:pStyle w:val="Listenabsatz"/>
+              <w:ind w:left="0"/>
+            </w:pPr>
+            <w:r>
+              <w:t>T</w:t>
+            </w:r>
+          </w:p>
+        </w:tc>
+        <w:tc>
+          <w:tcPr>
+            <w:tcW w:w="2266" w:type="dxa"/>
+          </w:tcPr>
+          <w:p>
+            <w:pPr>
+              <w:pStyle w:val="Listenabsatz"/>
+              <w:ind w:left="0"/>
+            </w:pPr>
+            <w:r>
+              <w:t>T</w:t>
+            </w:r>
+          </w:p>
+        </w:tc>
+        <w:tc>
+          <w:tcPr>
+            <w:tcW w:w="2266" w:type="dxa"/>
+          </w:tcPr>
+          <w:p>
+            <w:pPr>
+              <w:pStyle w:val="Listenabsatz"/>
+              <w:ind w:left="0"/>
+            </w:pPr>
+            <w:r>
+              <w:t>T</w:t>
+            </w:r>
+          </w:p>
+        </w:tc>
+      </w:tr>
+      <w:tr>
+        <w:tc>
+          <w:tcPr>
+            <w:tcW w:w="2265" w:type="dxa"/>
+          </w:tcPr>
+          <w:p>
+            <w:pPr>
+              <w:pStyle w:val="Listenabsatz"/>
+              <w:ind w:left="0"/>
+            </w:pPr>
+            <w:r>
+              <w:t>F</w:t>
+            </w:r>
+          </w:p>
+        </w:tc>
+        <w:tc>
+          <w:tcPr>
+            <w:tcW w:w="2265" w:type="dxa"/>
+          </w:tcPr>
+          <w:p>
+            <w:pPr>
+              <w:pStyle w:val="Listenabsatz"/>
+              <w:ind w:left="0"/>
+            </w:pPr>
+            <w:r>
+              <w:t>F</w:t>
+            </w:r>
+          </w:p>
+        </w:tc>
+        <w:tc>
+          <w:tcPr>
+            <w:tcW w:w="2266" w:type="dxa"/>
+          </w:tcPr>
+          <w:p>
+            <w:pPr>
+              <w:pStyle w:val="Listenabsatz"/>
+              <w:ind w:left="0"/>
+            </w:pPr>
+            <w:r>
+              <w:t>T</w:t>
+            </w:r>
+          </w:p>
+        </w:tc>
+        <w:tc>
+          <w:tcPr>
+            <w:tcW w:w="2266" w:type="dxa"/>
+          </w:tcPr>
+          <w:p>
+            <w:pPr>
+              <w:pStyle w:val="Listenabsatz"/>
+              <w:ind w:left="0"/>
+            </w:pPr>
+            <w:r>
+              <w:t>T</w:t>
+            </w:r>
+          </w:p>
+        </w:tc>
+      </w:tr>
+    </w:tbl>
+    <w:p>
+      <w:pPr>
+        <w:pStyle w:val="Listenabsatz"/>
       </w:pPr>
     </w:p>
     <w:p/>
@@ -922,6 +1388,7 @@
     <w:p/>
     <w:p>
       <w:r>
+        <w:lastRenderedPageBreak/>
         <w:t xml:space="preserve">Aufgabe 6 </w:t>
       </w:r>
     </w:p>
@@ -989,7 +1456,6 @@
     </w:p>
     <w:p>
       <w:r>
-        <w:lastRenderedPageBreak/>
         <w:t xml:space="preserve"> </w:t>
       </w:r>
     </w:p>
@@ -1047,10 +1513,135 @@
       </w:r>
     </w:p>
     <w:p>
-      <w:r>
+      <w:pPr>
+        <w:pStyle w:val="Listenabsatz"/>
+        <w:numPr>
+          <w:ilvl w:val="1"/>
+          <w:numId w:val="14"/>
+        </w:numPr>
+      </w:pPr>
+      <w:r>
+        <w:t xml:space="preserve">Links sind A und B durch „und“ verknüpft, </w:t>
+      </w:r>
+      <w:r>
+        <w:t>auf der rechten Seite durch ein „oder“, sodass diese nicht äquivalent.</w:t>
+      </w:r>
+    </w:p>
+    <w:p>
+      <w:pPr>
+        <w:pStyle w:val="Listenabsatz"/>
+        <w:numPr>
+          <w:ilvl w:val="1"/>
+          <w:numId w:val="14"/>
+        </w:numPr>
+      </w:pPr>
+      <w:r>
+        <w:t xml:space="preserve">Umstellung </w:t>
+      </w:r>
+      <w:r>
+        <w:t xml:space="preserve">A und </w:t>
+      </w:r>
+      <w:r>
+        <w:t xml:space="preserve">A </w:t>
+      </w:r>
+      <w:r>
+        <w:t xml:space="preserve">v </w:t>
+      </w:r>
+      <w:r>
+        <w:rPr>
+          <w:b/>
+        </w:rPr>
+        <w:t>A</w:t>
+      </w:r>
+      <w:r>
+        <w:rPr>
+          <w:b/>
+        </w:rPr>
         <w:t xml:space="preserve"> </w:t>
       </w:r>
-    </w:p>
+      <w:r>
+        <w:rPr>
+          <w:b/>
+        </w:rPr>
+        <w:t>n</w:t>
+      </w:r>
+      <w:r>
+        <w:rPr>
+          <w:b/>
+        </w:rPr>
+        <w:t xml:space="preserve"> </w:t>
+      </w:r>
+      <w:proofErr w:type="gramStart"/>
+      <w:r>
+        <w:rPr>
+          <w:b/>
+        </w:rPr>
+        <w:t>( B</w:t>
+      </w:r>
+      <w:proofErr w:type="gramEnd"/>
+      <w:r>
+        <w:rPr>
+          <w:b/>
+        </w:rPr>
+        <w:t xml:space="preserve"> v C v -D)</w:t>
+      </w:r>
+      <w:r>
+        <w:br/>
+      </w:r>
+      <w:r>
+        <w:t xml:space="preserve">Hieraus folgt, wenn </w:t>
+      </w:r>
+      <w:r>
+        <w:t xml:space="preserve">A </w:t>
+      </w:r>
+      <w:proofErr w:type="spellStart"/>
+      <w:r>
+        <w:t>False</w:t>
+      </w:r>
+      <w:proofErr w:type="spellEnd"/>
+      <w:r>
+        <w:t xml:space="preserve"> ist</w:t>
+      </w:r>
+      <w:r>
+        <w:t>, ist</w:t>
+      </w:r>
+      <w:r>
+        <w:t xml:space="preserve"> </w:t>
+      </w:r>
+      <w:r>
+        <w:t>d</w:t>
+      </w:r>
+      <w:r>
+        <w:t>er</w:t>
+      </w:r>
+      <w:r>
+        <w:t xml:space="preserve"> </w:t>
+      </w:r>
+      <w:r>
+        <w:t>r</w:t>
+      </w:r>
+      <w:r>
+        <w:t>echte</w:t>
+      </w:r>
+      <w:r>
+        <w:t xml:space="preserve"> fette </w:t>
+      </w:r>
+      <w:r>
+        <w:t xml:space="preserve">Teil auch immer </w:t>
+      </w:r>
+      <w:proofErr w:type="spellStart"/>
+      <w:r>
+        <w:t>False</w:t>
+      </w:r>
+      <w:proofErr w:type="spellEnd"/>
+      <w:r>
+        <w:t>. Bei True ist der gesamte rechte Teil immer True da hier A „oder“ steht</w:t>
+      </w:r>
+      <w:r>
+        <w:t>.</w:t>
+      </w:r>
+    </w:p>
+    <w:p/>
     <w:p/>
     <w:p>
       <w:r>
@@ -1086,12 +1677,21 @@
       <w:pPr>
         <w:pStyle w:val="Listenabsatz"/>
         <w:numPr>
-          <w:ilvl w:val="0"/>
+          <w:ilvl w:val="1"/>
           <w:numId w:val="12"/>
         </w:numPr>
       </w:pPr>
       <w:r>
-        <w:t xml:space="preserve">Ein Sportwagen erfordert ein hohes Einkommen und eine Garage. </w:t>
+        <w:t xml:space="preserve">A =&gt; </w:t>
+      </w:r>
+      <w:r>
+        <w:t>K v</w:t>
+      </w:r>
+      <w:r>
+        <w:t xml:space="preserve"> M</w:t>
+      </w:r>
+      <w:r>
+        <w:t xml:space="preserve"> v S</w:t>
       </w:r>
     </w:p>
     <w:p>
@@ -1103,7 +1703,31 @@
         </w:numPr>
       </w:pPr>
       <w:r>
-        <w:t xml:space="preserve">Für eine Familie kommt kein Mini in Frage. </w:t>
+        <w:t xml:space="preserve">Ein Sportwagen erfordert ein hohes Einkommen und eine Garage. </w:t>
+      </w:r>
+    </w:p>
+    <w:p>
+      <w:pPr>
+        <w:pStyle w:val="Listenabsatz"/>
+        <w:numPr>
+          <w:ilvl w:val="1"/>
+          <w:numId w:val="12"/>
+        </w:numPr>
+      </w:pPr>
+      <w:r>
+        <w:t>S</w:t>
+      </w:r>
+      <w:r>
+        <w:t xml:space="preserve"> =&gt; </w:t>
+      </w:r>
+      <w:r>
+        <w:t>E</w:t>
+      </w:r>
+      <w:r>
+        <w:t xml:space="preserve"> n </w:t>
+      </w:r>
+      <w:r>
+        <w:t>G</w:t>
       </w:r>
     </w:p>
     <w:p>
@@ -1115,7 +1739,43 @@
         </w:numPr>
       </w:pPr>
       <w:r>
+        <w:t xml:space="preserve">Für eine Familie kommt kein Mini in Frage. </w:t>
+      </w:r>
+    </w:p>
+    <w:p>
+      <w:pPr>
+        <w:pStyle w:val="Listenabsatz"/>
+        <w:numPr>
+          <w:ilvl w:val="1"/>
+          <w:numId w:val="12"/>
+        </w:numPr>
+      </w:pPr>
+      <w:r>
+        <w:t>F =&gt; -M</w:t>
+      </w:r>
+    </w:p>
+    <w:p>
+      <w:pPr>
+        <w:pStyle w:val="Listenabsatz"/>
+        <w:numPr>
+          <w:ilvl w:val="0"/>
+          <w:numId w:val="12"/>
+        </w:numPr>
+      </w:pPr>
+      <w:r>
         <w:t>Für eine Familie ohne hohes Einkommen kommt nur ein Kombi in Frage.</w:t>
+      </w:r>
+    </w:p>
+    <w:p>
+      <w:pPr>
+        <w:pStyle w:val="Listenabsatz"/>
+        <w:numPr>
+          <w:ilvl w:val="1"/>
+          <w:numId w:val="12"/>
+        </w:numPr>
+      </w:pPr>
+      <w:r>
+        <w:t>F n -E =&gt; K</w:t>
       </w:r>
     </w:p>
     <w:sectPr>
@@ -1133,7 +1793,7 @@
   <w:abstractNum w:abstractNumId="0" w15:restartNumberingAfterBreak="0">
     <w:nsid w:val="046E2AD7"/>
     <w:multiLevelType w:val="hybridMultilevel"/>
-    <w:tmpl w:val="C47EB188"/>
+    <w:tmpl w:val="9E1E4F8E"/>
     <w:lvl w:ilvl="0" w:tplc="04070017">
       <w:start w:val="1"/>
       <w:numFmt w:val="lowerLetter"/>
@@ -1146,10 +1806,10 @@
         <w:rFonts w:hint="default"/>
       </w:rPr>
     </w:lvl>
-    <w:lvl w:ilvl="1" w:tplc="04070019" w:tentative="1">
-      <w:start w:val="1"/>
-      <w:numFmt w:val="lowerLetter"/>
-      <w:lvlText w:val="%2."/>
+    <w:lvl w:ilvl="1" w:tplc="04070017">
+      <w:start w:val="1"/>
+      <w:numFmt w:val="lowerLetter"/>
+      <w:lvlText w:val="%2)"/>
       <w:lvlJc w:val="left"/>
       <w:pPr>
         <w:ind w:left="1440" w:hanging="360"/>
@@ -1569,7 +2229,7 @@
   <w:abstractNum w:abstractNumId="5" w15:restartNumberingAfterBreak="0">
     <w:nsid w:val="262E7801"/>
     <w:multiLevelType w:val="hybridMultilevel"/>
-    <w:tmpl w:val="421E0DE4"/>
+    <w:tmpl w:val="A856955A"/>
     <w:lvl w:ilvl="0" w:tplc="04070017">
       <w:start w:val="1"/>
       <w:numFmt w:val="lowerLetter"/>
@@ -1828,6 +2488,119 @@
     </w:lvl>
   </w:abstractNum>
   <w:abstractNum w:abstractNumId="8" w15:restartNumberingAfterBreak="0">
+    <w:nsid w:val="441B75EF"/>
+    <w:multiLevelType w:val="multilevel"/>
+    <w:tmpl w:val="0407001D"/>
+    <w:lvl w:ilvl="0">
+      <w:start w:val="1"/>
+      <w:numFmt w:val="decimal"/>
+      <w:lvlText w:val="%1)"/>
+      <w:lvlJc w:val="left"/>
+      <w:pPr>
+        <w:ind w:left="1080" w:hanging="360"/>
+      </w:pPr>
+      <w:rPr>
+        <w:rFonts w:hint="default"/>
+      </w:rPr>
+    </w:lvl>
+    <w:lvl w:ilvl="1">
+      <w:start w:val="1"/>
+      <w:numFmt w:val="lowerLetter"/>
+      <w:lvlText w:val="%2)"/>
+      <w:lvlJc w:val="left"/>
+      <w:pPr>
+        <w:ind w:left="1440" w:hanging="360"/>
+      </w:pPr>
+      <w:rPr>
+        <w:rFonts w:hint="default"/>
+      </w:rPr>
+    </w:lvl>
+    <w:lvl w:ilvl="2">
+      <w:start w:val="1"/>
+      <w:numFmt w:val="lowerRoman"/>
+      <w:lvlText w:val="%3)"/>
+      <w:lvlJc w:val="left"/>
+      <w:pPr>
+        <w:ind w:left="1800" w:hanging="360"/>
+      </w:pPr>
+      <w:rPr>
+        <w:rFonts w:hint="default"/>
+      </w:rPr>
+    </w:lvl>
+    <w:lvl w:ilvl="3">
+      <w:start w:val="1"/>
+      <w:numFmt w:val="decimal"/>
+      <w:lvlText w:val="(%4)"/>
+      <w:lvlJc w:val="left"/>
+      <w:pPr>
+        <w:ind w:left="2160" w:hanging="360"/>
+      </w:pPr>
+      <w:rPr>
+        <w:rFonts w:hint="default"/>
+      </w:rPr>
+    </w:lvl>
+    <w:lvl w:ilvl="4">
+      <w:start w:val="1"/>
+      <w:numFmt w:val="lowerLetter"/>
+      <w:lvlText w:val="(%5)"/>
+      <w:lvlJc w:val="left"/>
+      <w:pPr>
+        <w:ind w:left="2520" w:hanging="360"/>
+      </w:pPr>
+      <w:rPr>
+        <w:rFonts w:hint="default"/>
+      </w:rPr>
+    </w:lvl>
+    <w:lvl w:ilvl="5">
+      <w:start w:val="1"/>
+      <w:numFmt w:val="lowerRoman"/>
+      <w:lvlText w:val="(%6)"/>
+      <w:lvlJc w:val="left"/>
+      <w:pPr>
+        <w:ind w:left="2880" w:hanging="360"/>
+      </w:pPr>
+      <w:rPr>
+        <w:rFonts w:hint="default"/>
+      </w:rPr>
+    </w:lvl>
+    <w:lvl w:ilvl="6">
+      <w:start w:val="1"/>
+      <w:numFmt w:val="decimal"/>
+      <w:lvlText w:val="%7."/>
+      <w:lvlJc w:val="left"/>
+      <w:pPr>
+        <w:ind w:left="3240" w:hanging="360"/>
+      </w:pPr>
+      <w:rPr>
+        <w:rFonts w:hint="default"/>
+      </w:rPr>
+    </w:lvl>
+    <w:lvl w:ilvl="7">
+      <w:start w:val="1"/>
+      <w:numFmt w:val="lowerLetter"/>
+      <w:lvlText w:val="%8."/>
+      <w:lvlJc w:val="left"/>
+      <w:pPr>
+        <w:ind w:left="3600" w:hanging="360"/>
+      </w:pPr>
+      <w:rPr>
+        <w:rFonts w:hint="default"/>
+      </w:rPr>
+    </w:lvl>
+    <w:lvl w:ilvl="8">
+      <w:start w:val="1"/>
+      <w:numFmt w:val="lowerRoman"/>
+      <w:lvlText w:val="%9."/>
+      <w:lvlJc w:val="left"/>
+      <w:pPr>
+        <w:ind w:left="3960" w:hanging="360"/>
+      </w:pPr>
+      <w:rPr>
+        <w:rFonts w:hint="default"/>
+      </w:rPr>
+    </w:lvl>
+  </w:abstractNum>
+  <w:abstractNum w:abstractNumId="9" w15:restartNumberingAfterBreak="0">
     <w:nsid w:val="48812E37"/>
     <w:multiLevelType w:val="hybridMultilevel"/>
     <w:tmpl w:val="D942549A"/>
@@ -1916,7 +2689,7 @@
       </w:pPr>
     </w:lvl>
   </w:abstractNum>
-  <w:abstractNum w:abstractNumId="9" w15:restartNumberingAfterBreak="0">
+  <w:abstractNum w:abstractNumId="10" w15:restartNumberingAfterBreak="0">
     <w:nsid w:val="542728AF"/>
     <w:multiLevelType w:val="hybridMultilevel"/>
     <w:tmpl w:val="D51C134A"/>
@@ -1932,7 +2705,7 @@
         <w:rFonts w:hint="default"/>
       </w:rPr>
     </w:lvl>
-    <w:lvl w:ilvl="1" w:tplc="04070019" w:tentative="1">
+    <w:lvl w:ilvl="1" w:tplc="04070019">
       <w:start w:val="1"/>
       <w:numFmt w:val="lowerLetter"/>
       <w:lvlText w:val="%2."/>
@@ -2005,7 +2778,7 @@
       </w:pPr>
     </w:lvl>
   </w:abstractNum>
-  <w:abstractNum w:abstractNumId="10" w15:restartNumberingAfterBreak="0">
+  <w:abstractNum w:abstractNumId="11" w15:restartNumberingAfterBreak="0">
     <w:nsid w:val="6B850E3C"/>
     <w:multiLevelType w:val="hybridMultilevel"/>
     <w:tmpl w:val="85CC4276"/>
@@ -2091,7 +2864,7 @@
       </w:pPr>
     </w:lvl>
   </w:abstractNum>
-  <w:abstractNum w:abstractNumId="11" w15:restartNumberingAfterBreak="0">
+  <w:abstractNum w:abstractNumId="12" w15:restartNumberingAfterBreak="0">
     <w:nsid w:val="7AEE5160"/>
     <w:multiLevelType w:val="hybridMultilevel"/>
     <w:tmpl w:val="F03CC8EE"/>
@@ -2180,7 +2953,7 @@
       </w:pPr>
     </w:lvl>
   </w:abstractNum>
-  <w:abstractNum w:abstractNumId="12" w15:restartNumberingAfterBreak="0">
+  <w:abstractNum w:abstractNumId="13" w15:restartNumberingAfterBreak="0">
     <w:nsid w:val="7C052935"/>
     <w:multiLevelType w:val="hybridMultilevel"/>
     <w:tmpl w:val="BBC4EBF8"/>
@@ -2273,10 +3046,10 @@
     <w:abstractNumId w:val="1"/>
   </w:num>
   <w:num w:numId="2">
-    <w:abstractNumId w:val="11"/>
+    <w:abstractNumId w:val="12"/>
   </w:num>
   <w:num w:numId="3">
-    <w:abstractNumId w:val="10"/>
+    <w:abstractNumId w:val="11"/>
   </w:num>
   <w:num w:numId="4">
     <w:abstractNumId w:val="4"/>
@@ -2291,7 +3064,7 @@
     <w:abstractNumId w:val="3"/>
   </w:num>
   <w:num w:numId="8">
-    <w:abstractNumId w:val="12"/>
+    <w:abstractNumId w:val="13"/>
   </w:num>
   <w:num w:numId="9">
     <w:abstractNumId w:val="7"/>
@@ -2303,9 +3076,12 @@
     <w:abstractNumId w:val="6"/>
   </w:num>
   <w:num w:numId="12">
+    <w:abstractNumId w:val="10"/>
+  </w:num>
+  <w:num w:numId="13">
     <w:abstractNumId w:val="9"/>
   </w:num>
-  <w:num w:numId="13">
+  <w:num w:numId="14">
     <w:abstractNumId w:val="8"/>
   </w:num>
 </w:numbering>
@@ -2770,6 +3546,35 @@
       <w:contextualSpacing/>
     </w:pPr>
   </w:style>
+  <w:style w:type="character" w:styleId="Platzhaltertext">
+    <w:name w:val="Placeholder Text"/>
+    <w:basedOn w:val="Absatz-Standardschriftart"/>
+    <w:uiPriority w:val="99"/>
+    <w:semiHidden/>
+    <w:rsid w:val="00DD645F"/>
+    <w:rPr>
+      <w:color w:val="808080"/>
+    </w:rPr>
+  </w:style>
+  <w:style w:type="table" w:styleId="Tabellenraster">
+    <w:name w:val="Table Grid"/>
+    <w:basedOn w:val="NormaleTabelle"/>
+    <w:uiPriority w:val="39"/>
+    <w:rsid w:val="00BC50B5"/>
+    <w:pPr>
+      <w:spacing w:after="0" w:line="240" w:lineRule="auto"/>
+    </w:pPr>
+    <w:tblPr>
+      <w:tblBorders>
+        <w:top w:val="single" w:sz="4" w:space="0" w:color="auto"/>
+        <w:left w:val="single" w:sz="4" w:space="0" w:color="auto"/>
+        <w:bottom w:val="single" w:sz="4" w:space="0" w:color="auto"/>
+        <w:right w:val="single" w:sz="4" w:space="0" w:color="auto"/>
+        <w:insideH w:val="single" w:sz="4" w:space="0" w:color="auto"/>
+        <w:insideV w:val="single" w:sz="4" w:space="0" w:color="auto"/>
+      </w:tblBorders>
+    </w:tblPr>
+  </w:style>
 </w:styles>
 </file>
 

--- a/Abgabe2.docx
+++ b/Abgabe2.docx
@@ -670,8 +670,6 @@
           <w:numId w:val="5"/>
         </w:numPr>
       </w:pPr>
-      <w:bookmarkStart w:id="0" w:name="_GoBack"/>
-      <w:bookmarkEnd w:id="0"/>
     </w:p>
     <w:p>
       <w:r>
@@ -731,18 +729,15 @@
         <w:t>Wähle die Variable aus, für die es die wenigsten Wertzuweisungen gibt.</w:t>
       </w:r>
       <w:r>
-        <w:t xml:space="preserve"> (MRV)</w:t>
-      </w:r>
-      <w:r>
-        <w:t xml:space="preserve"> Wenn = 0 dann abbrechen und die </w:t>
+        <w:t xml:space="preserve"> (MRV</w:t>
       </w:r>
       <w:proofErr w:type="gramStart"/>
       <w:r>
-        <w:t>Vorherigen</w:t>
+        <w:t>)</w:t>
       </w:r>
       <w:proofErr w:type="gramEnd"/>
       <w:r>
-        <w:t xml:space="preserve"> werte </w:t>
+        <w:t xml:space="preserve"> Wenn = 0 dann abbrechen und die Vorherigen werte </w:t>
       </w:r>
       <w:r>
         <w:t xml:space="preserve">angucken. </w:t>
@@ -1459,9 +1454,3102 @@
         <w:t xml:space="preserve"> </w:t>
       </w:r>
     </w:p>
+    <w:p>
+      <w:r>
+        <w:t>Aufgabe 6</w:t>
+      </w:r>
+    </w:p>
+    <w:p>
+      <w:pPr>
+        <w:pStyle w:val="Listenabsatz"/>
+        <w:numPr>
+          <w:ilvl w:val="0"/>
+          <w:numId w:val="15"/>
+        </w:numPr>
+        <w:rPr>
+          <w:rFonts w:cstheme="minorHAnsi"/>
+        </w:rPr>
+      </w:pPr>
+      <m:oMath>
+        <m:r>
+          <m:rPr>
+            <m:sty m:val="p"/>
+          </m:rPr>
+          <w:rPr>
+            <w:rFonts w:ascii="Cambria Math" w:hAnsi="Cambria Math" w:cstheme="minorHAnsi"/>
+          </w:rPr>
+          <m:t xml:space="preserve">Smoke=&gt;Smoke  = ¬Smoke v Smoke </m:t>
+        </m:r>
+      </m:oMath>
+    </w:p>
+    <w:p>
+      <w:pPr>
+        <w:pStyle w:val="Listenabsatz"/>
+        <w:numPr>
+          <w:ilvl w:val="0"/>
+          <w:numId w:val="15"/>
+        </w:numPr>
+        <w:rPr>
+          <w:rFonts w:eastAsiaTheme="minorEastAsia" w:cstheme="minorHAnsi"/>
+        </w:rPr>
+      </w:pPr>
+      <m:oMath>
+        <m:d>
+          <m:dPr>
+            <m:ctrlPr>
+              <w:rPr>
+                <w:rFonts w:ascii="Cambria Math" w:eastAsiaTheme="minorEastAsia" w:hAnsi="Cambria Math" w:cstheme="minorHAnsi"/>
+              </w:rPr>
+            </m:ctrlPr>
+          </m:dPr>
+          <m:e>
+            <m:r>
+              <m:rPr>
+                <m:sty m:val="p"/>
+              </m:rPr>
+              <w:rPr>
+                <w:rFonts w:ascii="Cambria Math" w:hAnsi="Cambria Math" w:cstheme="minorHAnsi"/>
+              </w:rPr>
+              <m:t>Smoke=&gt;Fire</m:t>
+            </m:r>
+            <m:ctrlPr>
+              <w:rPr>
+                <w:rFonts w:ascii="Cambria Math" w:hAnsi="Cambria Math" w:cstheme="minorHAnsi"/>
+              </w:rPr>
+            </m:ctrlPr>
+          </m:e>
+        </m:d>
+        <m:r>
+          <m:rPr>
+            <m:sty m:val="p"/>
+          </m:rPr>
+          <w:rPr>
+            <w:rFonts w:ascii="Cambria Math" w:hAnsi="Cambria Math" w:cstheme="minorHAnsi"/>
+          </w:rPr>
+          <m:t>=&gt;</m:t>
+        </m:r>
+        <m:d>
+          <m:dPr>
+            <m:ctrlPr>
+              <w:rPr>
+                <w:rFonts w:ascii="Cambria Math" w:hAnsi="Cambria Math" w:cstheme="minorHAnsi"/>
+              </w:rPr>
+            </m:ctrlPr>
+          </m:dPr>
+          <m:e>
+            <m:r>
+              <m:rPr>
+                <m:sty m:val="p"/>
+              </m:rPr>
+              <w:rPr>
+                <w:rFonts w:ascii="Cambria Math" w:hAnsi="Cambria Math" w:cstheme="minorHAnsi"/>
+              </w:rPr>
+              <m:t>¬Smoke=&gt;¬Fire</m:t>
+            </m:r>
+          </m:e>
+        </m:d>
+      </m:oMath>
+    </w:p>
+    <w:p>
+      <w:pPr>
+        <w:pStyle w:val="Listenabsatz"/>
+        <w:ind w:left="405"/>
+        <w:rPr>
+          <w:rFonts w:eastAsiaTheme="minorEastAsia" w:cstheme="minorHAnsi"/>
+        </w:rPr>
+      </w:pPr>
+      <m:oMathPara>
+        <m:oMathParaPr>
+          <m:jc m:val="left"/>
+        </m:oMathParaPr>
+        <m:oMath>
+          <m:d>
+            <m:dPr>
+              <m:ctrlPr>
+                <w:rPr>
+                  <w:rFonts w:ascii="Cambria Math" w:eastAsiaTheme="minorEastAsia" w:hAnsi="Cambria Math" w:cstheme="minorHAnsi"/>
+                </w:rPr>
+              </m:ctrlPr>
+            </m:dPr>
+            <m:e>
+              <m:r>
+                <m:rPr>
+                  <m:sty m:val="p"/>
+                </m:rPr>
+                <w:rPr>
+                  <w:rFonts w:ascii="Cambria Math" w:eastAsiaTheme="minorEastAsia" w:hAnsi="Cambria Math" w:cstheme="minorHAnsi"/>
+                </w:rPr>
+                <m:t>¬Smoke v Fire</m:t>
+              </m:r>
+            </m:e>
+          </m:d>
+          <m:r>
+            <m:rPr>
+              <m:sty m:val="p"/>
+            </m:rPr>
+            <w:rPr>
+              <w:rFonts w:ascii="Cambria Math" w:eastAsiaTheme="minorEastAsia" w:hAnsi="Cambria Math" w:cstheme="minorHAnsi"/>
+            </w:rPr>
+            <m:t>=&gt;(smoke v ¬Fire)</m:t>
+          </m:r>
+        </m:oMath>
+      </m:oMathPara>
+    </w:p>
+    <w:p>
+      <w:pPr>
+        <w:pStyle w:val="Listenabsatz"/>
+        <w:ind w:left="405"/>
+        <w:rPr>
+          <w:rFonts w:eastAsiaTheme="minorEastAsia" w:cstheme="minorHAnsi"/>
+        </w:rPr>
+      </w:pPr>
+      <m:oMathPara>
+        <m:oMathParaPr>
+          <m:jc m:val="left"/>
+        </m:oMathParaPr>
+        <m:oMath>
+          <m:r>
+            <m:rPr>
+              <m:sty m:val="p"/>
+            </m:rPr>
+            <w:rPr>
+              <w:rFonts w:ascii="Cambria Math" w:eastAsiaTheme="minorEastAsia" w:hAnsi="Cambria Math" w:cstheme="minorHAnsi"/>
+            </w:rPr>
+            <m:t>¬</m:t>
+          </m:r>
+          <m:d>
+            <m:dPr>
+              <m:ctrlPr>
+                <w:rPr>
+                  <w:rFonts w:ascii="Cambria Math" w:eastAsiaTheme="minorEastAsia" w:hAnsi="Cambria Math" w:cstheme="minorHAnsi"/>
+                </w:rPr>
+              </m:ctrlPr>
+            </m:dPr>
+            <m:e>
+              <m:r>
+                <m:rPr>
+                  <m:sty m:val="p"/>
+                </m:rPr>
+                <w:rPr>
+                  <w:rFonts w:ascii="Cambria Math" w:eastAsiaTheme="minorEastAsia" w:hAnsi="Cambria Math" w:cstheme="minorHAnsi"/>
+                </w:rPr>
+                <m:t>¬Smoke v Fire</m:t>
+              </m:r>
+            </m:e>
+          </m:d>
+          <m:r>
+            <m:rPr>
+              <m:sty m:val="p"/>
+            </m:rPr>
+            <w:rPr>
+              <w:rFonts w:ascii="Cambria Math" w:eastAsiaTheme="minorEastAsia" w:hAnsi="Cambria Math" w:cstheme="minorHAnsi"/>
+            </w:rPr>
+            <m:t>v (smoke v ¬Fire)</m:t>
+          </m:r>
+        </m:oMath>
+      </m:oMathPara>
+    </w:p>
+    <w:p>
+      <w:pPr>
+        <w:pStyle w:val="Listenabsatz"/>
+        <w:ind w:left="405"/>
+        <w:rPr>
+          <w:rFonts w:eastAsiaTheme="minorEastAsia" w:cstheme="minorHAnsi"/>
+        </w:rPr>
+      </w:pPr>
+      <m:oMathPara>
+        <m:oMathParaPr>
+          <m:jc m:val="left"/>
+        </m:oMathParaPr>
+        <m:oMath>
+          <m:d>
+            <m:dPr>
+              <m:ctrlPr>
+                <w:rPr>
+                  <w:rFonts w:ascii="Cambria Math" w:eastAsiaTheme="minorEastAsia" w:hAnsi="Cambria Math" w:cstheme="minorHAnsi"/>
+                  <w:i/>
+                </w:rPr>
+              </m:ctrlPr>
+            </m:dPr>
+            <m:e>
+              <m:r>
+                <w:rPr>
+                  <w:rFonts w:ascii="Cambria Math" w:eastAsiaTheme="minorEastAsia" w:hAnsi="Cambria Math" w:cstheme="minorHAnsi"/>
+                </w:rPr>
+                <m:t>Smoke ˄ ¬ Fire</m:t>
+              </m:r>
+            </m:e>
+          </m:d>
+          <m:r>
+            <w:rPr>
+              <w:rFonts w:ascii="Cambria Math" w:eastAsiaTheme="minorEastAsia" w:hAnsi="Cambria Math" w:cstheme="minorHAnsi"/>
+            </w:rPr>
+            <m:t>˅Smoke ˅ ¬ Fire</m:t>
+          </m:r>
+        </m:oMath>
+      </m:oMathPara>
+    </w:p>
+    <w:p>
+      <w:pPr>
+        <w:pStyle w:val="Listenabsatz"/>
+        <w:ind w:left="405"/>
+        <w:rPr>
+          <w:rFonts w:eastAsiaTheme="minorEastAsia" w:cstheme="minorHAnsi"/>
+        </w:rPr>
+      </w:pPr>
+    </w:p>
+    <w:p>
+      <w:pPr>
+        <w:pStyle w:val="Listenabsatz"/>
+        <w:numPr>
+          <w:ilvl w:val="0"/>
+          <w:numId w:val="15"/>
+        </w:numPr>
+        <w:rPr>
+          <w:rFonts w:eastAsiaTheme="minorEastAsia" w:cstheme="minorHAnsi"/>
+        </w:rPr>
+      </w:pPr>
+      <m:oMath>
+        <m:d>
+          <m:dPr>
+            <m:ctrlPr>
+              <w:rPr>
+                <w:rFonts w:ascii="Cambria Math" w:eastAsiaTheme="minorEastAsia" w:hAnsi="Cambria Math" w:cstheme="minorHAnsi"/>
+                <w:i/>
+              </w:rPr>
+            </m:ctrlPr>
+          </m:dPr>
+          <m:e>
+            <m:d>
+              <m:dPr>
+                <m:ctrlPr>
+                  <w:rPr>
+                    <w:rFonts w:ascii="Cambria Math" w:eastAsiaTheme="minorEastAsia" w:hAnsi="Cambria Math" w:cstheme="minorHAnsi"/>
+                    <w:i/>
+                  </w:rPr>
+                </m:ctrlPr>
+              </m:dPr>
+              <m:e>
+                <m:r>
+                  <w:rPr>
+                    <w:rFonts w:ascii="Cambria Math" w:eastAsiaTheme="minorEastAsia" w:hAnsi="Cambria Math" w:cstheme="minorHAnsi"/>
+                  </w:rPr>
+                  <m:t>Smoke</m:t>
+                </m:r>
+                <m:r>
+                  <w:rPr>
+                    <w:rFonts w:ascii="Cambria Math" w:eastAsiaTheme="minorEastAsia" w:hAnsi="Cambria Math" w:cstheme="minorHAnsi"/>
+                  </w:rPr>
+                  <m:t xml:space="preserve"> ˄ H</m:t>
+                </m:r>
+                <m:r>
+                  <w:rPr>
+                    <w:rFonts w:ascii="Cambria Math" w:eastAsiaTheme="minorEastAsia" w:hAnsi="Cambria Math" w:cstheme="minorHAnsi"/>
+                  </w:rPr>
+                  <m:t>eat</m:t>
+                </m:r>
+              </m:e>
+            </m:d>
+            <m:r>
+              <w:rPr>
+                <w:rFonts w:ascii="Cambria Math" w:eastAsiaTheme="minorEastAsia" w:hAnsi="Cambria Math" w:cstheme="minorHAnsi"/>
+              </w:rPr>
+              <m:t>=&gt;Fire</m:t>
+            </m:r>
+          </m:e>
+        </m:d>
+        <m:r>
+          <w:rPr>
+            <w:rFonts w:ascii="Cambria Math" w:eastAsiaTheme="minorEastAsia" w:hAnsi="Cambria Math" w:cstheme="minorHAnsi"/>
+          </w:rPr>
+          <m:t>&lt; = &gt;</m:t>
+        </m:r>
+        <m:d>
+          <m:dPr>
+            <m:ctrlPr>
+              <w:rPr>
+                <w:rFonts w:ascii="Cambria Math" w:eastAsiaTheme="minorEastAsia" w:hAnsi="Cambria Math" w:cstheme="minorHAnsi"/>
+                <w:i/>
+              </w:rPr>
+            </m:ctrlPr>
+          </m:dPr>
+          <m:e>
+            <m:d>
+              <m:dPr>
+                <m:ctrlPr>
+                  <w:rPr>
+                    <w:rFonts w:ascii="Cambria Math" w:eastAsiaTheme="minorEastAsia" w:hAnsi="Cambria Math" w:cstheme="minorHAnsi"/>
+                    <w:i/>
+                  </w:rPr>
+                </m:ctrlPr>
+              </m:dPr>
+              <m:e>
+                <m:r>
+                  <w:rPr>
+                    <w:rFonts w:ascii="Cambria Math" w:eastAsiaTheme="minorEastAsia" w:hAnsi="Cambria Math" w:cstheme="minorHAnsi"/>
+                  </w:rPr>
+                  <m:t>Smoke=&gt;Fire</m:t>
+                </m:r>
+              </m:e>
+            </m:d>
+            <m:r>
+              <w:rPr>
+                <w:rFonts w:ascii="Cambria Math" w:eastAsiaTheme="minorEastAsia" w:hAnsi="Cambria Math" w:cstheme="minorHAnsi"/>
+              </w:rPr>
+              <m:t xml:space="preserve">˅ </m:t>
+            </m:r>
+            <m:d>
+              <m:dPr>
+                <m:ctrlPr>
+                  <w:rPr>
+                    <w:rFonts w:ascii="Cambria Math" w:eastAsiaTheme="minorEastAsia" w:hAnsi="Cambria Math" w:cstheme="minorHAnsi"/>
+                    <w:i/>
+                  </w:rPr>
+                </m:ctrlPr>
+              </m:dPr>
+              <m:e>
+                <m:r>
+                  <w:rPr>
+                    <w:rFonts w:ascii="Cambria Math" w:eastAsiaTheme="minorEastAsia" w:hAnsi="Cambria Math" w:cstheme="minorHAnsi"/>
+                  </w:rPr>
+                  <m:t>H</m:t>
+                </m:r>
+                <m:r>
+                  <w:rPr>
+                    <w:rFonts w:ascii="Cambria Math" w:eastAsiaTheme="minorEastAsia" w:hAnsi="Cambria Math" w:cstheme="minorHAnsi"/>
+                  </w:rPr>
+                  <m:t>eat=&gt;Fire</m:t>
+                </m:r>
+              </m:e>
+            </m:d>
+          </m:e>
+        </m:d>
+      </m:oMath>
+    </w:p>
+    <w:p>
+      <w:pPr>
+        <w:pStyle w:val="Listenabsatz"/>
+        <w:ind w:left="405"/>
+        <w:rPr>
+          <w:rFonts w:eastAsiaTheme="minorEastAsia" w:cstheme="minorHAnsi"/>
+        </w:rPr>
+      </w:pPr>
+      <m:oMathPara>
+        <m:oMathParaPr>
+          <m:jc m:val="left"/>
+        </m:oMathParaPr>
+        <m:oMath>
+          <m:d>
+            <m:dPr>
+              <m:ctrlPr>
+                <w:rPr>
+                  <w:rFonts w:ascii="Cambria Math" w:eastAsiaTheme="minorEastAsia" w:hAnsi="Cambria Math" w:cstheme="minorHAnsi"/>
+                  <w:i/>
+                </w:rPr>
+              </m:ctrlPr>
+            </m:dPr>
+            <m:e>
+              <m:r>
+                <w:rPr>
+                  <w:rFonts w:ascii="Cambria Math" w:eastAsiaTheme="minorEastAsia" w:hAnsi="Cambria Math" w:cstheme="minorHAnsi"/>
+                </w:rPr>
+                <m:t>¬</m:t>
+              </m:r>
+              <m:d>
+                <m:dPr>
+                  <m:ctrlPr>
+                    <w:rPr>
+                      <w:rFonts w:ascii="Cambria Math" w:eastAsiaTheme="minorEastAsia" w:hAnsi="Cambria Math" w:cstheme="minorHAnsi"/>
+                      <w:i/>
+                    </w:rPr>
+                  </m:ctrlPr>
+                </m:dPr>
+                <m:e>
+                  <m:r>
+                    <w:rPr>
+                      <w:rFonts w:ascii="Cambria Math" w:eastAsiaTheme="minorEastAsia" w:hAnsi="Cambria Math" w:cstheme="minorHAnsi"/>
+                    </w:rPr>
+                    <m:t>Smoke</m:t>
+                  </m:r>
+                  <m:r>
+                    <w:rPr>
+                      <w:rFonts w:ascii="Cambria Math" w:eastAsiaTheme="minorEastAsia" w:hAnsi="Cambria Math" w:cstheme="minorHAnsi"/>
+                    </w:rPr>
+                    <m:t xml:space="preserve"> ˄ H</m:t>
+                  </m:r>
+                  <m:r>
+                    <w:rPr>
+                      <w:rFonts w:ascii="Cambria Math" w:eastAsiaTheme="minorEastAsia" w:hAnsi="Cambria Math" w:cstheme="minorHAnsi"/>
+                    </w:rPr>
+                    <m:t>eat</m:t>
+                  </m:r>
+                </m:e>
+              </m:d>
+              <m:r>
+                <w:rPr>
+                  <w:rFonts w:ascii="Cambria Math" w:eastAsiaTheme="minorEastAsia" w:hAnsi="Cambria Math" w:cstheme="minorHAnsi"/>
+                </w:rPr>
+                <m:t>˅Fire</m:t>
+              </m:r>
+            </m:e>
+          </m:d>
+          <m:r>
+            <w:rPr>
+              <w:rFonts w:ascii="Cambria Math" w:eastAsiaTheme="minorEastAsia" w:hAnsi="Cambria Math" w:cstheme="minorHAnsi"/>
+            </w:rPr>
+            <m:t>&lt; = &gt;</m:t>
+          </m:r>
+          <m:d>
+            <m:dPr>
+              <m:ctrlPr>
+                <w:rPr>
+                  <w:rFonts w:ascii="Cambria Math" w:eastAsiaTheme="minorEastAsia" w:hAnsi="Cambria Math" w:cstheme="minorHAnsi"/>
+                  <w:i/>
+                </w:rPr>
+              </m:ctrlPr>
+            </m:dPr>
+            <m:e>
+              <m:d>
+                <m:dPr>
+                  <m:ctrlPr>
+                    <w:rPr>
+                      <w:rFonts w:ascii="Cambria Math" w:eastAsiaTheme="minorEastAsia" w:hAnsi="Cambria Math" w:cstheme="minorHAnsi"/>
+                      <w:i/>
+                    </w:rPr>
+                  </m:ctrlPr>
+                </m:dPr>
+                <m:e>
+                  <m:r>
+                    <w:rPr>
+                      <w:rFonts w:ascii="Cambria Math" w:eastAsiaTheme="minorEastAsia" w:hAnsi="Cambria Math" w:cstheme="minorHAnsi"/>
+                    </w:rPr>
+                    <m:t>¬Smoke ˅ Fire</m:t>
+                  </m:r>
+                </m:e>
+              </m:d>
+              <m:r>
+                <w:rPr>
+                  <w:rFonts w:ascii="Cambria Math" w:eastAsiaTheme="minorEastAsia" w:hAnsi="Cambria Math" w:cstheme="minorHAnsi"/>
+                </w:rPr>
+                <m:t>˅</m:t>
+              </m:r>
+              <m:d>
+                <m:dPr>
+                  <m:ctrlPr>
+                    <w:rPr>
+                      <w:rFonts w:ascii="Cambria Math" w:eastAsiaTheme="minorEastAsia" w:hAnsi="Cambria Math" w:cstheme="minorHAnsi"/>
+                      <w:i/>
+                    </w:rPr>
+                  </m:ctrlPr>
+                </m:dPr>
+                <m:e>
+                  <m:r>
+                    <w:rPr>
+                      <w:rFonts w:ascii="Cambria Math" w:eastAsiaTheme="minorEastAsia" w:hAnsi="Cambria Math" w:cstheme="minorHAnsi"/>
+                    </w:rPr>
+                    <m:t>¬H</m:t>
+                  </m:r>
+                  <m:r>
+                    <w:rPr>
+                      <w:rFonts w:ascii="Cambria Math" w:eastAsiaTheme="minorEastAsia" w:hAnsi="Cambria Math" w:cstheme="minorHAnsi"/>
+                    </w:rPr>
+                    <m:t>eat ˅ Fire</m:t>
+                  </m:r>
+                </m:e>
+              </m:d>
+            </m:e>
+          </m:d>
+        </m:oMath>
+      </m:oMathPara>
+    </w:p>
+    <w:p>
+      <w:pPr>
+        <w:pStyle w:val="Listenabsatz"/>
+        <w:ind w:left="405"/>
+        <w:rPr>
+          <w:rFonts w:eastAsiaTheme="minorEastAsia" w:cstheme="minorHAnsi"/>
+        </w:rPr>
+      </w:pPr>
+      <m:oMathPara>
+        <m:oMathParaPr>
+          <m:jc m:val="left"/>
+        </m:oMathParaPr>
+        <m:oMath>
+          <m:d>
+            <m:dPr>
+              <m:ctrlPr>
+                <w:rPr>
+                  <w:rFonts w:ascii="Cambria Math" w:eastAsiaTheme="minorEastAsia" w:hAnsi="Cambria Math" w:cstheme="minorHAnsi"/>
+                  <w:i/>
+                </w:rPr>
+              </m:ctrlPr>
+            </m:dPr>
+            <m:e>
+              <m:r>
+                <w:rPr>
+                  <w:rFonts w:ascii="Cambria Math" w:eastAsiaTheme="minorEastAsia" w:hAnsi="Cambria Math" w:cstheme="minorHAnsi"/>
+                </w:rPr>
+                <m:t>¬Smoke˅ ¬Heat˅ Fire</m:t>
+              </m:r>
+            </m:e>
+          </m:d>
+          <m:r>
+            <w:rPr>
+              <w:rFonts w:ascii="Cambria Math" w:eastAsiaTheme="minorEastAsia" w:hAnsi="Cambria Math" w:cstheme="minorHAnsi"/>
+            </w:rPr>
+            <m:t>&lt; = &gt;(¬Smoke ˅ ¬Heat ˅ Fire</m:t>
+          </m:r>
+          <m:r>
+            <w:rPr>
+              <w:rFonts w:ascii="Cambria Math" w:eastAsiaTheme="minorEastAsia" w:hAnsi="Cambria Math" w:cstheme="minorHAnsi"/>
+            </w:rPr>
+            <m:t>)</m:t>
+          </m:r>
+        </m:oMath>
+      </m:oMathPara>
+    </w:p>
+    <w:p>
+      <w:pPr>
+        <w:pStyle w:val="Listenabsatz"/>
+        <w:ind w:left="405"/>
+        <w:rPr>
+          <w:rFonts w:eastAsiaTheme="minorEastAsia" w:cstheme="minorHAnsi"/>
+        </w:rPr>
+      </w:pPr>
+    </w:p>
+    <w:p>
+      <w:pPr>
+        <w:pStyle w:val="Listenabsatz"/>
+        <w:numPr>
+          <w:ilvl w:val="0"/>
+          <w:numId w:val="15"/>
+        </w:numPr>
+        <w:rPr>
+          <w:rFonts w:eastAsiaTheme="minorEastAsia" w:cstheme="minorHAnsi"/>
+        </w:rPr>
+      </w:pPr>
+      <m:oMath>
+        <m:d>
+          <m:dPr>
+            <m:ctrlPr>
+              <w:rPr>
+                <w:rFonts w:ascii="Cambria Math" w:eastAsiaTheme="minorEastAsia" w:hAnsi="Cambria Math" w:cstheme="minorHAnsi"/>
+                <w:i/>
+              </w:rPr>
+            </m:ctrlPr>
+          </m:dPr>
+          <m:e>
+            <m:r>
+              <w:rPr>
+                <w:rFonts w:ascii="Cambria Math" w:eastAsiaTheme="minorEastAsia" w:hAnsi="Cambria Math" w:cstheme="minorHAnsi"/>
+              </w:rPr>
+              <m:t>Smoke=&gt;Fire</m:t>
+            </m:r>
+          </m:e>
+        </m:d>
+        <m:r>
+          <w:rPr>
+            <w:rFonts w:ascii="Cambria Math" w:eastAsiaTheme="minorEastAsia" w:hAnsi="Cambria Math" w:cstheme="minorHAnsi"/>
+          </w:rPr>
+          <m:t>=&gt;</m:t>
+        </m:r>
+        <m:d>
+          <m:dPr>
+            <m:ctrlPr>
+              <w:rPr>
+                <w:rFonts w:ascii="Cambria Math" w:eastAsiaTheme="minorEastAsia" w:hAnsi="Cambria Math" w:cstheme="minorHAnsi"/>
+                <w:i/>
+              </w:rPr>
+            </m:ctrlPr>
+          </m:dPr>
+          <m:e>
+            <m:d>
+              <m:dPr>
+                <m:ctrlPr>
+                  <w:rPr>
+                    <w:rFonts w:ascii="Cambria Math" w:eastAsiaTheme="minorEastAsia" w:hAnsi="Cambria Math" w:cstheme="minorHAnsi"/>
+                    <w:i/>
+                  </w:rPr>
+                </m:ctrlPr>
+              </m:dPr>
+              <m:e>
+                <m:r>
+                  <w:rPr>
+                    <w:rFonts w:ascii="Cambria Math" w:eastAsiaTheme="minorEastAsia" w:hAnsi="Cambria Math" w:cstheme="minorHAnsi"/>
+                  </w:rPr>
+                  <m:t>Smoke ˄ Heat</m:t>
+                </m:r>
+              </m:e>
+            </m:d>
+            <m:r>
+              <w:rPr>
+                <w:rFonts w:ascii="Cambria Math" w:eastAsiaTheme="minorEastAsia" w:hAnsi="Cambria Math" w:cstheme="minorHAnsi"/>
+              </w:rPr>
+              <m:t>=&gt;Fire</m:t>
+            </m:r>
+          </m:e>
+        </m:d>
+      </m:oMath>
+    </w:p>
+    <w:p>
+      <w:pPr>
+        <w:rPr>
+          <w:rFonts w:eastAsiaTheme="minorEastAsia" w:cstheme="minorHAnsi"/>
+        </w:rPr>
+      </w:pPr>
+      <m:oMathPara>
+        <m:oMathParaPr>
+          <m:jc m:val="left"/>
+        </m:oMathParaPr>
+        <m:oMath>
+          <m:d>
+            <m:dPr>
+              <m:ctrlPr>
+                <w:rPr>
+                  <w:rFonts w:ascii="Cambria Math" w:eastAsiaTheme="minorEastAsia" w:hAnsi="Cambria Math" w:cstheme="minorHAnsi"/>
+                  <w:i/>
+                </w:rPr>
+              </m:ctrlPr>
+            </m:dPr>
+            <m:e>
+              <m:r>
+                <w:rPr>
+                  <w:rFonts w:ascii="Cambria Math" w:eastAsiaTheme="minorEastAsia" w:hAnsi="Cambria Math" w:cstheme="minorHAnsi"/>
+                </w:rPr>
+                <m:t>¬Smoke ˅ Fire</m:t>
+              </m:r>
+            </m:e>
+          </m:d>
+          <m:r>
+            <w:rPr>
+              <w:rFonts w:ascii="Cambria Math" w:eastAsiaTheme="minorEastAsia" w:hAnsi="Cambria Math" w:cstheme="minorHAnsi"/>
+            </w:rPr>
+            <m:t>=&gt;</m:t>
+          </m:r>
+          <m:d>
+            <m:dPr>
+              <m:ctrlPr>
+                <w:rPr>
+                  <w:rFonts w:ascii="Cambria Math" w:eastAsiaTheme="minorEastAsia" w:hAnsi="Cambria Math" w:cstheme="minorHAnsi"/>
+                  <w:i/>
+                </w:rPr>
+              </m:ctrlPr>
+            </m:dPr>
+            <m:e>
+              <m:r>
+                <w:rPr>
+                  <w:rFonts w:ascii="Cambria Math" w:eastAsiaTheme="minorEastAsia" w:hAnsi="Cambria Math" w:cstheme="minorHAnsi"/>
+                </w:rPr>
+                <m:t>¬</m:t>
+              </m:r>
+              <m:d>
+                <m:dPr>
+                  <m:ctrlPr>
+                    <w:rPr>
+                      <w:rFonts w:ascii="Cambria Math" w:eastAsiaTheme="minorEastAsia" w:hAnsi="Cambria Math" w:cstheme="minorHAnsi"/>
+                      <w:i/>
+                    </w:rPr>
+                  </m:ctrlPr>
+                </m:dPr>
+                <m:e>
+                  <m:r>
+                    <w:rPr>
+                      <w:rFonts w:ascii="Cambria Math" w:eastAsiaTheme="minorEastAsia" w:hAnsi="Cambria Math" w:cstheme="minorHAnsi"/>
+                    </w:rPr>
+                    <m:t>Smoke</m:t>
+                  </m:r>
+                  <m:r>
+                    <w:rPr>
+                      <w:rFonts w:ascii="Cambria Math" w:eastAsiaTheme="minorEastAsia" w:hAnsi="Cambria Math" w:cstheme="minorHAnsi"/>
+                    </w:rPr>
+                    <m:t>˄H</m:t>
+                  </m:r>
+                  <m:r>
+                    <w:rPr>
+                      <w:rFonts w:ascii="Cambria Math" w:eastAsiaTheme="minorEastAsia" w:hAnsi="Cambria Math" w:cstheme="minorHAnsi"/>
+                    </w:rPr>
+                    <m:t>eat</m:t>
+                  </m:r>
+                </m:e>
+              </m:d>
+              <m:r>
+                <w:rPr>
+                  <w:rFonts w:ascii="Cambria Math" w:eastAsiaTheme="minorEastAsia" w:hAnsi="Cambria Math" w:cstheme="minorHAnsi"/>
+                </w:rPr>
+                <m:t>˅Fire</m:t>
+              </m:r>
+            </m:e>
+          </m:d>
+        </m:oMath>
+      </m:oMathPara>
+      <w:bookmarkStart w:id="0" w:name="_GoBack"/>
+      <w:bookmarkEnd w:id="0"/>
+    </w:p>
+    <w:p>
+      <w:pPr>
+        <w:rPr>
+          <w:rFonts w:eastAsiaTheme="minorEastAsia" w:cstheme="minorHAnsi"/>
+        </w:rPr>
+      </w:pPr>
+      <m:oMathPara>
+        <m:oMathParaPr>
+          <m:jc m:val="left"/>
+        </m:oMathParaPr>
+        <m:oMath>
+          <m:r>
+            <w:rPr>
+              <w:rFonts w:ascii="Cambria Math" w:eastAsiaTheme="minorEastAsia" w:hAnsi="Cambria Math" w:cstheme="minorHAnsi"/>
+            </w:rPr>
+            <m:t>¬</m:t>
+          </m:r>
+          <m:d>
+            <m:dPr>
+              <m:ctrlPr>
+                <w:rPr>
+                  <w:rFonts w:ascii="Cambria Math" w:eastAsiaTheme="minorEastAsia" w:hAnsi="Cambria Math" w:cstheme="minorHAnsi"/>
+                  <w:i/>
+                </w:rPr>
+              </m:ctrlPr>
+            </m:dPr>
+            <m:e>
+              <m:r>
+                <w:rPr>
+                  <w:rFonts w:ascii="Cambria Math" w:eastAsiaTheme="minorEastAsia" w:hAnsi="Cambria Math" w:cstheme="minorHAnsi"/>
+                </w:rPr>
+                <m:t>¬Smoke ˅ Fire</m:t>
+              </m:r>
+            </m:e>
+          </m:d>
+          <m:r>
+            <w:rPr>
+              <w:rFonts w:ascii="Cambria Math" w:eastAsiaTheme="minorEastAsia" w:hAnsi="Cambria Math" w:cstheme="minorHAnsi"/>
+            </w:rPr>
+            <m:t xml:space="preserve"> ˅</m:t>
+          </m:r>
+          <m:d>
+            <m:dPr>
+              <m:ctrlPr>
+                <w:rPr>
+                  <w:rFonts w:ascii="Cambria Math" w:eastAsiaTheme="minorEastAsia" w:hAnsi="Cambria Math" w:cstheme="minorHAnsi"/>
+                  <w:i/>
+                </w:rPr>
+              </m:ctrlPr>
+            </m:dPr>
+            <m:e>
+              <m:r>
+                <w:rPr>
+                  <w:rFonts w:ascii="Cambria Math" w:eastAsiaTheme="minorEastAsia" w:hAnsi="Cambria Math" w:cstheme="minorHAnsi"/>
+                </w:rPr>
+                <m:t>¬</m:t>
+              </m:r>
+              <m:d>
+                <m:dPr>
+                  <m:ctrlPr>
+                    <w:rPr>
+                      <w:rFonts w:ascii="Cambria Math" w:eastAsiaTheme="minorEastAsia" w:hAnsi="Cambria Math" w:cstheme="minorHAnsi"/>
+                      <w:i/>
+                    </w:rPr>
+                  </m:ctrlPr>
+                </m:dPr>
+                <m:e>
+                  <m:r>
+                    <w:rPr>
+                      <w:rFonts w:ascii="Cambria Math" w:eastAsiaTheme="minorEastAsia" w:hAnsi="Cambria Math" w:cstheme="minorHAnsi"/>
+                    </w:rPr>
+                    <m:t>Smoke</m:t>
+                  </m:r>
+                  <m:r>
+                    <w:rPr>
+                      <w:rFonts w:ascii="Cambria Math" w:eastAsiaTheme="minorEastAsia" w:hAnsi="Cambria Math" w:cstheme="minorHAnsi"/>
+                    </w:rPr>
+                    <m:t>˄H</m:t>
+                  </m:r>
+                  <m:r>
+                    <w:rPr>
+                      <w:rFonts w:ascii="Cambria Math" w:eastAsiaTheme="minorEastAsia" w:hAnsi="Cambria Math" w:cstheme="minorHAnsi"/>
+                    </w:rPr>
+                    <m:t>eat</m:t>
+                  </m:r>
+                </m:e>
+              </m:d>
+              <m:r>
+                <w:rPr>
+                  <w:rFonts w:ascii="Cambria Math" w:eastAsiaTheme="minorEastAsia" w:hAnsi="Cambria Math" w:cstheme="minorHAnsi"/>
+                </w:rPr>
+                <m:t>˅Fire</m:t>
+              </m:r>
+            </m:e>
+          </m:d>
+        </m:oMath>
+      </m:oMathPara>
+    </w:p>
+    <w:p>
+      <w:pPr>
+        <w:rPr>
+          <w:rFonts w:eastAsiaTheme="minorEastAsia" w:cstheme="minorHAnsi"/>
+        </w:rPr>
+      </w:pPr>
+      <m:oMathPara>
+        <m:oMathParaPr>
+          <m:jc m:val="left"/>
+        </m:oMathParaPr>
+        <m:oMath>
+          <m:d>
+            <m:dPr>
+              <m:ctrlPr>
+                <w:rPr>
+                  <w:rFonts w:ascii="Cambria Math" w:eastAsiaTheme="minorEastAsia" w:hAnsi="Cambria Math" w:cstheme="minorHAnsi"/>
+                  <w:i/>
+                </w:rPr>
+              </m:ctrlPr>
+            </m:dPr>
+            <m:e>
+              <m:r>
+                <w:rPr>
+                  <w:rFonts w:ascii="Cambria Math" w:eastAsiaTheme="minorEastAsia" w:hAnsi="Cambria Math" w:cstheme="minorHAnsi"/>
+                </w:rPr>
+                <m:t>Smoke ˄ ¬ Fire</m:t>
+              </m:r>
+            </m:e>
+          </m:d>
+          <m:r>
+            <w:rPr>
+              <w:rFonts w:ascii="Cambria Math" w:eastAsiaTheme="minorEastAsia" w:hAnsi="Cambria Math" w:cstheme="minorHAnsi"/>
+            </w:rPr>
+            <m:t>˅¬Smoke ˅ ¬Heat ˅Fire</m:t>
+          </m:r>
+        </m:oMath>
+      </m:oMathPara>
+    </w:p>
+    <w:p>
+      <w:pPr>
+        <w:pStyle w:val="Listenabsatz"/>
+        <w:ind w:left="405"/>
+        <w:rPr>
+          <w:rFonts w:eastAsiaTheme="minorEastAsia" w:cstheme="minorHAnsi"/>
+        </w:rPr>
+      </w:pPr>
+    </w:p>
+    <w:tbl>
+      <w:tblPr>
+        <w:tblW w:w="9380" w:type="dxa"/>
+        <w:tblCellMar>
+          <w:left w:w="70" w:type="dxa"/>
+          <w:right w:w="70" w:type="dxa"/>
+        </w:tblCellMar>
+        <w:tblLook w:val="04A0" w:firstRow="1" w:lastRow="0" w:firstColumn="1" w:lastColumn="0" w:noHBand="0" w:noVBand="1"/>
+      </w:tblPr>
+      <w:tblGrid>
+        <w:gridCol w:w="1200"/>
+        <w:gridCol w:w="1200"/>
+        <w:gridCol w:w="1200"/>
+        <w:gridCol w:w="1200"/>
+        <w:gridCol w:w="1540"/>
+        <w:gridCol w:w="1260"/>
+        <w:gridCol w:w="1780"/>
+      </w:tblGrid>
+      <w:tr>
+        <w:trPr>
+          <w:trHeight w:val="315"/>
+        </w:trPr>
+        <w:tc>
+          <w:tcPr>
+            <w:tcW w:w="1200" w:type="dxa"/>
+            <w:tcBorders>
+              <w:top w:val="single" w:sz="8" w:space="0" w:color="auto"/>
+              <w:left w:val="single" w:sz="8" w:space="0" w:color="auto"/>
+              <w:bottom w:val="single" w:sz="8" w:space="0" w:color="auto"/>
+              <w:right w:val="single" w:sz="4" w:space="0" w:color="auto"/>
+            </w:tcBorders>
+            <w:shd w:val="clear" w:color="auto" w:fill="auto"/>
+            <w:noWrap/>
+            <w:vAlign w:val="bottom"/>
+            <w:hideMark/>
+          </w:tcPr>
+          <w:p>
+            <w:pPr>
+              <w:spacing w:after="0" w:line="240" w:lineRule="auto"/>
+              <w:jc w:val="center"/>
+              <w:rPr>
+                <w:rFonts w:ascii="Calibri" w:eastAsia="Times New Roman" w:hAnsi="Calibri" w:cs="Calibri"/>
+                <w:color w:val="000000"/>
+                <w:lang w:eastAsia="de-DE"/>
+              </w:rPr>
+            </w:pPr>
+            <w:r>
+              <w:rPr>
+                <w:rFonts w:ascii="Calibri" w:eastAsia="Times New Roman" w:hAnsi="Calibri" w:cs="Calibri"/>
+                <w:color w:val="000000"/>
+                <w:lang w:eastAsia="de-DE"/>
+              </w:rPr>
+              <w:t>smoke</w:t>
+            </w:r>
+          </w:p>
+        </w:tc>
+        <w:tc>
+          <w:tcPr>
+            <w:tcW w:w="1200" w:type="dxa"/>
+            <w:tcBorders>
+              <w:top w:val="single" w:sz="8" w:space="0" w:color="auto"/>
+              <w:left w:val="nil"/>
+              <w:bottom w:val="single" w:sz="8" w:space="0" w:color="auto"/>
+              <w:right w:val="single" w:sz="4" w:space="0" w:color="auto"/>
+            </w:tcBorders>
+            <w:shd w:val="clear" w:color="auto" w:fill="auto"/>
+            <w:noWrap/>
+            <w:vAlign w:val="bottom"/>
+            <w:hideMark/>
+          </w:tcPr>
+          <w:p>
+            <w:pPr>
+              <w:spacing w:after="0" w:line="240" w:lineRule="auto"/>
+              <w:jc w:val="center"/>
+              <w:rPr>
+                <w:rFonts w:ascii="Calibri" w:eastAsia="Times New Roman" w:hAnsi="Calibri" w:cs="Calibri"/>
+                <w:color w:val="000000"/>
+                <w:lang w:eastAsia="de-DE"/>
+              </w:rPr>
+            </w:pPr>
+            <w:proofErr w:type="spellStart"/>
+            <w:r>
+              <w:rPr>
+                <w:rFonts w:ascii="Calibri" w:eastAsia="Times New Roman" w:hAnsi="Calibri" w:cs="Calibri"/>
+                <w:color w:val="000000"/>
+                <w:lang w:eastAsia="de-DE"/>
+              </w:rPr>
+              <w:t>heat</w:t>
+            </w:r>
+            <w:proofErr w:type="spellEnd"/>
+          </w:p>
+        </w:tc>
+        <w:tc>
+          <w:tcPr>
+            <w:tcW w:w="1200" w:type="dxa"/>
+            <w:tcBorders>
+              <w:top w:val="single" w:sz="8" w:space="0" w:color="auto"/>
+              <w:left w:val="nil"/>
+              <w:bottom w:val="single" w:sz="8" w:space="0" w:color="auto"/>
+              <w:right w:val="single" w:sz="4" w:space="0" w:color="auto"/>
+            </w:tcBorders>
+            <w:shd w:val="clear" w:color="auto" w:fill="auto"/>
+            <w:noWrap/>
+            <w:vAlign w:val="bottom"/>
+            <w:hideMark/>
+          </w:tcPr>
+          <w:p>
+            <w:pPr>
+              <w:spacing w:after="0" w:line="240" w:lineRule="auto"/>
+              <w:jc w:val="center"/>
+              <w:rPr>
+                <w:rFonts w:ascii="Calibri" w:eastAsia="Times New Roman" w:hAnsi="Calibri" w:cs="Calibri"/>
+                <w:color w:val="000000"/>
+                <w:lang w:eastAsia="de-DE"/>
+              </w:rPr>
+            </w:pPr>
+            <w:proofErr w:type="spellStart"/>
+            <w:r>
+              <w:rPr>
+                <w:rFonts w:ascii="Calibri" w:eastAsia="Times New Roman" w:hAnsi="Calibri" w:cs="Calibri"/>
+                <w:color w:val="000000"/>
+                <w:lang w:eastAsia="de-DE"/>
+              </w:rPr>
+              <w:t>fire</w:t>
+            </w:r>
+            <w:proofErr w:type="spellEnd"/>
+          </w:p>
+        </w:tc>
+        <w:tc>
+          <w:tcPr>
+            <w:tcW w:w="1200" w:type="dxa"/>
+            <w:tcBorders>
+              <w:top w:val="single" w:sz="8" w:space="0" w:color="auto"/>
+              <w:left w:val="nil"/>
+              <w:bottom w:val="single" w:sz="8" w:space="0" w:color="auto"/>
+              <w:right w:val="single" w:sz="4" w:space="0" w:color="auto"/>
+            </w:tcBorders>
+            <w:shd w:val="clear" w:color="auto" w:fill="auto"/>
+            <w:noWrap/>
+            <w:vAlign w:val="bottom"/>
+            <w:hideMark/>
+          </w:tcPr>
+          <w:p>
+            <w:pPr>
+              <w:spacing w:after="0" w:line="240" w:lineRule="auto"/>
+              <w:jc w:val="center"/>
+              <w:rPr>
+                <w:rFonts w:ascii="Calibri" w:eastAsia="Times New Roman" w:hAnsi="Calibri" w:cs="Calibri"/>
+                <w:color w:val="000000"/>
+                <w:lang w:eastAsia="de-DE"/>
+              </w:rPr>
+            </w:pPr>
+            <w:r>
+              <w:rPr>
+                <w:rFonts w:ascii="Calibri" w:eastAsia="Times New Roman" w:hAnsi="Calibri" w:cs="Calibri"/>
+                <w:color w:val="000000"/>
+                <w:lang w:eastAsia="de-DE"/>
+              </w:rPr>
+              <w:t> </w:t>
+            </w:r>
+          </w:p>
+        </w:tc>
+        <w:tc>
+          <w:tcPr>
+            <w:tcW w:w="1540" w:type="dxa"/>
+            <w:tcBorders>
+              <w:top w:val="single" w:sz="8" w:space="0" w:color="auto"/>
+              <w:left w:val="nil"/>
+              <w:bottom w:val="single" w:sz="8" w:space="0" w:color="auto"/>
+              <w:right w:val="single" w:sz="4" w:space="0" w:color="auto"/>
+            </w:tcBorders>
+            <w:shd w:val="clear" w:color="auto" w:fill="auto"/>
+            <w:noWrap/>
+            <w:vAlign w:val="bottom"/>
+            <w:hideMark/>
+          </w:tcPr>
+          <w:p>
+            <w:pPr>
+              <w:spacing w:after="0" w:line="240" w:lineRule="auto"/>
+              <w:jc w:val="center"/>
+              <w:rPr>
+                <w:rFonts w:ascii="Calibri" w:eastAsia="Times New Roman" w:hAnsi="Calibri" w:cs="Calibri"/>
+                <w:color w:val="000000"/>
+                <w:lang w:eastAsia="de-DE"/>
+              </w:rPr>
+            </w:pPr>
+            <w:r>
+              <w:rPr>
+                <w:rFonts w:ascii="Calibri" w:eastAsia="Times New Roman" w:hAnsi="Calibri" w:cs="Calibri"/>
+                <w:color w:val="000000"/>
+                <w:lang w:eastAsia="de-DE"/>
+              </w:rPr>
+              <w:t>a</w:t>
+            </w:r>
+          </w:p>
+        </w:tc>
+        <w:tc>
+          <w:tcPr>
+            <w:tcW w:w="1260" w:type="dxa"/>
+            <w:tcBorders>
+              <w:top w:val="single" w:sz="8" w:space="0" w:color="auto"/>
+              <w:left w:val="nil"/>
+              <w:bottom w:val="single" w:sz="8" w:space="0" w:color="auto"/>
+              <w:right w:val="single" w:sz="4" w:space="0" w:color="auto"/>
+            </w:tcBorders>
+            <w:shd w:val="clear" w:color="auto" w:fill="auto"/>
+            <w:noWrap/>
+            <w:vAlign w:val="bottom"/>
+            <w:hideMark/>
+          </w:tcPr>
+          <w:p>
+            <w:pPr>
+              <w:spacing w:after="0" w:line="240" w:lineRule="auto"/>
+              <w:jc w:val="center"/>
+              <w:rPr>
+                <w:rFonts w:ascii="Calibri" w:eastAsia="Times New Roman" w:hAnsi="Calibri" w:cs="Calibri"/>
+                <w:color w:val="000000"/>
+                <w:lang w:eastAsia="de-DE"/>
+              </w:rPr>
+            </w:pPr>
+            <w:r>
+              <w:rPr>
+                <w:rFonts w:ascii="Calibri" w:eastAsia="Times New Roman" w:hAnsi="Calibri" w:cs="Calibri"/>
+                <w:color w:val="000000"/>
+                <w:lang w:eastAsia="de-DE"/>
+              </w:rPr>
+              <w:t>b</w:t>
+            </w:r>
+          </w:p>
+        </w:tc>
+        <w:tc>
+          <w:tcPr>
+            <w:tcW w:w="1780" w:type="dxa"/>
+            <w:tcBorders>
+              <w:top w:val="single" w:sz="8" w:space="0" w:color="auto"/>
+              <w:left w:val="nil"/>
+              <w:bottom w:val="single" w:sz="8" w:space="0" w:color="auto"/>
+              <w:right w:val="single" w:sz="8" w:space="0" w:color="auto"/>
+            </w:tcBorders>
+            <w:shd w:val="clear" w:color="auto" w:fill="auto"/>
+            <w:noWrap/>
+            <w:vAlign w:val="bottom"/>
+            <w:hideMark/>
+          </w:tcPr>
+          <w:p>
+            <w:pPr>
+              <w:spacing w:after="0" w:line="240" w:lineRule="auto"/>
+              <w:jc w:val="center"/>
+              <w:rPr>
+                <w:rFonts w:ascii="Calibri" w:eastAsia="Times New Roman" w:hAnsi="Calibri" w:cs="Calibri"/>
+                <w:color w:val="000000"/>
+                <w:lang w:eastAsia="de-DE"/>
+              </w:rPr>
+            </w:pPr>
+            <w:r>
+              <w:rPr>
+                <w:rFonts w:ascii="Calibri" w:eastAsia="Times New Roman" w:hAnsi="Calibri" w:cs="Calibri"/>
+                <w:color w:val="000000"/>
+                <w:lang w:eastAsia="de-DE"/>
+              </w:rPr>
+              <w:t>d</w:t>
+            </w:r>
+          </w:p>
+        </w:tc>
+      </w:tr>
+      <w:tr>
+        <w:trPr>
+          <w:trHeight w:val="300"/>
+        </w:trPr>
+        <w:tc>
+          <w:tcPr>
+            <w:tcW w:w="1200" w:type="dxa"/>
+            <w:tcBorders>
+              <w:top w:val="nil"/>
+              <w:left w:val="single" w:sz="4" w:space="0" w:color="auto"/>
+              <w:bottom w:val="single" w:sz="4" w:space="0" w:color="auto"/>
+              <w:right w:val="single" w:sz="4" w:space="0" w:color="auto"/>
+            </w:tcBorders>
+            <w:shd w:val="clear" w:color="auto" w:fill="auto"/>
+            <w:noWrap/>
+            <w:vAlign w:val="bottom"/>
+            <w:hideMark/>
+          </w:tcPr>
+          <w:p>
+            <w:pPr>
+              <w:spacing w:after="0" w:line="240" w:lineRule="auto"/>
+              <w:jc w:val="center"/>
+              <w:rPr>
+                <w:rFonts w:ascii="Calibri" w:eastAsia="Times New Roman" w:hAnsi="Calibri" w:cs="Calibri"/>
+                <w:color w:val="000000"/>
+                <w:lang w:eastAsia="de-DE"/>
+              </w:rPr>
+            </w:pPr>
+            <w:r>
+              <w:rPr>
+                <w:rFonts w:ascii="Calibri" w:eastAsia="Times New Roman" w:hAnsi="Calibri" w:cs="Calibri"/>
+                <w:color w:val="000000"/>
+                <w:lang w:eastAsia="de-DE"/>
+              </w:rPr>
+              <w:t>0</w:t>
+            </w:r>
+          </w:p>
+        </w:tc>
+        <w:tc>
+          <w:tcPr>
+            <w:tcW w:w="1200" w:type="dxa"/>
+            <w:tcBorders>
+              <w:top w:val="nil"/>
+              <w:left w:val="nil"/>
+              <w:bottom w:val="single" w:sz="4" w:space="0" w:color="auto"/>
+              <w:right w:val="single" w:sz="4" w:space="0" w:color="auto"/>
+            </w:tcBorders>
+            <w:shd w:val="clear" w:color="auto" w:fill="auto"/>
+            <w:noWrap/>
+            <w:vAlign w:val="bottom"/>
+            <w:hideMark/>
+          </w:tcPr>
+          <w:p>
+            <w:pPr>
+              <w:spacing w:after="0" w:line="240" w:lineRule="auto"/>
+              <w:jc w:val="center"/>
+              <w:rPr>
+                <w:rFonts w:ascii="Calibri" w:eastAsia="Times New Roman" w:hAnsi="Calibri" w:cs="Calibri"/>
+                <w:color w:val="000000"/>
+                <w:lang w:eastAsia="de-DE"/>
+              </w:rPr>
+            </w:pPr>
+            <w:r>
+              <w:rPr>
+                <w:rFonts w:ascii="Calibri" w:eastAsia="Times New Roman" w:hAnsi="Calibri" w:cs="Calibri"/>
+                <w:color w:val="000000"/>
+                <w:lang w:eastAsia="de-DE"/>
+              </w:rPr>
+              <w:t>0</w:t>
+            </w:r>
+          </w:p>
+        </w:tc>
+        <w:tc>
+          <w:tcPr>
+            <w:tcW w:w="1200" w:type="dxa"/>
+            <w:tcBorders>
+              <w:top w:val="nil"/>
+              <w:left w:val="nil"/>
+              <w:bottom w:val="single" w:sz="4" w:space="0" w:color="auto"/>
+              <w:right w:val="single" w:sz="4" w:space="0" w:color="auto"/>
+            </w:tcBorders>
+            <w:shd w:val="clear" w:color="auto" w:fill="auto"/>
+            <w:noWrap/>
+            <w:vAlign w:val="bottom"/>
+            <w:hideMark/>
+          </w:tcPr>
+          <w:p>
+            <w:pPr>
+              <w:spacing w:after="0" w:line="240" w:lineRule="auto"/>
+              <w:jc w:val="center"/>
+              <w:rPr>
+                <w:rFonts w:ascii="Calibri" w:eastAsia="Times New Roman" w:hAnsi="Calibri" w:cs="Calibri"/>
+                <w:color w:val="000000"/>
+                <w:lang w:eastAsia="de-DE"/>
+              </w:rPr>
+            </w:pPr>
+            <w:r>
+              <w:rPr>
+                <w:rFonts w:ascii="Calibri" w:eastAsia="Times New Roman" w:hAnsi="Calibri" w:cs="Calibri"/>
+                <w:color w:val="000000"/>
+                <w:lang w:eastAsia="de-DE"/>
+              </w:rPr>
+              <w:t>0</w:t>
+            </w:r>
+          </w:p>
+        </w:tc>
+        <w:tc>
+          <w:tcPr>
+            <w:tcW w:w="1200" w:type="dxa"/>
+            <w:tcBorders>
+              <w:top w:val="nil"/>
+              <w:left w:val="nil"/>
+              <w:bottom w:val="single" w:sz="4" w:space="0" w:color="auto"/>
+              <w:right w:val="single" w:sz="4" w:space="0" w:color="auto"/>
+            </w:tcBorders>
+            <w:shd w:val="clear" w:color="auto" w:fill="auto"/>
+            <w:noWrap/>
+            <w:vAlign w:val="bottom"/>
+            <w:hideMark/>
+          </w:tcPr>
+          <w:p>
+            <w:pPr>
+              <w:spacing w:after="0" w:line="240" w:lineRule="auto"/>
+              <w:jc w:val="center"/>
+              <w:rPr>
+                <w:rFonts w:ascii="Calibri" w:eastAsia="Times New Roman" w:hAnsi="Calibri" w:cs="Calibri"/>
+                <w:color w:val="000000"/>
+                <w:lang w:eastAsia="de-DE"/>
+              </w:rPr>
+            </w:pPr>
+            <w:r>
+              <w:rPr>
+                <w:rFonts w:ascii="Calibri" w:eastAsia="Times New Roman" w:hAnsi="Calibri" w:cs="Calibri"/>
+                <w:color w:val="000000"/>
+                <w:lang w:eastAsia="de-DE"/>
+              </w:rPr>
+              <w:t> </w:t>
+            </w:r>
+          </w:p>
+        </w:tc>
+        <w:tc>
+          <w:tcPr>
+            <w:tcW w:w="1540" w:type="dxa"/>
+            <w:tcBorders>
+              <w:top w:val="nil"/>
+              <w:left w:val="nil"/>
+              <w:bottom w:val="single" w:sz="4" w:space="0" w:color="auto"/>
+              <w:right w:val="single" w:sz="4" w:space="0" w:color="auto"/>
+            </w:tcBorders>
+            <w:shd w:val="clear" w:color="auto" w:fill="auto"/>
+            <w:noWrap/>
+            <w:vAlign w:val="bottom"/>
+            <w:hideMark/>
+          </w:tcPr>
+          <w:p>
+            <w:pPr>
+              <w:spacing w:after="0" w:line="240" w:lineRule="auto"/>
+              <w:jc w:val="center"/>
+              <w:rPr>
+                <w:rFonts w:ascii="Calibri" w:eastAsia="Times New Roman" w:hAnsi="Calibri" w:cs="Calibri"/>
+                <w:color w:val="000000"/>
+                <w:lang w:eastAsia="de-DE"/>
+              </w:rPr>
+            </w:pPr>
+            <w:r>
+              <w:rPr>
+                <w:rFonts w:ascii="Calibri" w:eastAsia="Times New Roman" w:hAnsi="Calibri" w:cs="Calibri"/>
+                <w:color w:val="000000"/>
+                <w:lang w:eastAsia="de-DE"/>
+              </w:rPr>
+              <w:t>1</w:t>
+            </w:r>
+          </w:p>
+        </w:tc>
+        <w:tc>
+          <w:tcPr>
+            <w:tcW w:w="1260" w:type="dxa"/>
+            <w:tcBorders>
+              <w:top w:val="nil"/>
+              <w:left w:val="nil"/>
+              <w:bottom w:val="single" w:sz="4" w:space="0" w:color="auto"/>
+              <w:right w:val="single" w:sz="4" w:space="0" w:color="auto"/>
+            </w:tcBorders>
+            <w:shd w:val="clear" w:color="auto" w:fill="auto"/>
+            <w:noWrap/>
+            <w:vAlign w:val="bottom"/>
+            <w:hideMark/>
+          </w:tcPr>
+          <w:p>
+            <w:pPr>
+              <w:spacing w:after="0" w:line="240" w:lineRule="auto"/>
+              <w:jc w:val="center"/>
+              <w:rPr>
+                <w:rFonts w:ascii="Calibri" w:eastAsia="Times New Roman" w:hAnsi="Calibri" w:cs="Calibri"/>
+                <w:color w:val="000000"/>
+                <w:lang w:eastAsia="de-DE"/>
+              </w:rPr>
+            </w:pPr>
+            <w:r>
+              <w:rPr>
+                <w:rFonts w:ascii="Calibri" w:eastAsia="Times New Roman" w:hAnsi="Calibri" w:cs="Calibri"/>
+                <w:color w:val="000000"/>
+                <w:lang w:eastAsia="de-DE"/>
+              </w:rPr>
+              <w:t>1</w:t>
+            </w:r>
+          </w:p>
+        </w:tc>
+        <w:tc>
+          <w:tcPr>
+            <w:tcW w:w="1780" w:type="dxa"/>
+            <w:tcBorders>
+              <w:top w:val="nil"/>
+              <w:left w:val="nil"/>
+              <w:bottom w:val="single" w:sz="4" w:space="0" w:color="auto"/>
+              <w:right w:val="single" w:sz="4" w:space="0" w:color="auto"/>
+            </w:tcBorders>
+            <w:shd w:val="clear" w:color="auto" w:fill="auto"/>
+            <w:noWrap/>
+            <w:vAlign w:val="bottom"/>
+            <w:hideMark/>
+          </w:tcPr>
+          <w:p>
+            <w:pPr>
+              <w:spacing w:after="0" w:line="240" w:lineRule="auto"/>
+              <w:jc w:val="center"/>
+              <w:rPr>
+                <w:rFonts w:ascii="Calibri" w:eastAsia="Times New Roman" w:hAnsi="Calibri" w:cs="Calibri"/>
+                <w:color w:val="000000"/>
+                <w:lang w:eastAsia="de-DE"/>
+              </w:rPr>
+            </w:pPr>
+            <w:r>
+              <w:rPr>
+                <w:rFonts w:ascii="Calibri" w:eastAsia="Times New Roman" w:hAnsi="Calibri" w:cs="Calibri"/>
+                <w:color w:val="000000"/>
+                <w:lang w:eastAsia="de-DE"/>
+              </w:rPr>
+              <w:t>1</w:t>
+            </w:r>
+          </w:p>
+        </w:tc>
+      </w:tr>
+      <w:tr>
+        <w:trPr>
+          <w:trHeight w:val="300"/>
+        </w:trPr>
+        <w:tc>
+          <w:tcPr>
+            <w:tcW w:w="1200" w:type="dxa"/>
+            <w:tcBorders>
+              <w:top w:val="nil"/>
+              <w:left w:val="single" w:sz="4" w:space="0" w:color="auto"/>
+              <w:bottom w:val="single" w:sz="4" w:space="0" w:color="auto"/>
+              <w:right w:val="single" w:sz="4" w:space="0" w:color="auto"/>
+            </w:tcBorders>
+            <w:shd w:val="clear" w:color="auto" w:fill="auto"/>
+            <w:noWrap/>
+            <w:vAlign w:val="bottom"/>
+            <w:hideMark/>
+          </w:tcPr>
+          <w:p>
+            <w:pPr>
+              <w:spacing w:after="0" w:line="240" w:lineRule="auto"/>
+              <w:jc w:val="center"/>
+              <w:rPr>
+                <w:rFonts w:ascii="Calibri" w:eastAsia="Times New Roman" w:hAnsi="Calibri" w:cs="Calibri"/>
+                <w:color w:val="000000"/>
+                <w:lang w:eastAsia="de-DE"/>
+              </w:rPr>
+            </w:pPr>
+            <w:r>
+              <w:rPr>
+                <w:rFonts w:ascii="Calibri" w:eastAsia="Times New Roman" w:hAnsi="Calibri" w:cs="Calibri"/>
+                <w:color w:val="000000"/>
+                <w:lang w:eastAsia="de-DE"/>
+              </w:rPr>
+              <w:t>0</w:t>
+            </w:r>
+          </w:p>
+        </w:tc>
+        <w:tc>
+          <w:tcPr>
+            <w:tcW w:w="1200" w:type="dxa"/>
+            <w:tcBorders>
+              <w:top w:val="nil"/>
+              <w:left w:val="nil"/>
+              <w:bottom w:val="single" w:sz="4" w:space="0" w:color="auto"/>
+              <w:right w:val="single" w:sz="4" w:space="0" w:color="auto"/>
+            </w:tcBorders>
+            <w:shd w:val="clear" w:color="auto" w:fill="auto"/>
+            <w:noWrap/>
+            <w:vAlign w:val="bottom"/>
+            <w:hideMark/>
+          </w:tcPr>
+          <w:p>
+            <w:pPr>
+              <w:spacing w:after="0" w:line="240" w:lineRule="auto"/>
+              <w:jc w:val="center"/>
+              <w:rPr>
+                <w:rFonts w:ascii="Calibri" w:eastAsia="Times New Roman" w:hAnsi="Calibri" w:cs="Calibri"/>
+                <w:color w:val="000000"/>
+                <w:lang w:eastAsia="de-DE"/>
+              </w:rPr>
+            </w:pPr>
+            <w:r>
+              <w:rPr>
+                <w:rFonts w:ascii="Calibri" w:eastAsia="Times New Roman" w:hAnsi="Calibri" w:cs="Calibri"/>
+                <w:color w:val="000000"/>
+                <w:lang w:eastAsia="de-DE"/>
+              </w:rPr>
+              <w:t>0</w:t>
+            </w:r>
+          </w:p>
+        </w:tc>
+        <w:tc>
+          <w:tcPr>
+            <w:tcW w:w="1200" w:type="dxa"/>
+            <w:tcBorders>
+              <w:top w:val="nil"/>
+              <w:left w:val="nil"/>
+              <w:bottom w:val="single" w:sz="4" w:space="0" w:color="auto"/>
+              <w:right w:val="single" w:sz="4" w:space="0" w:color="auto"/>
+            </w:tcBorders>
+            <w:shd w:val="clear" w:color="auto" w:fill="auto"/>
+            <w:noWrap/>
+            <w:vAlign w:val="bottom"/>
+            <w:hideMark/>
+          </w:tcPr>
+          <w:p>
+            <w:pPr>
+              <w:spacing w:after="0" w:line="240" w:lineRule="auto"/>
+              <w:jc w:val="center"/>
+              <w:rPr>
+                <w:rFonts w:ascii="Calibri" w:eastAsia="Times New Roman" w:hAnsi="Calibri" w:cs="Calibri"/>
+                <w:color w:val="000000"/>
+                <w:lang w:eastAsia="de-DE"/>
+              </w:rPr>
+            </w:pPr>
+            <w:r>
+              <w:rPr>
+                <w:rFonts w:ascii="Calibri" w:eastAsia="Times New Roman" w:hAnsi="Calibri" w:cs="Calibri"/>
+                <w:color w:val="000000"/>
+                <w:lang w:eastAsia="de-DE"/>
+              </w:rPr>
+              <w:t>1</w:t>
+            </w:r>
+          </w:p>
+        </w:tc>
+        <w:tc>
+          <w:tcPr>
+            <w:tcW w:w="1200" w:type="dxa"/>
+            <w:tcBorders>
+              <w:top w:val="nil"/>
+              <w:left w:val="nil"/>
+              <w:bottom w:val="single" w:sz="4" w:space="0" w:color="auto"/>
+              <w:right w:val="single" w:sz="4" w:space="0" w:color="auto"/>
+            </w:tcBorders>
+            <w:shd w:val="clear" w:color="auto" w:fill="auto"/>
+            <w:noWrap/>
+            <w:vAlign w:val="bottom"/>
+            <w:hideMark/>
+          </w:tcPr>
+          <w:p>
+            <w:pPr>
+              <w:spacing w:after="0" w:line="240" w:lineRule="auto"/>
+              <w:jc w:val="center"/>
+              <w:rPr>
+                <w:rFonts w:ascii="Calibri" w:eastAsia="Times New Roman" w:hAnsi="Calibri" w:cs="Calibri"/>
+                <w:color w:val="000000"/>
+                <w:lang w:eastAsia="de-DE"/>
+              </w:rPr>
+            </w:pPr>
+            <w:r>
+              <w:rPr>
+                <w:rFonts w:ascii="Calibri" w:eastAsia="Times New Roman" w:hAnsi="Calibri" w:cs="Calibri"/>
+                <w:color w:val="000000"/>
+                <w:lang w:eastAsia="de-DE"/>
+              </w:rPr>
+              <w:t> </w:t>
+            </w:r>
+          </w:p>
+        </w:tc>
+        <w:tc>
+          <w:tcPr>
+            <w:tcW w:w="1540" w:type="dxa"/>
+            <w:tcBorders>
+              <w:top w:val="nil"/>
+              <w:left w:val="nil"/>
+              <w:bottom w:val="single" w:sz="4" w:space="0" w:color="auto"/>
+              <w:right w:val="single" w:sz="4" w:space="0" w:color="auto"/>
+            </w:tcBorders>
+            <w:shd w:val="clear" w:color="auto" w:fill="auto"/>
+            <w:noWrap/>
+            <w:vAlign w:val="bottom"/>
+            <w:hideMark/>
+          </w:tcPr>
+          <w:p>
+            <w:pPr>
+              <w:spacing w:after="0" w:line="240" w:lineRule="auto"/>
+              <w:jc w:val="center"/>
+              <w:rPr>
+                <w:rFonts w:ascii="Calibri" w:eastAsia="Times New Roman" w:hAnsi="Calibri" w:cs="Calibri"/>
+                <w:color w:val="000000"/>
+                <w:lang w:eastAsia="de-DE"/>
+              </w:rPr>
+            </w:pPr>
+            <w:r>
+              <w:rPr>
+                <w:rFonts w:ascii="Calibri" w:eastAsia="Times New Roman" w:hAnsi="Calibri" w:cs="Calibri"/>
+                <w:color w:val="000000"/>
+                <w:lang w:eastAsia="de-DE"/>
+              </w:rPr>
+              <w:t>1</w:t>
+            </w:r>
+          </w:p>
+        </w:tc>
+        <w:tc>
+          <w:tcPr>
+            <w:tcW w:w="1260" w:type="dxa"/>
+            <w:tcBorders>
+              <w:top w:val="nil"/>
+              <w:left w:val="nil"/>
+              <w:bottom w:val="single" w:sz="4" w:space="0" w:color="auto"/>
+              <w:right w:val="single" w:sz="4" w:space="0" w:color="auto"/>
+            </w:tcBorders>
+            <w:shd w:val="clear" w:color="auto" w:fill="auto"/>
+            <w:noWrap/>
+            <w:vAlign w:val="bottom"/>
+            <w:hideMark/>
+          </w:tcPr>
+          <w:p>
+            <w:pPr>
+              <w:spacing w:after="0" w:line="240" w:lineRule="auto"/>
+              <w:jc w:val="center"/>
+              <w:rPr>
+                <w:rFonts w:ascii="Calibri" w:eastAsia="Times New Roman" w:hAnsi="Calibri" w:cs="Calibri"/>
+                <w:color w:val="000000"/>
+                <w:lang w:eastAsia="de-DE"/>
+              </w:rPr>
+            </w:pPr>
+            <w:r>
+              <w:rPr>
+                <w:rFonts w:ascii="Calibri" w:eastAsia="Times New Roman" w:hAnsi="Calibri" w:cs="Calibri"/>
+                <w:color w:val="000000"/>
+                <w:lang w:eastAsia="de-DE"/>
+              </w:rPr>
+              <w:t>0</w:t>
+            </w:r>
+          </w:p>
+        </w:tc>
+        <w:tc>
+          <w:tcPr>
+            <w:tcW w:w="1780" w:type="dxa"/>
+            <w:tcBorders>
+              <w:top w:val="nil"/>
+              <w:left w:val="nil"/>
+              <w:bottom w:val="single" w:sz="4" w:space="0" w:color="auto"/>
+              <w:right w:val="single" w:sz="4" w:space="0" w:color="auto"/>
+            </w:tcBorders>
+            <w:shd w:val="clear" w:color="auto" w:fill="auto"/>
+            <w:noWrap/>
+            <w:vAlign w:val="bottom"/>
+            <w:hideMark/>
+          </w:tcPr>
+          <w:p>
+            <w:pPr>
+              <w:spacing w:after="0" w:line="240" w:lineRule="auto"/>
+              <w:jc w:val="center"/>
+              <w:rPr>
+                <w:rFonts w:ascii="Calibri" w:eastAsia="Times New Roman" w:hAnsi="Calibri" w:cs="Calibri"/>
+                <w:color w:val="000000"/>
+                <w:lang w:eastAsia="de-DE"/>
+              </w:rPr>
+            </w:pPr>
+            <w:r>
+              <w:rPr>
+                <w:rFonts w:ascii="Calibri" w:eastAsia="Times New Roman" w:hAnsi="Calibri" w:cs="Calibri"/>
+                <w:color w:val="000000"/>
+                <w:lang w:eastAsia="de-DE"/>
+              </w:rPr>
+              <w:t>1</w:t>
+            </w:r>
+          </w:p>
+        </w:tc>
+      </w:tr>
+      <w:tr>
+        <w:trPr>
+          <w:trHeight w:val="300"/>
+        </w:trPr>
+        <w:tc>
+          <w:tcPr>
+            <w:tcW w:w="1200" w:type="dxa"/>
+            <w:tcBorders>
+              <w:top w:val="nil"/>
+              <w:left w:val="single" w:sz="4" w:space="0" w:color="auto"/>
+              <w:bottom w:val="single" w:sz="4" w:space="0" w:color="auto"/>
+              <w:right w:val="single" w:sz="4" w:space="0" w:color="auto"/>
+            </w:tcBorders>
+            <w:shd w:val="clear" w:color="auto" w:fill="auto"/>
+            <w:noWrap/>
+            <w:vAlign w:val="bottom"/>
+            <w:hideMark/>
+          </w:tcPr>
+          <w:p>
+            <w:pPr>
+              <w:spacing w:after="0" w:line="240" w:lineRule="auto"/>
+              <w:jc w:val="center"/>
+              <w:rPr>
+                <w:rFonts w:ascii="Calibri" w:eastAsia="Times New Roman" w:hAnsi="Calibri" w:cs="Calibri"/>
+                <w:color w:val="000000"/>
+                <w:lang w:eastAsia="de-DE"/>
+              </w:rPr>
+            </w:pPr>
+            <w:r>
+              <w:rPr>
+                <w:rFonts w:ascii="Calibri" w:eastAsia="Times New Roman" w:hAnsi="Calibri" w:cs="Calibri"/>
+                <w:color w:val="000000"/>
+                <w:lang w:eastAsia="de-DE"/>
+              </w:rPr>
+              <w:t>0</w:t>
+            </w:r>
+          </w:p>
+        </w:tc>
+        <w:tc>
+          <w:tcPr>
+            <w:tcW w:w="1200" w:type="dxa"/>
+            <w:tcBorders>
+              <w:top w:val="nil"/>
+              <w:left w:val="nil"/>
+              <w:bottom w:val="single" w:sz="4" w:space="0" w:color="auto"/>
+              <w:right w:val="single" w:sz="4" w:space="0" w:color="auto"/>
+            </w:tcBorders>
+            <w:shd w:val="clear" w:color="auto" w:fill="auto"/>
+            <w:noWrap/>
+            <w:vAlign w:val="bottom"/>
+            <w:hideMark/>
+          </w:tcPr>
+          <w:p>
+            <w:pPr>
+              <w:spacing w:after="0" w:line="240" w:lineRule="auto"/>
+              <w:jc w:val="center"/>
+              <w:rPr>
+                <w:rFonts w:ascii="Calibri" w:eastAsia="Times New Roman" w:hAnsi="Calibri" w:cs="Calibri"/>
+                <w:color w:val="000000"/>
+                <w:lang w:eastAsia="de-DE"/>
+              </w:rPr>
+            </w:pPr>
+            <w:r>
+              <w:rPr>
+                <w:rFonts w:ascii="Calibri" w:eastAsia="Times New Roman" w:hAnsi="Calibri" w:cs="Calibri"/>
+                <w:color w:val="000000"/>
+                <w:lang w:eastAsia="de-DE"/>
+              </w:rPr>
+              <w:t>1</w:t>
+            </w:r>
+          </w:p>
+        </w:tc>
+        <w:tc>
+          <w:tcPr>
+            <w:tcW w:w="1200" w:type="dxa"/>
+            <w:tcBorders>
+              <w:top w:val="nil"/>
+              <w:left w:val="nil"/>
+              <w:bottom w:val="single" w:sz="4" w:space="0" w:color="auto"/>
+              <w:right w:val="single" w:sz="4" w:space="0" w:color="auto"/>
+            </w:tcBorders>
+            <w:shd w:val="clear" w:color="auto" w:fill="auto"/>
+            <w:noWrap/>
+            <w:vAlign w:val="bottom"/>
+            <w:hideMark/>
+          </w:tcPr>
+          <w:p>
+            <w:pPr>
+              <w:spacing w:after="0" w:line="240" w:lineRule="auto"/>
+              <w:jc w:val="center"/>
+              <w:rPr>
+                <w:rFonts w:ascii="Calibri" w:eastAsia="Times New Roman" w:hAnsi="Calibri" w:cs="Calibri"/>
+                <w:color w:val="000000"/>
+                <w:lang w:eastAsia="de-DE"/>
+              </w:rPr>
+            </w:pPr>
+            <w:r>
+              <w:rPr>
+                <w:rFonts w:ascii="Calibri" w:eastAsia="Times New Roman" w:hAnsi="Calibri" w:cs="Calibri"/>
+                <w:color w:val="000000"/>
+                <w:lang w:eastAsia="de-DE"/>
+              </w:rPr>
+              <w:t>0</w:t>
+            </w:r>
+          </w:p>
+        </w:tc>
+        <w:tc>
+          <w:tcPr>
+            <w:tcW w:w="1200" w:type="dxa"/>
+            <w:tcBorders>
+              <w:top w:val="nil"/>
+              <w:left w:val="nil"/>
+              <w:bottom w:val="single" w:sz="4" w:space="0" w:color="auto"/>
+              <w:right w:val="single" w:sz="4" w:space="0" w:color="auto"/>
+            </w:tcBorders>
+            <w:shd w:val="clear" w:color="auto" w:fill="auto"/>
+            <w:noWrap/>
+            <w:vAlign w:val="bottom"/>
+            <w:hideMark/>
+          </w:tcPr>
+          <w:p>
+            <w:pPr>
+              <w:spacing w:after="0" w:line="240" w:lineRule="auto"/>
+              <w:jc w:val="center"/>
+              <w:rPr>
+                <w:rFonts w:ascii="Calibri" w:eastAsia="Times New Roman" w:hAnsi="Calibri" w:cs="Calibri"/>
+                <w:color w:val="000000"/>
+                <w:lang w:eastAsia="de-DE"/>
+              </w:rPr>
+            </w:pPr>
+            <w:r>
+              <w:rPr>
+                <w:rFonts w:ascii="Calibri" w:eastAsia="Times New Roman" w:hAnsi="Calibri" w:cs="Calibri"/>
+                <w:color w:val="000000"/>
+                <w:lang w:eastAsia="de-DE"/>
+              </w:rPr>
+              <w:t> </w:t>
+            </w:r>
+          </w:p>
+        </w:tc>
+        <w:tc>
+          <w:tcPr>
+            <w:tcW w:w="1540" w:type="dxa"/>
+            <w:tcBorders>
+              <w:top w:val="nil"/>
+              <w:left w:val="nil"/>
+              <w:bottom w:val="single" w:sz="4" w:space="0" w:color="auto"/>
+              <w:right w:val="single" w:sz="4" w:space="0" w:color="auto"/>
+            </w:tcBorders>
+            <w:shd w:val="clear" w:color="auto" w:fill="auto"/>
+            <w:noWrap/>
+            <w:vAlign w:val="bottom"/>
+            <w:hideMark/>
+          </w:tcPr>
+          <w:p>
+            <w:pPr>
+              <w:spacing w:after="0" w:line="240" w:lineRule="auto"/>
+              <w:jc w:val="center"/>
+              <w:rPr>
+                <w:rFonts w:ascii="Calibri" w:eastAsia="Times New Roman" w:hAnsi="Calibri" w:cs="Calibri"/>
+                <w:color w:val="000000"/>
+                <w:lang w:eastAsia="de-DE"/>
+              </w:rPr>
+            </w:pPr>
+            <w:r>
+              <w:rPr>
+                <w:rFonts w:ascii="Calibri" w:eastAsia="Times New Roman" w:hAnsi="Calibri" w:cs="Calibri"/>
+                <w:color w:val="000000"/>
+                <w:lang w:eastAsia="de-DE"/>
+              </w:rPr>
+              <w:t>1</w:t>
+            </w:r>
+          </w:p>
+        </w:tc>
+        <w:tc>
+          <w:tcPr>
+            <w:tcW w:w="1260" w:type="dxa"/>
+            <w:tcBorders>
+              <w:top w:val="nil"/>
+              <w:left w:val="nil"/>
+              <w:bottom w:val="single" w:sz="4" w:space="0" w:color="auto"/>
+              <w:right w:val="single" w:sz="4" w:space="0" w:color="auto"/>
+            </w:tcBorders>
+            <w:shd w:val="clear" w:color="auto" w:fill="auto"/>
+            <w:noWrap/>
+            <w:vAlign w:val="bottom"/>
+            <w:hideMark/>
+          </w:tcPr>
+          <w:p>
+            <w:pPr>
+              <w:spacing w:after="0" w:line="240" w:lineRule="auto"/>
+              <w:jc w:val="center"/>
+              <w:rPr>
+                <w:rFonts w:ascii="Calibri" w:eastAsia="Times New Roman" w:hAnsi="Calibri" w:cs="Calibri"/>
+                <w:color w:val="000000"/>
+                <w:lang w:eastAsia="de-DE"/>
+              </w:rPr>
+            </w:pPr>
+            <w:r>
+              <w:rPr>
+                <w:rFonts w:ascii="Calibri" w:eastAsia="Times New Roman" w:hAnsi="Calibri" w:cs="Calibri"/>
+                <w:color w:val="000000"/>
+                <w:lang w:eastAsia="de-DE"/>
+              </w:rPr>
+              <w:t>1</w:t>
+            </w:r>
+          </w:p>
+        </w:tc>
+        <w:tc>
+          <w:tcPr>
+            <w:tcW w:w="1780" w:type="dxa"/>
+            <w:tcBorders>
+              <w:top w:val="nil"/>
+              <w:left w:val="nil"/>
+              <w:bottom w:val="single" w:sz="4" w:space="0" w:color="auto"/>
+              <w:right w:val="single" w:sz="4" w:space="0" w:color="auto"/>
+            </w:tcBorders>
+            <w:shd w:val="clear" w:color="auto" w:fill="auto"/>
+            <w:noWrap/>
+            <w:vAlign w:val="bottom"/>
+            <w:hideMark/>
+          </w:tcPr>
+          <w:p>
+            <w:pPr>
+              <w:spacing w:after="0" w:line="240" w:lineRule="auto"/>
+              <w:jc w:val="center"/>
+              <w:rPr>
+                <w:rFonts w:ascii="Calibri" w:eastAsia="Times New Roman" w:hAnsi="Calibri" w:cs="Calibri"/>
+                <w:color w:val="000000"/>
+                <w:lang w:eastAsia="de-DE"/>
+              </w:rPr>
+            </w:pPr>
+            <w:r>
+              <w:rPr>
+                <w:rFonts w:ascii="Calibri" w:eastAsia="Times New Roman" w:hAnsi="Calibri" w:cs="Calibri"/>
+                <w:color w:val="000000"/>
+                <w:lang w:eastAsia="de-DE"/>
+              </w:rPr>
+              <w:t>1</w:t>
+            </w:r>
+          </w:p>
+        </w:tc>
+      </w:tr>
+      <w:tr>
+        <w:trPr>
+          <w:trHeight w:val="300"/>
+        </w:trPr>
+        <w:tc>
+          <w:tcPr>
+            <w:tcW w:w="1200" w:type="dxa"/>
+            <w:tcBorders>
+              <w:top w:val="nil"/>
+              <w:left w:val="single" w:sz="4" w:space="0" w:color="auto"/>
+              <w:bottom w:val="single" w:sz="4" w:space="0" w:color="auto"/>
+              <w:right w:val="single" w:sz="4" w:space="0" w:color="auto"/>
+            </w:tcBorders>
+            <w:shd w:val="clear" w:color="auto" w:fill="auto"/>
+            <w:noWrap/>
+            <w:vAlign w:val="bottom"/>
+            <w:hideMark/>
+          </w:tcPr>
+          <w:p>
+            <w:pPr>
+              <w:spacing w:after="0" w:line="240" w:lineRule="auto"/>
+              <w:jc w:val="center"/>
+              <w:rPr>
+                <w:rFonts w:ascii="Calibri" w:eastAsia="Times New Roman" w:hAnsi="Calibri" w:cs="Calibri"/>
+                <w:color w:val="000000"/>
+                <w:lang w:eastAsia="de-DE"/>
+              </w:rPr>
+            </w:pPr>
+            <w:r>
+              <w:rPr>
+                <w:rFonts w:ascii="Calibri" w:eastAsia="Times New Roman" w:hAnsi="Calibri" w:cs="Calibri"/>
+                <w:color w:val="000000"/>
+                <w:lang w:eastAsia="de-DE"/>
+              </w:rPr>
+              <w:t>0</w:t>
+            </w:r>
+          </w:p>
+        </w:tc>
+        <w:tc>
+          <w:tcPr>
+            <w:tcW w:w="1200" w:type="dxa"/>
+            <w:tcBorders>
+              <w:top w:val="nil"/>
+              <w:left w:val="nil"/>
+              <w:bottom w:val="single" w:sz="4" w:space="0" w:color="auto"/>
+              <w:right w:val="single" w:sz="4" w:space="0" w:color="auto"/>
+            </w:tcBorders>
+            <w:shd w:val="clear" w:color="auto" w:fill="auto"/>
+            <w:noWrap/>
+            <w:vAlign w:val="bottom"/>
+            <w:hideMark/>
+          </w:tcPr>
+          <w:p>
+            <w:pPr>
+              <w:spacing w:after="0" w:line="240" w:lineRule="auto"/>
+              <w:jc w:val="center"/>
+              <w:rPr>
+                <w:rFonts w:ascii="Calibri" w:eastAsia="Times New Roman" w:hAnsi="Calibri" w:cs="Calibri"/>
+                <w:color w:val="000000"/>
+                <w:lang w:eastAsia="de-DE"/>
+              </w:rPr>
+            </w:pPr>
+            <w:r>
+              <w:rPr>
+                <w:rFonts w:ascii="Calibri" w:eastAsia="Times New Roman" w:hAnsi="Calibri" w:cs="Calibri"/>
+                <w:color w:val="000000"/>
+                <w:lang w:eastAsia="de-DE"/>
+              </w:rPr>
+              <w:t>1</w:t>
+            </w:r>
+          </w:p>
+        </w:tc>
+        <w:tc>
+          <w:tcPr>
+            <w:tcW w:w="1200" w:type="dxa"/>
+            <w:tcBorders>
+              <w:top w:val="nil"/>
+              <w:left w:val="nil"/>
+              <w:bottom w:val="single" w:sz="4" w:space="0" w:color="auto"/>
+              <w:right w:val="single" w:sz="4" w:space="0" w:color="auto"/>
+            </w:tcBorders>
+            <w:shd w:val="clear" w:color="auto" w:fill="auto"/>
+            <w:noWrap/>
+            <w:vAlign w:val="bottom"/>
+            <w:hideMark/>
+          </w:tcPr>
+          <w:p>
+            <w:pPr>
+              <w:spacing w:after="0" w:line="240" w:lineRule="auto"/>
+              <w:jc w:val="center"/>
+              <w:rPr>
+                <w:rFonts w:ascii="Calibri" w:eastAsia="Times New Roman" w:hAnsi="Calibri" w:cs="Calibri"/>
+                <w:color w:val="000000"/>
+                <w:lang w:eastAsia="de-DE"/>
+              </w:rPr>
+            </w:pPr>
+            <w:r>
+              <w:rPr>
+                <w:rFonts w:ascii="Calibri" w:eastAsia="Times New Roman" w:hAnsi="Calibri" w:cs="Calibri"/>
+                <w:color w:val="000000"/>
+                <w:lang w:eastAsia="de-DE"/>
+              </w:rPr>
+              <w:t>1</w:t>
+            </w:r>
+          </w:p>
+        </w:tc>
+        <w:tc>
+          <w:tcPr>
+            <w:tcW w:w="1200" w:type="dxa"/>
+            <w:tcBorders>
+              <w:top w:val="nil"/>
+              <w:left w:val="nil"/>
+              <w:bottom w:val="single" w:sz="4" w:space="0" w:color="auto"/>
+              <w:right w:val="single" w:sz="4" w:space="0" w:color="auto"/>
+            </w:tcBorders>
+            <w:shd w:val="clear" w:color="auto" w:fill="auto"/>
+            <w:noWrap/>
+            <w:vAlign w:val="bottom"/>
+            <w:hideMark/>
+          </w:tcPr>
+          <w:p>
+            <w:pPr>
+              <w:spacing w:after="0" w:line="240" w:lineRule="auto"/>
+              <w:jc w:val="center"/>
+              <w:rPr>
+                <w:rFonts w:ascii="Calibri" w:eastAsia="Times New Roman" w:hAnsi="Calibri" w:cs="Calibri"/>
+                <w:color w:val="000000"/>
+                <w:lang w:eastAsia="de-DE"/>
+              </w:rPr>
+            </w:pPr>
+            <w:r>
+              <w:rPr>
+                <w:rFonts w:ascii="Calibri" w:eastAsia="Times New Roman" w:hAnsi="Calibri" w:cs="Calibri"/>
+                <w:color w:val="000000"/>
+                <w:lang w:eastAsia="de-DE"/>
+              </w:rPr>
+              <w:t> </w:t>
+            </w:r>
+          </w:p>
+        </w:tc>
+        <w:tc>
+          <w:tcPr>
+            <w:tcW w:w="1540" w:type="dxa"/>
+            <w:tcBorders>
+              <w:top w:val="nil"/>
+              <w:left w:val="nil"/>
+              <w:bottom w:val="single" w:sz="4" w:space="0" w:color="auto"/>
+              <w:right w:val="single" w:sz="4" w:space="0" w:color="auto"/>
+            </w:tcBorders>
+            <w:shd w:val="clear" w:color="auto" w:fill="auto"/>
+            <w:noWrap/>
+            <w:vAlign w:val="bottom"/>
+            <w:hideMark/>
+          </w:tcPr>
+          <w:p>
+            <w:pPr>
+              <w:spacing w:after="0" w:line="240" w:lineRule="auto"/>
+              <w:jc w:val="center"/>
+              <w:rPr>
+                <w:rFonts w:ascii="Calibri" w:eastAsia="Times New Roman" w:hAnsi="Calibri" w:cs="Calibri"/>
+                <w:color w:val="000000"/>
+                <w:lang w:eastAsia="de-DE"/>
+              </w:rPr>
+            </w:pPr>
+            <w:r>
+              <w:rPr>
+                <w:rFonts w:ascii="Calibri" w:eastAsia="Times New Roman" w:hAnsi="Calibri" w:cs="Calibri"/>
+                <w:color w:val="000000"/>
+                <w:lang w:eastAsia="de-DE"/>
+              </w:rPr>
+              <w:t>1</w:t>
+            </w:r>
+          </w:p>
+        </w:tc>
+        <w:tc>
+          <w:tcPr>
+            <w:tcW w:w="1260" w:type="dxa"/>
+            <w:tcBorders>
+              <w:top w:val="nil"/>
+              <w:left w:val="nil"/>
+              <w:bottom w:val="single" w:sz="4" w:space="0" w:color="auto"/>
+              <w:right w:val="single" w:sz="4" w:space="0" w:color="auto"/>
+            </w:tcBorders>
+            <w:shd w:val="clear" w:color="auto" w:fill="auto"/>
+            <w:noWrap/>
+            <w:vAlign w:val="bottom"/>
+            <w:hideMark/>
+          </w:tcPr>
+          <w:p>
+            <w:pPr>
+              <w:spacing w:after="0" w:line="240" w:lineRule="auto"/>
+              <w:jc w:val="center"/>
+              <w:rPr>
+                <w:rFonts w:ascii="Calibri" w:eastAsia="Times New Roman" w:hAnsi="Calibri" w:cs="Calibri"/>
+                <w:color w:val="000000"/>
+                <w:lang w:eastAsia="de-DE"/>
+              </w:rPr>
+            </w:pPr>
+            <w:r>
+              <w:rPr>
+                <w:rFonts w:ascii="Calibri" w:eastAsia="Times New Roman" w:hAnsi="Calibri" w:cs="Calibri"/>
+                <w:color w:val="000000"/>
+                <w:lang w:eastAsia="de-DE"/>
+              </w:rPr>
+              <w:t>0</w:t>
+            </w:r>
+          </w:p>
+        </w:tc>
+        <w:tc>
+          <w:tcPr>
+            <w:tcW w:w="1780" w:type="dxa"/>
+            <w:tcBorders>
+              <w:top w:val="nil"/>
+              <w:left w:val="nil"/>
+              <w:bottom w:val="single" w:sz="4" w:space="0" w:color="auto"/>
+              <w:right w:val="single" w:sz="4" w:space="0" w:color="auto"/>
+            </w:tcBorders>
+            <w:shd w:val="clear" w:color="auto" w:fill="auto"/>
+            <w:noWrap/>
+            <w:vAlign w:val="bottom"/>
+            <w:hideMark/>
+          </w:tcPr>
+          <w:p>
+            <w:pPr>
+              <w:spacing w:after="0" w:line="240" w:lineRule="auto"/>
+              <w:jc w:val="center"/>
+              <w:rPr>
+                <w:rFonts w:ascii="Calibri" w:eastAsia="Times New Roman" w:hAnsi="Calibri" w:cs="Calibri"/>
+                <w:color w:val="000000"/>
+                <w:lang w:eastAsia="de-DE"/>
+              </w:rPr>
+            </w:pPr>
+            <w:r>
+              <w:rPr>
+                <w:rFonts w:ascii="Calibri" w:eastAsia="Times New Roman" w:hAnsi="Calibri" w:cs="Calibri"/>
+                <w:color w:val="000000"/>
+                <w:lang w:eastAsia="de-DE"/>
+              </w:rPr>
+              <w:t>1</w:t>
+            </w:r>
+          </w:p>
+        </w:tc>
+      </w:tr>
+      <w:tr>
+        <w:trPr>
+          <w:trHeight w:val="300"/>
+        </w:trPr>
+        <w:tc>
+          <w:tcPr>
+            <w:tcW w:w="1200" w:type="dxa"/>
+            <w:tcBorders>
+              <w:top w:val="nil"/>
+              <w:left w:val="single" w:sz="4" w:space="0" w:color="auto"/>
+              <w:bottom w:val="single" w:sz="4" w:space="0" w:color="auto"/>
+              <w:right w:val="single" w:sz="4" w:space="0" w:color="auto"/>
+            </w:tcBorders>
+            <w:shd w:val="clear" w:color="auto" w:fill="auto"/>
+            <w:noWrap/>
+            <w:vAlign w:val="bottom"/>
+            <w:hideMark/>
+          </w:tcPr>
+          <w:p>
+            <w:pPr>
+              <w:spacing w:after="0" w:line="240" w:lineRule="auto"/>
+              <w:jc w:val="center"/>
+              <w:rPr>
+                <w:rFonts w:ascii="Calibri" w:eastAsia="Times New Roman" w:hAnsi="Calibri" w:cs="Calibri"/>
+                <w:color w:val="000000"/>
+                <w:lang w:eastAsia="de-DE"/>
+              </w:rPr>
+            </w:pPr>
+            <w:r>
+              <w:rPr>
+                <w:rFonts w:ascii="Calibri" w:eastAsia="Times New Roman" w:hAnsi="Calibri" w:cs="Calibri"/>
+                <w:color w:val="000000"/>
+                <w:lang w:eastAsia="de-DE"/>
+              </w:rPr>
+              <w:t>1</w:t>
+            </w:r>
+          </w:p>
+        </w:tc>
+        <w:tc>
+          <w:tcPr>
+            <w:tcW w:w="1200" w:type="dxa"/>
+            <w:tcBorders>
+              <w:top w:val="nil"/>
+              <w:left w:val="nil"/>
+              <w:bottom w:val="single" w:sz="4" w:space="0" w:color="auto"/>
+              <w:right w:val="single" w:sz="4" w:space="0" w:color="auto"/>
+            </w:tcBorders>
+            <w:shd w:val="clear" w:color="auto" w:fill="auto"/>
+            <w:noWrap/>
+            <w:vAlign w:val="bottom"/>
+            <w:hideMark/>
+          </w:tcPr>
+          <w:p>
+            <w:pPr>
+              <w:spacing w:after="0" w:line="240" w:lineRule="auto"/>
+              <w:jc w:val="center"/>
+              <w:rPr>
+                <w:rFonts w:ascii="Calibri" w:eastAsia="Times New Roman" w:hAnsi="Calibri" w:cs="Calibri"/>
+                <w:color w:val="000000"/>
+                <w:lang w:eastAsia="de-DE"/>
+              </w:rPr>
+            </w:pPr>
+            <w:r>
+              <w:rPr>
+                <w:rFonts w:ascii="Calibri" w:eastAsia="Times New Roman" w:hAnsi="Calibri" w:cs="Calibri"/>
+                <w:color w:val="000000"/>
+                <w:lang w:eastAsia="de-DE"/>
+              </w:rPr>
+              <w:t>0</w:t>
+            </w:r>
+          </w:p>
+        </w:tc>
+        <w:tc>
+          <w:tcPr>
+            <w:tcW w:w="1200" w:type="dxa"/>
+            <w:tcBorders>
+              <w:top w:val="nil"/>
+              <w:left w:val="nil"/>
+              <w:bottom w:val="single" w:sz="4" w:space="0" w:color="auto"/>
+              <w:right w:val="single" w:sz="4" w:space="0" w:color="auto"/>
+            </w:tcBorders>
+            <w:shd w:val="clear" w:color="auto" w:fill="auto"/>
+            <w:noWrap/>
+            <w:vAlign w:val="bottom"/>
+            <w:hideMark/>
+          </w:tcPr>
+          <w:p>
+            <w:pPr>
+              <w:spacing w:after="0" w:line="240" w:lineRule="auto"/>
+              <w:jc w:val="center"/>
+              <w:rPr>
+                <w:rFonts w:ascii="Calibri" w:eastAsia="Times New Roman" w:hAnsi="Calibri" w:cs="Calibri"/>
+                <w:color w:val="000000"/>
+                <w:lang w:eastAsia="de-DE"/>
+              </w:rPr>
+            </w:pPr>
+            <w:r>
+              <w:rPr>
+                <w:rFonts w:ascii="Calibri" w:eastAsia="Times New Roman" w:hAnsi="Calibri" w:cs="Calibri"/>
+                <w:color w:val="000000"/>
+                <w:lang w:eastAsia="de-DE"/>
+              </w:rPr>
+              <w:t>0</w:t>
+            </w:r>
+          </w:p>
+        </w:tc>
+        <w:tc>
+          <w:tcPr>
+            <w:tcW w:w="1200" w:type="dxa"/>
+            <w:tcBorders>
+              <w:top w:val="nil"/>
+              <w:left w:val="nil"/>
+              <w:bottom w:val="single" w:sz="4" w:space="0" w:color="auto"/>
+              <w:right w:val="single" w:sz="4" w:space="0" w:color="auto"/>
+            </w:tcBorders>
+            <w:shd w:val="clear" w:color="auto" w:fill="auto"/>
+            <w:noWrap/>
+            <w:vAlign w:val="bottom"/>
+            <w:hideMark/>
+          </w:tcPr>
+          <w:p>
+            <w:pPr>
+              <w:spacing w:after="0" w:line="240" w:lineRule="auto"/>
+              <w:jc w:val="center"/>
+              <w:rPr>
+                <w:rFonts w:ascii="Calibri" w:eastAsia="Times New Roman" w:hAnsi="Calibri" w:cs="Calibri"/>
+                <w:color w:val="000000"/>
+                <w:lang w:eastAsia="de-DE"/>
+              </w:rPr>
+            </w:pPr>
+            <w:r>
+              <w:rPr>
+                <w:rFonts w:ascii="Calibri" w:eastAsia="Times New Roman" w:hAnsi="Calibri" w:cs="Calibri"/>
+                <w:color w:val="000000"/>
+                <w:lang w:eastAsia="de-DE"/>
+              </w:rPr>
+              <w:t> </w:t>
+            </w:r>
+          </w:p>
+        </w:tc>
+        <w:tc>
+          <w:tcPr>
+            <w:tcW w:w="1540" w:type="dxa"/>
+            <w:tcBorders>
+              <w:top w:val="nil"/>
+              <w:left w:val="nil"/>
+              <w:bottom w:val="single" w:sz="4" w:space="0" w:color="auto"/>
+              <w:right w:val="single" w:sz="4" w:space="0" w:color="auto"/>
+            </w:tcBorders>
+            <w:shd w:val="clear" w:color="auto" w:fill="auto"/>
+            <w:noWrap/>
+            <w:vAlign w:val="bottom"/>
+            <w:hideMark/>
+          </w:tcPr>
+          <w:p>
+            <w:pPr>
+              <w:spacing w:after="0" w:line="240" w:lineRule="auto"/>
+              <w:jc w:val="center"/>
+              <w:rPr>
+                <w:rFonts w:ascii="Calibri" w:eastAsia="Times New Roman" w:hAnsi="Calibri" w:cs="Calibri"/>
+                <w:color w:val="000000"/>
+                <w:lang w:eastAsia="de-DE"/>
+              </w:rPr>
+            </w:pPr>
+            <w:r>
+              <w:rPr>
+                <w:rFonts w:ascii="Calibri" w:eastAsia="Times New Roman" w:hAnsi="Calibri" w:cs="Calibri"/>
+                <w:color w:val="000000"/>
+                <w:lang w:eastAsia="de-DE"/>
+              </w:rPr>
+              <w:t>1</w:t>
+            </w:r>
+          </w:p>
+        </w:tc>
+        <w:tc>
+          <w:tcPr>
+            <w:tcW w:w="1260" w:type="dxa"/>
+            <w:tcBorders>
+              <w:top w:val="nil"/>
+              <w:left w:val="nil"/>
+              <w:bottom w:val="single" w:sz="4" w:space="0" w:color="auto"/>
+              <w:right w:val="single" w:sz="4" w:space="0" w:color="auto"/>
+            </w:tcBorders>
+            <w:shd w:val="clear" w:color="auto" w:fill="auto"/>
+            <w:noWrap/>
+            <w:vAlign w:val="bottom"/>
+            <w:hideMark/>
+          </w:tcPr>
+          <w:p>
+            <w:pPr>
+              <w:spacing w:after="0" w:line="240" w:lineRule="auto"/>
+              <w:jc w:val="center"/>
+              <w:rPr>
+                <w:rFonts w:ascii="Calibri" w:eastAsia="Times New Roman" w:hAnsi="Calibri" w:cs="Calibri"/>
+                <w:color w:val="000000"/>
+                <w:lang w:eastAsia="de-DE"/>
+              </w:rPr>
+            </w:pPr>
+            <w:r>
+              <w:rPr>
+                <w:rFonts w:ascii="Calibri" w:eastAsia="Times New Roman" w:hAnsi="Calibri" w:cs="Calibri"/>
+                <w:color w:val="000000"/>
+                <w:lang w:eastAsia="de-DE"/>
+              </w:rPr>
+              <w:t>1</w:t>
+            </w:r>
+          </w:p>
+        </w:tc>
+        <w:tc>
+          <w:tcPr>
+            <w:tcW w:w="1780" w:type="dxa"/>
+            <w:tcBorders>
+              <w:top w:val="nil"/>
+              <w:left w:val="nil"/>
+              <w:bottom w:val="single" w:sz="4" w:space="0" w:color="auto"/>
+              <w:right w:val="single" w:sz="4" w:space="0" w:color="auto"/>
+            </w:tcBorders>
+            <w:shd w:val="clear" w:color="auto" w:fill="auto"/>
+            <w:noWrap/>
+            <w:vAlign w:val="bottom"/>
+            <w:hideMark/>
+          </w:tcPr>
+          <w:p>
+            <w:pPr>
+              <w:spacing w:after="0" w:line="240" w:lineRule="auto"/>
+              <w:jc w:val="center"/>
+              <w:rPr>
+                <w:rFonts w:ascii="Calibri" w:eastAsia="Times New Roman" w:hAnsi="Calibri" w:cs="Calibri"/>
+                <w:color w:val="000000"/>
+                <w:lang w:eastAsia="de-DE"/>
+              </w:rPr>
+            </w:pPr>
+            <w:r>
+              <w:rPr>
+                <w:rFonts w:ascii="Calibri" w:eastAsia="Times New Roman" w:hAnsi="Calibri" w:cs="Calibri"/>
+                <w:color w:val="000000"/>
+                <w:lang w:eastAsia="de-DE"/>
+              </w:rPr>
+              <w:t>1</w:t>
+            </w:r>
+          </w:p>
+        </w:tc>
+      </w:tr>
+      <w:tr>
+        <w:trPr>
+          <w:trHeight w:val="300"/>
+        </w:trPr>
+        <w:tc>
+          <w:tcPr>
+            <w:tcW w:w="1200" w:type="dxa"/>
+            <w:tcBorders>
+              <w:top w:val="nil"/>
+              <w:left w:val="single" w:sz="4" w:space="0" w:color="auto"/>
+              <w:bottom w:val="single" w:sz="4" w:space="0" w:color="auto"/>
+              <w:right w:val="single" w:sz="4" w:space="0" w:color="auto"/>
+            </w:tcBorders>
+            <w:shd w:val="clear" w:color="auto" w:fill="auto"/>
+            <w:noWrap/>
+            <w:vAlign w:val="bottom"/>
+            <w:hideMark/>
+          </w:tcPr>
+          <w:p>
+            <w:pPr>
+              <w:spacing w:after="0" w:line="240" w:lineRule="auto"/>
+              <w:jc w:val="center"/>
+              <w:rPr>
+                <w:rFonts w:ascii="Calibri" w:eastAsia="Times New Roman" w:hAnsi="Calibri" w:cs="Calibri"/>
+                <w:color w:val="000000"/>
+                <w:lang w:eastAsia="de-DE"/>
+              </w:rPr>
+            </w:pPr>
+            <w:r>
+              <w:rPr>
+                <w:rFonts w:ascii="Calibri" w:eastAsia="Times New Roman" w:hAnsi="Calibri" w:cs="Calibri"/>
+                <w:color w:val="000000"/>
+                <w:lang w:eastAsia="de-DE"/>
+              </w:rPr>
+              <w:t>1</w:t>
+            </w:r>
+          </w:p>
+        </w:tc>
+        <w:tc>
+          <w:tcPr>
+            <w:tcW w:w="1200" w:type="dxa"/>
+            <w:tcBorders>
+              <w:top w:val="nil"/>
+              <w:left w:val="nil"/>
+              <w:bottom w:val="single" w:sz="4" w:space="0" w:color="auto"/>
+              <w:right w:val="single" w:sz="4" w:space="0" w:color="auto"/>
+            </w:tcBorders>
+            <w:shd w:val="clear" w:color="auto" w:fill="auto"/>
+            <w:noWrap/>
+            <w:vAlign w:val="bottom"/>
+            <w:hideMark/>
+          </w:tcPr>
+          <w:p>
+            <w:pPr>
+              <w:spacing w:after="0" w:line="240" w:lineRule="auto"/>
+              <w:jc w:val="center"/>
+              <w:rPr>
+                <w:rFonts w:ascii="Calibri" w:eastAsia="Times New Roman" w:hAnsi="Calibri" w:cs="Calibri"/>
+                <w:color w:val="000000"/>
+                <w:lang w:eastAsia="de-DE"/>
+              </w:rPr>
+            </w:pPr>
+            <w:r>
+              <w:rPr>
+                <w:rFonts w:ascii="Calibri" w:eastAsia="Times New Roman" w:hAnsi="Calibri" w:cs="Calibri"/>
+                <w:color w:val="000000"/>
+                <w:lang w:eastAsia="de-DE"/>
+              </w:rPr>
+              <w:t>0</w:t>
+            </w:r>
+          </w:p>
+        </w:tc>
+        <w:tc>
+          <w:tcPr>
+            <w:tcW w:w="1200" w:type="dxa"/>
+            <w:tcBorders>
+              <w:top w:val="nil"/>
+              <w:left w:val="nil"/>
+              <w:bottom w:val="single" w:sz="4" w:space="0" w:color="auto"/>
+              <w:right w:val="single" w:sz="4" w:space="0" w:color="auto"/>
+            </w:tcBorders>
+            <w:shd w:val="clear" w:color="auto" w:fill="auto"/>
+            <w:noWrap/>
+            <w:vAlign w:val="bottom"/>
+            <w:hideMark/>
+          </w:tcPr>
+          <w:p>
+            <w:pPr>
+              <w:spacing w:after="0" w:line="240" w:lineRule="auto"/>
+              <w:jc w:val="center"/>
+              <w:rPr>
+                <w:rFonts w:ascii="Calibri" w:eastAsia="Times New Roman" w:hAnsi="Calibri" w:cs="Calibri"/>
+                <w:color w:val="000000"/>
+                <w:lang w:eastAsia="de-DE"/>
+              </w:rPr>
+            </w:pPr>
+            <w:r>
+              <w:rPr>
+                <w:rFonts w:ascii="Calibri" w:eastAsia="Times New Roman" w:hAnsi="Calibri" w:cs="Calibri"/>
+                <w:color w:val="000000"/>
+                <w:lang w:eastAsia="de-DE"/>
+              </w:rPr>
+              <w:t>1</w:t>
+            </w:r>
+          </w:p>
+        </w:tc>
+        <w:tc>
+          <w:tcPr>
+            <w:tcW w:w="1200" w:type="dxa"/>
+            <w:tcBorders>
+              <w:top w:val="nil"/>
+              <w:left w:val="nil"/>
+              <w:bottom w:val="single" w:sz="4" w:space="0" w:color="auto"/>
+              <w:right w:val="single" w:sz="4" w:space="0" w:color="auto"/>
+            </w:tcBorders>
+            <w:shd w:val="clear" w:color="auto" w:fill="auto"/>
+            <w:noWrap/>
+            <w:vAlign w:val="bottom"/>
+            <w:hideMark/>
+          </w:tcPr>
+          <w:p>
+            <w:pPr>
+              <w:spacing w:after="0" w:line="240" w:lineRule="auto"/>
+              <w:jc w:val="center"/>
+              <w:rPr>
+                <w:rFonts w:ascii="Calibri" w:eastAsia="Times New Roman" w:hAnsi="Calibri" w:cs="Calibri"/>
+                <w:color w:val="000000"/>
+                <w:lang w:eastAsia="de-DE"/>
+              </w:rPr>
+            </w:pPr>
+            <w:r>
+              <w:rPr>
+                <w:rFonts w:ascii="Calibri" w:eastAsia="Times New Roman" w:hAnsi="Calibri" w:cs="Calibri"/>
+                <w:color w:val="000000"/>
+                <w:lang w:eastAsia="de-DE"/>
+              </w:rPr>
+              <w:t> </w:t>
+            </w:r>
+          </w:p>
+        </w:tc>
+        <w:tc>
+          <w:tcPr>
+            <w:tcW w:w="1540" w:type="dxa"/>
+            <w:tcBorders>
+              <w:top w:val="nil"/>
+              <w:left w:val="nil"/>
+              <w:bottom w:val="single" w:sz="4" w:space="0" w:color="auto"/>
+              <w:right w:val="single" w:sz="4" w:space="0" w:color="auto"/>
+            </w:tcBorders>
+            <w:shd w:val="clear" w:color="auto" w:fill="auto"/>
+            <w:noWrap/>
+            <w:vAlign w:val="bottom"/>
+            <w:hideMark/>
+          </w:tcPr>
+          <w:p>
+            <w:pPr>
+              <w:spacing w:after="0" w:line="240" w:lineRule="auto"/>
+              <w:jc w:val="center"/>
+              <w:rPr>
+                <w:rFonts w:ascii="Calibri" w:eastAsia="Times New Roman" w:hAnsi="Calibri" w:cs="Calibri"/>
+                <w:color w:val="000000"/>
+                <w:lang w:eastAsia="de-DE"/>
+              </w:rPr>
+            </w:pPr>
+            <w:r>
+              <w:rPr>
+                <w:rFonts w:ascii="Calibri" w:eastAsia="Times New Roman" w:hAnsi="Calibri" w:cs="Calibri"/>
+                <w:color w:val="000000"/>
+                <w:lang w:eastAsia="de-DE"/>
+              </w:rPr>
+              <w:t>1</w:t>
+            </w:r>
+          </w:p>
+        </w:tc>
+        <w:tc>
+          <w:tcPr>
+            <w:tcW w:w="1260" w:type="dxa"/>
+            <w:tcBorders>
+              <w:top w:val="nil"/>
+              <w:left w:val="nil"/>
+              <w:bottom w:val="single" w:sz="4" w:space="0" w:color="auto"/>
+              <w:right w:val="single" w:sz="4" w:space="0" w:color="auto"/>
+            </w:tcBorders>
+            <w:shd w:val="clear" w:color="auto" w:fill="auto"/>
+            <w:noWrap/>
+            <w:vAlign w:val="bottom"/>
+            <w:hideMark/>
+          </w:tcPr>
+          <w:p>
+            <w:pPr>
+              <w:spacing w:after="0" w:line="240" w:lineRule="auto"/>
+              <w:jc w:val="center"/>
+              <w:rPr>
+                <w:rFonts w:ascii="Calibri" w:eastAsia="Times New Roman" w:hAnsi="Calibri" w:cs="Calibri"/>
+                <w:color w:val="000000"/>
+                <w:lang w:eastAsia="de-DE"/>
+              </w:rPr>
+            </w:pPr>
+            <w:r>
+              <w:rPr>
+                <w:rFonts w:ascii="Calibri" w:eastAsia="Times New Roman" w:hAnsi="Calibri" w:cs="Calibri"/>
+                <w:color w:val="000000"/>
+                <w:lang w:eastAsia="de-DE"/>
+              </w:rPr>
+              <w:t>1</w:t>
+            </w:r>
+          </w:p>
+        </w:tc>
+        <w:tc>
+          <w:tcPr>
+            <w:tcW w:w="1780" w:type="dxa"/>
+            <w:tcBorders>
+              <w:top w:val="nil"/>
+              <w:left w:val="nil"/>
+              <w:bottom w:val="single" w:sz="4" w:space="0" w:color="auto"/>
+              <w:right w:val="single" w:sz="4" w:space="0" w:color="auto"/>
+            </w:tcBorders>
+            <w:shd w:val="clear" w:color="auto" w:fill="auto"/>
+            <w:noWrap/>
+            <w:vAlign w:val="bottom"/>
+            <w:hideMark/>
+          </w:tcPr>
+          <w:p>
+            <w:pPr>
+              <w:spacing w:after="0" w:line="240" w:lineRule="auto"/>
+              <w:jc w:val="center"/>
+              <w:rPr>
+                <w:rFonts w:ascii="Calibri" w:eastAsia="Times New Roman" w:hAnsi="Calibri" w:cs="Calibri"/>
+                <w:color w:val="000000"/>
+                <w:lang w:eastAsia="de-DE"/>
+              </w:rPr>
+            </w:pPr>
+            <w:r>
+              <w:rPr>
+                <w:rFonts w:ascii="Calibri" w:eastAsia="Times New Roman" w:hAnsi="Calibri" w:cs="Calibri"/>
+                <w:color w:val="000000"/>
+                <w:lang w:eastAsia="de-DE"/>
+              </w:rPr>
+              <w:t>1</w:t>
+            </w:r>
+          </w:p>
+        </w:tc>
+      </w:tr>
+      <w:tr>
+        <w:trPr>
+          <w:trHeight w:val="300"/>
+        </w:trPr>
+        <w:tc>
+          <w:tcPr>
+            <w:tcW w:w="1200" w:type="dxa"/>
+            <w:tcBorders>
+              <w:top w:val="nil"/>
+              <w:left w:val="single" w:sz="4" w:space="0" w:color="auto"/>
+              <w:bottom w:val="single" w:sz="4" w:space="0" w:color="auto"/>
+              <w:right w:val="single" w:sz="4" w:space="0" w:color="auto"/>
+            </w:tcBorders>
+            <w:shd w:val="clear" w:color="auto" w:fill="auto"/>
+            <w:noWrap/>
+            <w:vAlign w:val="bottom"/>
+            <w:hideMark/>
+          </w:tcPr>
+          <w:p>
+            <w:pPr>
+              <w:spacing w:after="0" w:line="240" w:lineRule="auto"/>
+              <w:jc w:val="center"/>
+              <w:rPr>
+                <w:rFonts w:ascii="Calibri" w:eastAsia="Times New Roman" w:hAnsi="Calibri" w:cs="Calibri"/>
+                <w:color w:val="000000"/>
+                <w:lang w:eastAsia="de-DE"/>
+              </w:rPr>
+            </w:pPr>
+            <w:r>
+              <w:rPr>
+                <w:rFonts w:ascii="Calibri" w:eastAsia="Times New Roman" w:hAnsi="Calibri" w:cs="Calibri"/>
+                <w:color w:val="000000"/>
+                <w:lang w:eastAsia="de-DE"/>
+              </w:rPr>
+              <w:t>1</w:t>
+            </w:r>
+          </w:p>
+        </w:tc>
+        <w:tc>
+          <w:tcPr>
+            <w:tcW w:w="1200" w:type="dxa"/>
+            <w:tcBorders>
+              <w:top w:val="nil"/>
+              <w:left w:val="nil"/>
+              <w:bottom w:val="single" w:sz="4" w:space="0" w:color="auto"/>
+              <w:right w:val="single" w:sz="4" w:space="0" w:color="auto"/>
+            </w:tcBorders>
+            <w:shd w:val="clear" w:color="auto" w:fill="auto"/>
+            <w:noWrap/>
+            <w:vAlign w:val="bottom"/>
+            <w:hideMark/>
+          </w:tcPr>
+          <w:p>
+            <w:pPr>
+              <w:spacing w:after="0" w:line="240" w:lineRule="auto"/>
+              <w:jc w:val="center"/>
+              <w:rPr>
+                <w:rFonts w:ascii="Calibri" w:eastAsia="Times New Roman" w:hAnsi="Calibri" w:cs="Calibri"/>
+                <w:color w:val="000000"/>
+                <w:lang w:eastAsia="de-DE"/>
+              </w:rPr>
+            </w:pPr>
+            <w:r>
+              <w:rPr>
+                <w:rFonts w:ascii="Calibri" w:eastAsia="Times New Roman" w:hAnsi="Calibri" w:cs="Calibri"/>
+                <w:color w:val="000000"/>
+                <w:lang w:eastAsia="de-DE"/>
+              </w:rPr>
+              <w:t>1</w:t>
+            </w:r>
+          </w:p>
+        </w:tc>
+        <w:tc>
+          <w:tcPr>
+            <w:tcW w:w="1200" w:type="dxa"/>
+            <w:tcBorders>
+              <w:top w:val="nil"/>
+              <w:left w:val="nil"/>
+              <w:bottom w:val="single" w:sz="4" w:space="0" w:color="auto"/>
+              <w:right w:val="single" w:sz="4" w:space="0" w:color="auto"/>
+            </w:tcBorders>
+            <w:shd w:val="clear" w:color="auto" w:fill="auto"/>
+            <w:noWrap/>
+            <w:vAlign w:val="bottom"/>
+            <w:hideMark/>
+          </w:tcPr>
+          <w:p>
+            <w:pPr>
+              <w:spacing w:after="0" w:line="240" w:lineRule="auto"/>
+              <w:jc w:val="center"/>
+              <w:rPr>
+                <w:rFonts w:ascii="Calibri" w:eastAsia="Times New Roman" w:hAnsi="Calibri" w:cs="Calibri"/>
+                <w:color w:val="000000"/>
+                <w:lang w:eastAsia="de-DE"/>
+              </w:rPr>
+            </w:pPr>
+            <w:r>
+              <w:rPr>
+                <w:rFonts w:ascii="Calibri" w:eastAsia="Times New Roman" w:hAnsi="Calibri" w:cs="Calibri"/>
+                <w:color w:val="000000"/>
+                <w:lang w:eastAsia="de-DE"/>
+              </w:rPr>
+              <w:t>0</w:t>
+            </w:r>
+          </w:p>
+        </w:tc>
+        <w:tc>
+          <w:tcPr>
+            <w:tcW w:w="1200" w:type="dxa"/>
+            <w:tcBorders>
+              <w:top w:val="nil"/>
+              <w:left w:val="nil"/>
+              <w:bottom w:val="single" w:sz="4" w:space="0" w:color="auto"/>
+              <w:right w:val="single" w:sz="4" w:space="0" w:color="auto"/>
+            </w:tcBorders>
+            <w:shd w:val="clear" w:color="auto" w:fill="auto"/>
+            <w:noWrap/>
+            <w:vAlign w:val="bottom"/>
+            <w:hideMark/>
+          </w:tcPr>
+          <w:p>
+            <w:pPr>
+              <w:spacing w:after="0" w:line="240" w:lineRule="auto"/>
+              <w:jc w:val="center"/>
+              <w:rPr>
+                <w:rFonts w:ascii="Calibri" w:eastAsia="Times New Roman" w:hAnsi="Calibri" w:cs="Calibri"/>
+                <w:color w:val="000000"/>
+                <w:lang w:eastAsia="de-DE"/>
+              </w:rPr>
+            </w:pPr>
+            <w:r>
+              <w:rPr>
+                <w:rFonts w:ascii="Calibri" w:eastAsia="Times New Roman" w:hAnsi="Calibri" w:cs="Calibri"/>
+                <w:color w:val="000000"/>
+                <w:lang w:eastAsia="de-DE"/>
+              </w:rPr>
+              <w:t> </w:t>
+            </w:r>
+          </w:p>
+        </w:tc>
+        <w:tc>
+          <w:tcPr>
+            <w:tcW w:w="1540" w:type="dxa"/>
+            <w:tcBorders>
+              <w:top w:val="nil"/>
+              <w:left w:val="nil"/>
+              <w:bottom w:val="single" w:sz="4" w:space="0" w:color="auto"/>
+              <w:right w:val="single" w:sz="4" w:space="0" w:color="auto"/>
+            </w:tcBorders>
+            <w:shd w:val="clear" w:color="auto" w:fill="auto"/>
+            <w:noWrap/>
+            <w:vAlign w:val="bottom"/>
+            <w:hideMark/>
+          </w:tcPr>
+          <w:p>
+            <w:pPr>
+              <w:spacing w:after="0" w:line="240" w:lineRule="auto"/>
+              <w:jc w:val="center"/>
+              <w:rPr>
+                <w:rFonts w:ascii="Calibri" w:eastAsia="Times New Roman" w:hAnsi="Calibri" w:cs="Calibri"/>
+                <w:color w:val="000000"/>
+                <w:lang w:eastAsia="de-DE"/>
+              </w:rPr>
+            </w:pPr>
+            <w:r>
+              <w:rPr>
+                <w:rFonts w:ascii="Calibri" w:eastAsia="Times New Roman" w:hAnsi="Calibri" w:cs="Calibri"/>
+                <w:color w:val="000000"/>
+                <w:lang w:eastAsia="de-DE"/>
+              </w:rPr>
+              <w:t>1</w:t>
+            </w:r>
+          </w:p>
+        </w:tc>
+        <w:tc>
+          <w:tcPr>
+            <w:tcW w:w="1260" w:type="dxa"/>
+            <w:tcBorders>
+              <w:top w:val="nil"/>
+              <w:left w:val="nil"/>
+              <w:bottom w:val="single" w:sz="4" w:space="0" w:color="auto"/>
+              <w:right w:val="single" w:sz="4" w:space="0" w:color="auto"/>
+            </w:tcBorders>
+            <w:shd w:val="clear" w:color="auto" w:fill="auto"/>
+            <w:noWrap/>
+            <w:vAlign w:val="bottom"/>
+            <w:hideMark/>
+          </w:tcPr>
+          <w:p>
+            <w:pPr>
+              <w:spacing w:after="0" w:line="240" w:lineRule="auto"/>
+              <w:jc w:val="center"/>
+              <w:rPr>
+                <w:rFonts w:ascii="Calibri" w:eastAsia="Times New Roman" w:hAnsi="Calibri" w:cs="Calibri"/>
+                <w:color w:val="000000"/>
+                <w:lang w:eastAsia="de-DE"/>
+              </w:rPr>
+            </w:pPr>
+            <w:r>
+              <w:rPr>
+                <w:rFonts w:ascii="Calibri" w:eastAsia="Times New Roman" w:hAnsi="Calibri" w:cs="Calibri"/>
+                <w:color w:val="000000"/>
+                <w:lang w:eastAsia="de-DE"/>
+              </w:rPr>
+              <w:t>1</w:t>
+            </w:r>
+          </w:p>
+        </w:tc>
+        <w:tc>
+          <w:tcPr>
+            <w:tcW w:w="1780" w:type="dxa"/>
+            <w:tcBorders>
+              <w:top w:val="nil"/>
+              <w:left w:val="nil"/>
+              <w:bottom w:val="single" w:sz="4" w:space="0" w:color="auto"/>
+              <w:right w:val="single" w:sz="4" w:space="0" w:color="auto"/>
+            </w:tcBorders>
+            <w:shd w:val="clear" w:color="auto" w:fill="auto"/>
+            <w:noWrap/>
+            <w:vAlign w:val="bottom"/>
+            <w:hideMark/>
+          </w:tcPr>
+          <w:p>
+            <w:pPr>
+              <w:spacing w:after="0" w:line="240" w:lineRule="auto"/>
+              <w:jc w:val="center"/>
+              <w:rPr>
+                <w:rFonts w:ascii="Calibri" w:eastAsia="Times New Roman" w:hAnsi="Calibri" w:cs="Calibri"/>
+                <w:color w:val="000000"/>
+                <w:lang w:eastAsia="de-DE"/>
+              </w:rPr>
+            </w:pPr>
+            <w:r>
+              <w:rPr>
+                <w:rFonts w:ascii="Calibri" w:eastAsia="Times New Roman" w:hAnsi="Calibri" w:cs="Calibri"/>
+                <w:color w:val="000000"/>
+                <w:lang w:eastAsia="de-DE"/>
+              </w:rPr>
+              <w:t>1</w:t>
+            </w:r>
+          </w:p>
+        </w:tc>
+      </w:tr>
+      <w:tr>
+        <w:trPr>
+          <w:trHeight w:val="300"/>
+        </w:trPr>
+        <w:tc>
+          <w:tcPr>
+            <w:tcW w:w="1200" w:type="dxa"/>
+            <w:tcBorders>
+              <w:top w:val="nil"/>
+              <w:left w:val="single" w:sz="4" w:space="0" w:color="auto"/>
+              <w:bottom w:val="single" w:sz="4" w:space="0" w:color="auto"/>
+              <w:right w:val="single" w:sz="4" w:space="0" w:color="auto"/>
+            </w:tcBorders>
+            <w:shd w:val="clear" w:color="auto" w:fill="auto"/>
+            <w:noWrap/>
+            <w:vAlign w:val="bottom"/>
+            <w:hideMark/>
+          </w:tcPr>
+          <w:p>
+            <w:pPr>
+              <w:spacing w:after="0" w:line="240" w:lineRule="auto"/>
+              <w:jc w:val="center"/>
+              <w:rPr>
+                <w:rFonts w:ascii="Calibri" w:eastAsia="Times New Roman" w:hAnsi="Calibri" w:cs="Calibri"/>
+                <w:color w:val="000000"/>
+                <w:lang w:eastAsia="de-DE"/>
+              </w:rPr>
+            </w:pPr>
+            <w:r>
+              <w:rPr>
+                <w:rFonts w:ascii="Calibri" w:eastAsia="Times New Roman" w:hAnsi="Calibri" w:cs="Calibri"/>
+                <w:color w:val="000000"/>
+                <w:lang w:eastAsia="de-DE"/>
+              </w:rPr>
+              <w:t>1</w:t>
+            </w:r>
+          </w:p>
+        </w:tc>
+        <w:tc>
+          <w:tcPr>
+            <w:tcW w:w="1200" w:type="dxa"/>
+            <w:tcBorders>
+              <w:top w:val="nil"/>
+              <w:left w:val="nil"/>
+              <w:bottom w:val="single" w:sz="4" w:space="0" w:color="auto"/>
+              <w:right w:val="single" w:sz="4" w:space="0" w:color="auto"/>
+            </w:tcBorders>
+            <w:shd w:val="clear" w:color="auto" w:fill="auto"/>
+            <w:noWrap/>
+            <w:vAlign w:val="bottom"/>
+            <w:hideMark/>
+          </w:tcPr>
+          <w:p>
+            <w:pPr>
+              <w:spacing w:after="0" w:line="240" w:lineRule="auto"/>
+              <w:jc w:val="center"/>
+              <w:rPr>
+                <w:rFonts w:ascii="Calibri" w:eastAsia="Times New Roman" w:hAnsi="Calibri" w:cs="Calibri"/>
+                <w:color w:val="000000"/>
+                <w:lang w:eastAsia="de-DE"/>
+              </w:rPr>
+            </w:pPr>
+            <w:r>
+              <w:rPr>
+                <w:rFonts w:ascii="Calibri" w:eastAsia="Times New Roman" w:hAnsi="Calibri" w:cs="Calibri"/>
+                <w:color w:val="000000"/>
+                <w:lang w:eastAsia="de-DE"/>
+              </w:rPr>
+              <w:t>1</w:t>
+            </w:r>
+          </w:p>
+        </w:tc>
+        <w:tc>
+          <w:tcPr>
+            <w:tcW w:w="1200" w:type="dxa"/>
+            <w:tcBorders>
+              <w:top w:val="nil"/>
+              <w:left w:val="nil"/>
+              <w:bottom w:val="single" w:sz="4" w:space="0" w:color="auto"/>
+              <w:right w:val="single" w:sz="4" w:space="0" w:color="auto"/>
+            </w:tcBorders>
+            <w:shd w:val="clear" w:color="auto" w:fill="auto"/>
+            <w:noWrap/>
+            <w:vAlign w:val="bottom"/>
+            <w:hideMark/>
+          </w:tcPr>
+          <w:p>
+            <w:pPr>
+              <w:spacing w:after="0" w:line="240" w:lineRule="auto"/>
+              <w:jc w:val="center"/>
+              <w:rPr>
+                <w:rFonts w:ascii="Calibri" w:eastAsia="Times New Roman" w:hAnsi="Calibri" w:cs="Calibri"/>
+                <w:color w:val="000000"/>
+                <w:lang w:eastAsia="de-DE"/>
+              </w:rPr>
+            </w:pPr>
+            <w:r>
+              <w:rPr>
+                <w:rFonts w:ascii="Calibri" w:eastAsia="Times New Roman" w:hAnsi="Calibri" w:cs="Calibri"/>
+                <w:color w:val="000000"/>
+                <w:lang w:eastAsia="de-DE"/>
+              </w:rPr>
+              <w:t>1</w:t>
+            </w:r>
+          </w:p>
+        </w:tc>
+        <w:tc>
+          <w:tcPr>
+            <w:tcW w:w="1200" w:type="dxa"/>
+            <w:tcBorders>
+              <w:top w:val="nil"/>
+              <w:left w:val="nil"/>
+              <w:bottom w:val="single" w:sz="4" w:space="0" w:color="auto"/>
+              <w:right w:val="single" w:sz="4" w:space="0" w:color="auto"/>
+            </w:tcBorders>
+            <w:shd w:val="clear" w:color="auto" w:fill="auto"/>
+            <w:noWrap/>
+            <w:vAlign w:val="bottom"/>
+            <w:hideMark/>
+          </w:tcPr>
+          <w:p>
+            <w:pPr>
+              <w:spacing w:after="0" w:line="240" w:lineRule="auto"/>
+              <w:jc w:val="center"/>
+              <w:rPr>
+                <w:rFonts w:ascii="Calibri" w:eastAsia="Times New Roman" w:hAnsi="Calibri" w:cs="Calibri"/>
+                <w:color w:val="000000"/>
+                <w:lang w:eastAsia="de-DE"/>
+              </w:rPr>
+            </w:pPr>
+            <w:r>
+              <w:rPr>
+                <w:rFonts w:ascii="Calibri" w:eastAsia="Times New Roman" w:hAnsi="Calibri" w:cs="Calibri"/>
+                <w:color w:val="000000"/>
+                <w:lang w:eastAsia="de-DE"/>
+              </w:rPr>
+              <w:t> </w:t>
+            </w:r>
+          </w:p>
+        </w:tc>
+        <w:tc>
+          <w:tcPr>
+            <w:tcW w:w="1540" w:type="dxa"/>
+            <w:tcBorders>
+              <w:top w:val="nil"/>
+              <w:left w:val="nil"/>
+              <w:bottom w:val="single" w:sz="4" w:space="0" w:color="auto"/>
+              <w:right w:val="single" w:sz="4" w:space="0" w:color="auto"/>
+            </w:tcBorders>
+            <w:shd w:val="clear" w:color="auto" w:fill="auto"/>
+            <w:noWrap/>
+            <w:vAlign w:val="bottom"/>
+            <w:hideMark/>
+          </w:tcPr>
+          <w:p>
+            <w:pPr>
+              <w:spacing w:after="0" w:line="240" w:lineRule="auto"/>
+              <w:jc w:val="center"/>
+              <w:rPr>
+                <w:rFonts w:ascii="Calibri" w:eastAsia="Times New Roman" w:hAnsi="Calibri" w:cs="Calibri"/>
+                <w:color w:val="000000"/>
+                <w:lang w:eastAsia="de-DE"/>
+              </w:rPr>
+            </w:pPr>
+            <w:r>
+              <w:rPr>
+                <w:rFonts w:ascii="Calibri" w:eastAsia="Times New Roman" w:hAnsi="Calibri" w:cs="Calibri"/>
+                <w:color w:val="000000"/>
+                <w:lang w:eastAsia="de-DE"/>
+              </w:rPr>
+              <w:t>1</w:t>
+            </w:r>
+          </w:p>
+        </w:tc>
+        <w:tc>
+          <w:tcPr>
+            <w:tcW w:w="1260" w:type="dxa"/>
+            <w:tcBorders>
+              <w:top w:val="nil"/>
+              <w:left w:val="nil"/>
+              <w:bottom w:val="single" w:sz="4" w:space="0" w:color="auto"/>
+              <w:right w:val="single" w:sz="4" w:space="0" w:color="auto"/>
+            </w:tcBorders>
+            <w:shd w:val="clear" w:color="auto" w:fill="auto"/>
+            <w:noWrap/>
+            <w:vAlign w:val="bottom"/>
+            <w:hideMark/>
+          </w:tcPr>
+          <w:p>
+            <w:pPr>
+              <w:spacing w:after="0" w:line="240" w:lineRule="auto"/>
+              <w:jc w:val="center"/>
+              <w:rPr>
+                <w:rFonts w:ascii="Calibri" w:eastAsia="Times New Roman" w:hAnsi="Calibri" w:cs="Calibri"/>
+                <w:color w:val="000000"/>
+                <w:lang w:eastAsia="de-DE"/>
+              </w:rPr>
+            </w:pPr>
+            <w:r>
+              <w:rPr>
+                <w:rFonts w:ascii="Calibri" w:eastAsia="Times New Roman" w:hAnsi="Calibri" w:cs="Calibri"/>
+                <w:color w:val="000000"/>
+                <w:lang w:eastAsia="de-DE"/>
+              </w:rPr>
+              <w:t>1</w:t>
+            </w:r>
+          </w:p>
+        </w:tc>
+        <w:tc>
+          <w:tcPr>
+            <w:tcW w:w="1780" w:type="dxa"/>
+            <w:tcBorders>
+              <w:top w:val="nil"/>
+              <w:left w:val="nil"/>
+              <w:bottom w:val="single" w:sz="4" w:space="0" w:color="auto"/>
+              <w:right w:val="single" w:sz="4" w:space="0" w:color="auto"/>
+            </w:tcBorders>
+            <w:shd w:val="clear" w:color="auto" w:fill="auto"/>
+            <w:noWrap/>
+            <w:vAlign w:val="bottom"/>
+            <w:hideMark/>
+          </w:tcPr>
+          <w:p>
+            <w:pPr>
+              <w:spacing w:after="0" w:line="240" w:lineRule="auto"/>
+              <w:jc w:val="center"/>
+              <w:rPr>
+                <w:rFonts w:ascii="Calibri" w:eastAsia="Times New Roman" w:hAnsi="Calibri" w:cs="Calibri"/>
+                <w:color w:val="000000"/>
+                <w:lang w:eastAsia="de-DE"/>
+              </w:rPr>
+            </w:pPr>
+            <w:r>
+              <w:rPr>
+                <w:rFonts w:ascii="Calibri" w:eastAsia="Times New Roman" w:hAnsi="Calibri" w:cs="Calibri"/>
+                <w:color w:val="000000"/>
+                <w:lang w:eastAsia="de-DE"/>
+              </w:rPr>
+              <w:t>1</w:t>
+            </w:r>
+          </w:p>
+        </w:tc>
+      </w:tr>
+    </w:tbl>
     <w:p/>
     <w:p>
       <w:r>
+        <w:t>Daraus folgt, dass alle Aussagen wahr sind.</w:t>
+      </w:r>
+    </w:p>
+    <w:p/>
+    <w:p>
+      <w:r>
+        <w:lastRenderedPageBreak/>
         <w:t xml:space="preserve">Aufgabe 7  </w:t>
       </w:r>
     </w:p>
@@ -2779,6 +5867,95 @@
     </w:lvl>
   </w:abstractNum>
   <w:abstractNum w:abstractNumId="11" w15:restartNumberingAfterBreak="0">
+    <w:nsid w:val="664D7028"/>
+    <w:multiLevelType w:val="hybridMultilevel"/>
+    <w:tmpl w:val="2A903838"/>
+    <w:lvl w:ilvl="0" w:tplc="7B96C03A">
+      <w:start w:val="1"/>
+      <w:numFmt w:val="lowerLetter"/>
+      <w:lvlText w:val="%1)"/>
+      <w:lvlJc w:val="left"/>
+      <w:pPr>
+        <w:ind w:left="405" w:hanging="360"/>
+      </w:pPr>
+      <w:rPr>
+        <w:rFonts w:hint="default"/>
+      </w:rPr>
+    </w:lvl>
+    <w:lvl w:ilvl="1" w:tplc="04070019" w:tentative="1">
+      <w:start w:val="1"/>
+      <w:numFmt w:val="lowerLetter"/>
+      <w:lvlText w:val="%2."/>
+      <w:lvlJc w:val="left"/>
+      <w:pPr>
+        <w:ind w:left="1125" w:hanging="360"/>
+      </w:pPr>
+    </w:lvl>
+    <w:lvl w:ilvl="2" w:tplc="0407001B" w:tentative="1">
+      <w:start w:val="1"/>
+      <w:numFmt w:val="lowerRoman"/>
+      <w:lvlText w:val="%3."/>
+      <w:lvlJc w:val="right"/>
+      <w:pPr>
+        <w:ind w:left="1845" w:hanging="180"/>
+      </w:pPr>
+    </w:lvl>
+    <w:lvl w:ilvl="3" w:tplc="0407000F" w:tentative="1">
+      <w:start w:val="1"/>
+      <w:numFmt w:val="decimal"/>
+      <w:lvlText w:val="%4."/>
+      <w:lvlJc w:val="left"/>
+      <w:pPr>
+        <w:ind w:left="2565" w:hanging="360"/>
+      </w:pPr>
+    </w:lvl>
+    <w:lvl w:ilvl="4" w:tplc="04070019" w:tentative="1">
+      <w:start w:val="1"/>
+      <w:numFmt w:val="lowerLetter"/>
+      <w:lvlText w:val="%5."/>
+      <w:lvlJc w:val="left"/>
+      <w:pPr>
+        <w:ind w:left="3285" w:hanging="360"/>
+      </w:pPr>
+    </w:lvl>
+    <w:lvl w:ilvl="5" w:tplc="0407001B" w:tentative="1">
+      <w:start w:val="1"/>
+      <w:numFmt w:val="lowerRoman"/>
+      <w:lvlText w:val="%6."/>
+      <w:lvlJc w:val="right"/>
+      <w:pPr>
+        <w:ind w:left="4005" w:hanging="180"/>
+      </w:pPr>
+    </w:lvl>
+    <w:lvl w:ilvl="6" w:tplc="0407000F" w:tentative="1">
+      <w:start w:val="1"/>
+      <w:numFmt w:val="decimal"/>
+      <w:lvlText w:val="%7."/>
+      <w:lvlJc w:val="left"/>
+      <w:pPr>
+        <w:ind w:left="4725" w:hanging="360"/>
+      </w:pPr>
+    </w:lvl>
+    <w:lvl w:ilvl="7" w:tplc="04070019" w:tentative="1">
+      <w:start w:val="1"/>
+      <w:numFmt w:val="lowerLetter"/>
+      <w:lvlText w:val="%8."/>
+      <w:lvlJc w:val="left"/>
+      <w:pPr>
+        <w:ind w:left="5445" w:hanging="360"/>
+      </w:pPr>
+    </w:lvl>
+    <w:lvl w:ilvl="8" w:tplc="0407001B" w:tentative="1">
+      <w:start w:val="1"/>
+      <w:numFmt w:val="lowerRoman"/>
+      <w:lvlText w:val="%9."/>
+      <w:lvlJc w:val="right"/>
+      <w:pPr>
+        <w:ind w:left="6165" w:hanging="180"/>
+      </w:pPr>
+    </w:lvl>
+  </w:abstractNum>
+  <w:abstractNum w:abstractNumId="12" w15:restartNumberingAfterBreak="0">
     <w:nsid w:val="6B850E3C"/>
     <w:multiLevelType w:val="hybridMultilevel"/>
     <w:tmpl w:val="85CC4276"/>
@@ -2864,7 +6041,7 @@
       </w:pPr>
     </w:lvl>
   </w:abstractNum>
-  <w:abstractNum w:abstractNumId="12" w15:restartNumberingAfterBreak="0">
+  <w:abstractNum w:abstractNumId="13" w15:restartNumberingAfterBreak="0">
     <w:nsid w:val="7AEE5160"/>
     <w:multiLevelType w:val="hybridMultilevel"/>
     <w:tmpl w:val="F03CC8EE"/>
@@ -2953,7 +6130,7 @@
       </w:pPr>
     </w:lvl>
   </w:abstractNum>
-  <w:abstractNum w:abstractNumId="13" w15:restartNumberingAfterBreak="0">
+  <w:abstractNum w:abstractNumId="14" w15:restartNumberingAfterBreak="0">
     <w:nsid w:val="7C052935"/>
     <w:multiLevelType w:val="hybridMultilevel"/>
     <w:tmpl w:val="BBC4EBF8"/>
@@ -3046,10 +6223,10 @@
     <w:abstractNumId w:val="1"/>
   </w:num>
   <w:num w:numId="2">
-    <w:abstractNumId w:val="12"/>
+    <w:abstractNumId w:val="13"/>
   </w:num>
   <w:num w:numId="3">
-    <w:abstractNumId w:val="11"/>
+    <w:abstractNumId w:val="12"/>
   </w:num>
   <w:num w:numId="4">
     <w:abstractNumId w:val="4"/>
@@ -3064,7 +6241,7 @@
     <w:abstractNumId w:val="3"/>
   </w:num>
   <w:num w:numId="8">
-    <w:abstractNumId w:val="13"/>
+    <w:abstractNumId w:val="14"/>
   </w:num>
   <w:num w:numId="9">
     <w:abstractNumId w:val="7"/>
@@ -3083,6 +6260,9 @@
   </w:num>
   <w:num w:numId="14">
     <w:abstractNumId w:val="8"/>
+  </w:num>
+  <w:num w:numId="15">
+    <w:abstractNumId w:val="11"/>
   </w:num>
 </w:numbering>
 </file>

--- a/Abgabe2.docx
+++ b/Abgabe2.docx
@@ -445,10 +445,7 @@
         </w:numPr>
       </w:pPr>
       <w:r>
-        <w:t>Folie 17</w:t>
-      </w:r>
-      <w:r>
-        <w:t xml:space="preserve"> </w:t>
+        <w:t>Der Suchbaum wird stark verkürzt, weil die am meisten beeinflussende Variable als erstes belegt wird.</w:t>
       </w:r>
     </w:p>
     <w:p/>
@@ -664,17 +661,63 @@
     </w:p>
     <w:p>
       <w:pPr>
-        <w:pStyle w:val="Listenabsatz"/>
-        <w:numPr>
-          <w:ilvl w:val="1"/>
-          <w:numId w:val="5"/>
-        </w:numPr>
-      </w:pPr>
-    </w:p>
-    <w:p>
+        <w:ind w:left="708"/>
+      </w:pPr>
+      <w:r>
+        <w:t xml:space="preserve">Durch festgelegte Regeln, wie z.B. </w:t>
+      </w:r>
+      <w:proofErr w:type="spellStart"/>
+      <w:r>
+        <w:t>Breeze</w:t>
+      </w:r>
+      <w:proofErr w:type="spellEnd"/>
+      <w:r>
+        <w:t xml:space="preserve"> auf aktuellem Feld führt zu Falle auf einem, oder mehreren benachbarten Feldern. Die Wissensbasis wird mit jedem Schritt erweitert, wodurch Interpretationen möglich sind. </w:t>
+      </w:r>
+      <w:r>
+        <w:t>z</w:t>
+      </w:r>
+      <w:r>
+        <w:t>.B. 2,2 =</w:t>
+      </w:r>
+      <w:r>
+        <w:t>=</w:t>
+      </w:r>
       <w:r>
         <w:t xml:space="preserve"> </w:t>
       </w:r>
+      <w:proofErr w:type="spellStart"/>
+      <w:r>
+        <w:t>Breeze</w:t>
+      </w:r>
+      <w:proofErr w:type="spellEnd"/>
+      <w:r>
+        <w:t xml:space="preserve"> und </w:t>
+      </w:r>
+      <w:r>
+        <w:t>3,</w:t>
+      </w:r>
+      <w:proofErr w:type="gramStart"/>
+      <w:r>
+        <w:t>1 !</w:t>
+      </w:r>
+      <w:proofErr w:type="gramEnd"/>
+      <w:r>
+        <w:t xml:space="preserve">= </w:t>
+      </w:r>
+      <w:proofErr w:type="spellStart"/>
+      <w:r>
+        <w:t>Breeze</w:t>
+      </w:r>
+      <w:proofErr w:type="spellEnd"/>
+      <w:r>
+        <w:t xml:space="preserve"> führt zu einer Interpretation, dass auf 3,2 keine Falle sein kann.</w:t>
+      </w:r>
+    </w:p>
+    <w:p>
+      <w:r>
+        <w:t xml:space="preserve"> </w:t>
+      </w:r>
     </w:p>
     <w:p/>
     <w:p>
@@ -702,7 +745,6 @@
         <w:ind w:firstLine="708"/>
       </w:pPr>
       <w:r>
-        <w:lastRenderedPageBreak/>
         <w:t>Vorlesung: es werden maximal 4 benötigt.</w:t>
       </w:r>
       <w:r>
@@ -912,12 +954,80 @@
           <w:numId w:val="6"/>
         </w:numPr>
       </w:pPr>
-      <w:r>
-        <w:t>((-A v -B) n</w:t>
-      </w:r>
-      <w:r>
-        <w:t xml:space="preserve"> (C v -D))</w:t>
-      </w:r>
+      <m:oMath>
+        <m:r>
+          <m:rPr>
+            <m:sty m:val="p"/>
+          </m:rPr>
+          <w:rPr>
+            <w:rFonts w:ascii="Cambria Math" w:hAnsi="Cambria Math"/>
+          </w:rPr>
+          <m:t xml:space="preserve"> (</m:t>
+        </m:r>
+        <m:d>
+          <m:dPr>
+            <m:ctrlPr>
+              <w:rPr>
+                <w:rFonts w:ascii="Cambria Math" w:hAnsi="Cambria Math"/>
+              </w:rPr>
+            </m:ctrlPr>
+          </m:dPr>
+          <m:e>
+            <m:r>
+              <m:rPr>
+                <m:sty m:val="p"/>
+              </m:rPr>
+              <w:rPr>
+                <w:rFonts w:ascii="Cambria Math" w:eastAsiaTheme="minorEastAsia" w:hAnsi="Cambria Math" w:cstheme="minorHAnsi"/>
+              </w:rPr>
+              <m:t>¬A ˅ ¬B</m:t>
+            </m:r>
+            <m:ctrlPr>
+              <w:rPr>
+                <w:rFonts w:ascii="Cambria Math" w:eastAsiaTheme="minorEastAsia" w:hAnsi="Cambria Math" w:cstheme="minorHAnsi"/>
+              </w:rPr>
+            </m:ctrlPr>
+          </m:e>
+        </m:d>
+        <m:r>
+          <m:rPr>
+            <m:sty m:val="p"/>
+          </m:rPr>
+          <w:rPr>
+            <w:rFonts w:ascii="Cambria Math" w:eastAsiaTheme="minorEastAsia" w:hAnsi="Cambria Math" w:cstheme="minorHAnsi"/>
+          </w:rPr>
+          <m:t>˄</m:t>
+        </m:r>
+        <m:d>
+          <m:dPr>
+            <m:ctrlPr>
+              <w:rPr>
+                <w:rFonts w:ascii="Cambria Math" w:eastAsiaTheme="minorEastAsia" w:hAnsi="Cambria Math" w:cstheme="minorHAnsi"/>
+              </w:rPr>
+            </m:ctrlPr>
+          </m:dPr>
+          <m:e>
+            <m:r>
+              <m:rPr>
+                <m:sty m:val="p"/>
+              </m:rPr>
+              <w:rPr>
+                <w:rFonts w:ascii="Cambria Math" w:eastAsiaTheme="minorEastAsia" w:hAnsi="Cambria Math" w:cstheme="minorHAnsi"/>
+              </w:rPr>
+              <m:t>C ˅¬D</m:t>
+            </m:r>
+          </m:e>
+        </m:d>
+        <m:r>
+          <m:rPr>
+            <m:sty m:val="p"/>
+          </m:rPr>
+          <w:rPr>
+            <w:rFonts w:ascii="Cambria Math" w:eastAsiaTheme="minorEastAsia" w:hAnsi="Cambria Math" w:cstheme="minorHAnsi"/>
+          </w:rPr>
+          <m:t>)</m:t>
+        </m:r>
+      </m:oMath>
     </w:p>
     <w:p>
       <w:pPr>
@@ -939,7 +1049,12 @@
         <w:t xml:space="preserve"> A </w:t>
       </w:r>
       <w:r>
-        <w:t xml:space="preserve"> B äquivalent zu A </w:t>
+        <w:t></w:t>
+      </w:r>
+      <w:bookmarkStart w:id="0" w:name="_GoBack"/>
+      <w:bookmarkEnd w:id="0"/>
+      <w:r>
+        <w:t xml:space="preserve"> B äquivalent zu A </w:t>
       </w:r>
       <w:r>
         <w:t xml:space="preserve"> B ist. </w:t>
@@ -1377,13 +1492,13 @@
     <w:p/>
     <w:p>
       <w:r>
+        <w:lastRenderedPageBreak/>
         <w:t xml:space="preserve"> </w:t>
       </w:r>
     </w:p>
     <w:p/>
     <w:p>
       <w:r>
-        <w:lastRenderedPageBreak/>
         <w:t xml:space="preserve">Aufgabe 6 </w:t>
       </w:r>
     </w:p>
@@ -1590,7 +1705,25 @@
             <w:rPr>
               <w:rFonts w:ascii="Cambria Math" w:eastAsiaTheme="minorEastAsia" w:hAnsi="Cambria Math" w:cstheme="minorHAnsi"/>
             </w:rPr>
-            <m:t>=&gt;(smoke v ¬Fire)</m:t>
+            <m:t>=&gt;(</m:t>
+          </m:r>
+          <m:r>
+            <m:rPr>
+              <m:sty m:val="p"/>
+            </m:rPr>
+            <w:rPr>
+              <w:rFonts w:ascii="Cambria Math" w:eastAsiaTheme="minorEastAsia" w:hAnsi="Cambria Math" w:cstheme="minorHAnsi"/>
+            </w:rPr>
+            <m:t>S</m:t>
+          </m:r>
+          <m:r>
+            <m:rPr>
+              <m:sty m:val="p"/>
+            </m:rPr>
+            <w:rPr>
+              <w:rFonts w:ascii="Cambria Math" w:eastAsiaTheme="minorEastAsia" w:hAnsi="Cambria Math" w:cstheme="minorHAnsi"/>
+            </w:rPr>
+            <m:t>moke v ¬Fire)</m:t>
           </m:r>
         </m:oMath>
       </m:oMathPara>
@@ -1644,7 +1777,16 @@
             <w:rPr>
               <w:rFonts w:ascii="Cambria Math" w:eastAsiaTheme="minorEastAsia" w:hAnsi="Cambria Math" w:cstheme="minorHAnsi"/>
             </w:rPr>
-            <m:t>v (smoke v ¬Fire)</m:t>
+            <m:t>v (S</m:t>
+          </m:r>
+          <m:r>
+            <m:rPr>
+              <m:sty m:val="p"/>
+            </m:rPr>
+            <w:rPr>
+              <w:rFonts w:ascii="Cambria Math" w:eastAsiaTheme="minorEastAsia" w:hAnsi="Cambria Math" w:cstheme="minorHAnsi"/>
+            </w:rPr>
+            <m:t>moke v ¬Fire)</m:t>
           </m:r>
         </m:oMath>
       </m:oMathPara>
@@ -1667,12 +1809,14 @@
               <m:ctrlPr>
                 <w:rPr>
                   <w:rFonts w:ascii="Cambria Math" w:eastAsiaTheme="minorEastAsia" w:hAnsi="Cambria Math" w:cstheme="minorHAnsi"/>
-                  <w:i/>
                 </w:rPr>
               </m:ctrlPr>
             </m:dPr>
             <m:e>
               <m:r>
+                <m:rPr>
+                  <m:sty m:val="p"/>
+                </m:rPr>
                 <w:rPr>
                   <w:rFonts w:ascii="Cambria Math" w:eastAsiaTheme="minorEastAsia" w:hAnsi="Cambria Math" w:cstheme="minorHAnsi"/>
                 </w:rPr>
@@ -1681,6 +1825,9 @@
             </m:e>
           </m:d>
           <m:r>
+            <m:rPr>
+              <m:sty m:val="p"/>
+            </m:rPr>
             <w:rPr>
               <w:rFonts w:ascii="Cambria Math" w:eastAsiaTheme="minorEastAsia" w:hAnsi="Cambria Math" w:cstheme="minorHAnsi"/>
             </w:rPr>
@@ -1715,7 +1862,6 @@
             <m:ctrlPr>
               <w:rPr>
                 <w:rFonts w:ascii="Cambria Math" w:eastAsiaTheme="minorEastAsia" w:hAnsi="Cambria Math" w:cstheme="minorHAnsi"/>
-                <w:i/>
               </w:rPr>
             </m:ctrlPr>
           </m:dPr>
@@ -1725,32 +1871,25 @@
                 <m:ctrlPr>
                   <w:rPr>
                     <w:rFonts w:ascii="Cambria Math" w:eastAsiaTheme="minorEastAsia" w:hAnsi="Cambria Math" w:cstheme="minorHAnsi"/>
-                    <w:i/>
                   </w:rPr>
                 </m:ctrlPr>
               </m:dPr>
               <m:e>
                 <m:r>
+                  <m:rPr>
+                    <m:sty m:val="p"/>
+                  </m:rPr>
                   <w:rPr>
                     <w:rFonts w:ascii="Cambria Math" w:eastAsiaTheme="minorEastAsia" w:hAnsi="Cambria Math" w:cstheme="minorHAnsi"/>
                   </w:rPr>
-                  <m:t>Smoke</m:t>
-                </m:r>
-                <m:r>
-                  <w:rPr>
-                    <w:rFonts w:ascii="Cambria Math" w:eastAsiaTheme="minorEastAsia" w:hAnsi="Cambria Math" w:cstheme="minorHAnsi"/>
-                  </w:rPr>
-                  <m:t xml:space="preserve"> ˄ H</m:t>
-                </m:r>
-                <m:r>
-                  <w:rPr>
-                    <w:rFonts w:ascii="Cambria Math" w:eastAsiaTheme="minorEastAsia" w:hAnsi="Cambria Math" w:cstheme="minorHAnsi"/>
-                  </w:rPr>
-                  <m:t>eat</m:t>
+                  <m:t>Smoke ˄ Heat</m:t>
                 </m:r>
               </m:e>
             </m:d>
             <m:r>
+              <m:rPr>
+                <m:sty m:val="p"/>
+              </m:rPr>
               <w:rPr>
                 <w:rFonts w:ascii="Cambria Math" w:eastAsiaTheme="minorEastAsia" w:hAnsi="Cambria Math" w:cstheme="minorHAnsi"/>
               </w:rPr>
@@ -1759,6 +1898,9 @@
           </m:e>
         </m:d>
         <m:r>
+          <m:rPr>
+            <m:sty m:val="p"/>
+          </m:rPr>
           <w:rPr>
             <w:rFonts w:ascii="Cambria Math" w:eastAsiaTheme="minorEastAsia" w:hAnsi="Cambria Math" w:cstheme="minorHAnsi"/>
           </w:rPr>
@@ -1769,7 +1911,6 @@
             <m:ctrlPr>
               <w:rPr>
                 <w:rFonts w:ascii="Cambria Math" w:eastAsiaTheme="minorEastAsia" w:hAnsi="Cambria Math" w:cstheme="minorHAnsi"/>
-                <w:i/>
               </w:rPr>
             </m:ctrlPr>
           </m:dPr>
@@ -1779,12 +1920,14 @@
                 <m:ctrlPr>
                   <w:rPr>
                     <w:rFonts w:ascii="Cambria Math" w:eastAsiaTheme="minorEastAsia" w:hAnsi="Cambria Math" w:cstheme="minorHAnsi"/>
-                    <w:i/>
                   </w:rPr>
                 </m:ctrlPr>
               </m:dPr>
               <m:e>
                 <m:r>
+                  <m:rPr>
+                    <m:sty m:val="p"/>
+                  </m:rPr>
                   <w:rPr>
                     <w:rFonts w:ascii="Cambria Math" w:eastAsiaTheme="minorEastAsia" w:hAnsi="Cambria Math" w:cstheme="minorHAnsi"/>
                   </w:rPr>
@@ -1793,6 +1936,9 @@
               </m:e>
             </m:d>
             <m:r>
+              <m:rPr>
+                <m:sty m:val="p"/>
+              </m:rPr>
               <w:rPr>
                 <w:rFonts w:ascii="Cambria Math" w:eastAsiaTheme="minorEastAsia" w:hAnsi="Cambria Math" w:cstheme="minorHAnsi"/>
               </w:rPr>
@@ -1803,22 +1949,18 @@
                 <m:ctrlPr>
                   <w:rPr>
                     <w:rFonts w:ascii="Cambria Math" w:eastAsiaTheme="minorEastAsia" w:hAnsi="Cambria Math" w:cstheme="minorHAnsi"/>
-                    <w:i/>
                   </w:rPr>
                 </m:ctrlPr>
               </m:dPr>
               <m:e>
                 <m:r>
+                  <m:rPr>
+                    <m:sty m:val="p"/>
+                  </m:rPr>
                   <w:rPr>
                     <w:rFonts w:ascii="Cambria Math" w:eastAsiaTheme="minorEastAsia" w:hAnsi="Cambria Math" w:cstheme="minorHAnsi"/>
                   </w:rPr>
-                  <m:t>H</m:t>
-                </m:r>
-                <m:r>
-                  <w:rPr>
-                    <w:rFonts w:ascii="Cambria Math" w:eastAsiaTheme="minorEastAsia" w:hAnsi="Cambria Math" w:cstheme="minorHAnsi"/>
-                  </w:rPr>
-                  <m:t>eat=&gt;Fire</m:t>
+                  <m:t>Heat=&gt;Fire</m:t>
                 </m:r>
               </m:e>
             </m:d>
@@ -1844,12 +1986,14 @@
               <m:ctrlPr>
                 <w:rPr>
                   <w:rFonts w:ascii="Cambria Math" w:eastAsiaTheme="minorEastAsia" w:hAnsi="Cambria Math" w:cstheme="minorHAnsi"/>
-                  <w:i/>
                 </w:rPr>
               </m:ctrlPr>
             </m:dPr>
             <m:e>
               <m:r>
+                <m:rPr>
+                  <m:sty m:val="p"/>
+                </m:rPr>
                 <w:rPr>
                   <w:rFonts w:ascii="Cambria Math" w:eastAsiaTheme="minorEastAsia" w:hAnsi="Cambria Math" w:cstheme="minorHAnsi"/>
                 </w:rPr>
@@ -1860,32 +2004,25 @@
                   <m:ctrlPr>
                     <w:rPr>
                       <w:rFonts w:ascii="Cambria Math" w:eastAsiaTheme="minorEastAsia" w:hAnsi="Cambria Math" w:cstheme="minorHAnsi"/>
-                      <w:i/>
                     </w:rPr>
                   </m:ctrlPr>
                 </m:dPr>
                 <m:e>
                   <m:r>
+                    <m:rPr>
+                      <m:sty m:val="p"/>
+                    </m:rPr>
                     <w:rPr>
                       <w:rFonts w:ascii="Cambria Math" w:eastAsiaTheme="minorEastAsia" w:hAnsi="Cambria Math" w:cstheme="minorHAnsi"/>
                     </w:rPr>
-                    <m:t>Smoke</m:t>
-                  </m:r>
-                  <m:r>
-                    <w:rPr>
-                      <w:rFonts w:ascii="Cambria Math" w:eastAsiaTheme="minorEastAsia" w:hAnsi="Cambria Math" w:cstheme="minorHAnsi"/>
-                    </w:rPr>
-                    <m:t xml:space="preserve"> ˄ H</m:t>
-                  </m:r>
-                  <m:r>
-                    <w:rPr>
-                      <w:rFonts w:ascii="Cambria Math" w:eastAsiaTheme="minorEastAsia" w:hAnsi="Cambria Math" w:cstheme="minorHAnsi"/>
-                    </w:rPr>
-                    <m:t>eat</m:t>
+                    <m:t>Smoke ˄ Heat</m:t>
                   </m:r>
                 </m:e>
               </m:d>
               <m:r>
+                <m:rPr>
+                  <m:sty m:val="p"/>
+                </m:rPr>
                 <w:rPr>
                   <w:rFonts w:ascii="Cambria Math" w:eastAsiaTheme="minorEastAsia" w:hAnsi="Cambria Math" w:cstheme="minorHAnsi"/>
                 </w:rPr>
@@ -1894,6 +2031,9 @@
             </m:e>
           </m:d>
           <m:r>
+            <m:rPr>
+              <m:sty m:val="p"/>
+            </m:rPr>
             <w:rPr>
               <w:rFonts w:ascii="Cambria Math" w:eastAsiaTheme="minorEastAsia" w:hAnsi="Cambria Math" w:cstheme="minorHAnsi"/>
             </w:rPr>
@@ -1904,7 +2044,6 @@
               <m:ctrlPr>
                 <w:rPr>
                   <w:rFonts w:ascii="Cambria Math" w:eastAsiaTheme="minorEastAsia" w:hAnsi="Cambria Math" w:cstheme="minorHAnsi"/>
-                  <w:i/>
                 </w:rPr>
               </m:ctrlPr>
             </m:dPr>
@@ -1914,12 +2053,14 @@
                   <m:ctrlPr>
                     <w:rPr>
                       <w:rFonts w:ascii="Cambria Math" w:eastAsiaTheme="minorEastAsia" w:hAnsi="Cambria Math" w:cstheme="minorHAnsi"/>
-                      <w:i/>
                     </w:rPr>
                   </m:ctrlPr>
                 </m:dPr>
                 <m:e>
                   <m:r>
+                    <m:rPr>
+                      <m:sty m:val="p"/>
+                    </m:rPr>
                     <w:rPr>
                       <w:rFonts w:ascii="Cambria Math" w:eastAsiaTheme="minorEastAsia" w:hAnsi="Cambria Math" w:cstheme="minorHAnsi"/>
                     </w:rPr>
@@ -1928,6 +2069,9 @@
                 </m:e>
               </m:d>
               <m:r>
+                <m:rPr>
+                  <m:sty m:val="p"/>
+                </m:rPr>
                 <w:rPr>
                   <w:rFonts w:ascii="Cambria Math" w:eastAsiaTheme="minorEastAsia" w:hAnsi="Cambria Math" w:cstheme="minorHAnsi"/>
                 </w:rPr>
@@ -1938,22 +2082,18 @@
                   <m:ctrlPr>
                     <w:rPr>
                       <w:rFonts w:ascii="Cambria Math" w:eastAsiaTheme="minorEastAsia" w:hAnsi="Cambria Math" w:cstheme="minorHAnsi"/>
-                      <w:i/>
                     </w:rPr>
                   </m:ctrlPr>
                 </m:dPr>
                 <m:e>
                   <m:r>
+                    <m:rPr>
+                      <m:sty m:val="p"/>
+                    </m:rPr>
                     <w:rPr>
                       <w:rFonts w:ascii="Cambria Math" w:eastAsiaTheme="minorEastAsia" w:hAnsi="Cambria Math" w:cstheme="minorHAnsi"/>
                     </w:rPr>
-                    <m:t>¬H</m:t>
-                  </m:r>
-                  <m:r>
-                    <w:rPr>
-                      <w:rFonts w:ascii="Cambria Math" w:eastAsiaTheme="minorEastAsia" w:hAnsi="Cambria Math" w:cstheme="minorHAnsi"/>
-                    </w:rPr>
-                    <m:t>eat ˅ Fire</m:t>
+                    <m:t>¬Heat ˅ Fire</m:t>
                   </m:r>
                 </m:e>
               </m:d>
@@ -1980,12 +2120,14 @@
               <m:ctrlPr>
                 <w:rPr>
                   <w:rFonts w:ascii="Cambria Math" w:eastAsiaTheme="minorEastAsia" w:hAnsi="Cambria Math" w:cstheme="minorHAnsi"/>
-                  <w:i/>
                 </w:rPr>
               </m:ctrlPr>
             </m:dPr>
             <m:e>
               <m:r>
+                <m:rPr>
+                  <m:sty m:val="p"/>
+                </m:rPr>
                 <w:rPr>
                   <w:rFonts w:ascii="Cambria Math" w:eastAsiaTheme="minorEastAsia" w:hAnsi="Cambria Math" w:cstheme="minorHAnsi"/>
                 </w:rPr>
@@ -1994,16 +2136,13 @@
             </m:e>
           </m:d>
           <m:r>
+            <m:rPr>
+              <m:sty m:val="p"/>
+            </m:rPr>
             <w:rPr>
               <w:rFonts w:ascii="Cambria Math" w:eastAsiaTheme="minorEastAsia" w:hAnsi="Cambria Math" w:cstheme="minorHAnsi"/>
             </w:rPr>
-            <m:t>&lt; = &gt;(¬Smoke ˅ ¬Heat ˅ Fire</m:t>
-          </m:r>
-          <m:r>
-            <w:rPr>
-              <w:rFonts w:ascii="Cambria Math" w:eastAsiaTheme="minorEastAsia" w:hAnsi="Cambria Math" w:cstheme="minorHAnsi"/>
-            </w:rPr>
-            <m:t>)</m:t>
+            <m:t>&lt; = &gt;(¬Smoke ˅ ¬Heat ˅ Fire)</m:t>
           </m:r>
         </m:oMath>
       </m:oMathPara>
@@ -2058,7 +2197,6 @@
             <m:ctrlPr>
               <w:rPr>
                 <w:rFonts w:ascii="Cambria Math" w:eastAsiaTheme="minorEastAsia" w:hAnsi="Cambria Math" w:cstheme="minorHAnsi"/>
-                <w:i/>
               </w:rPr>
             </m:ctrlPr>
           </m:dPr>
@@ -2068,12 +2206,14 @@
                 <m:ctrlPr>
                   <w:rPr>
                     <w:rFonts w:ascii="Cambria Math" w:eastAsiaTheme="minorEastAsia" w:hAnsi="Cambria Math" w:cstheme="minorHAnsi"/>
-                    <w:i/>
                   </w:rPr>
                 </m:ctrlPr>
               </m:dPr>
               <m:e>
                 <m:r>
+                  <m:rPr>
+                    <m:sty m:val="p"/>
+                  </m:rPr>
                   <w:rPr>
                     <w:rFonts w:ascii="Cambria Math" w:eastAsiaTheme="minorEastAsia" w:hAnsi="Cambria Math" w:cstheme="minorHAnsi"/>
                   </w:rPr>
@@ -2082,6 +2222,9 @@
               </m:e>
             </m:d>
             <m:r>
+              <m:rPr>
+                <m:sty m:val="p"/>
+              </m:rPr>
               <w:rPr>
                 <w:rFonts w:ascii="Cambria Math" w:eastAsiaTheme="minorEastAsia" w:hAnsi="Cambria Math" w:cstheme="minorHAnsi"/>
               </w:rPr>
@@ -2093,6 +2236,7 @@
     </w:p>
     <w:p>
       <w:pPr>
+        <w:ind w:firstLine="45"/>
         <w:rPr>
           <w:rFonts w:eastAsiaTheme="minorEastAsia" w:cstheme="minorHAnsi"/>
         </w:rPr>
@@ -2107,12 +2251,14 @@
               <m:ctrlPr>
                 <w:rPr>
                   <w:rFonts w:ascii="Cambria Math" w:eastAsiaTheme="minorEastAsia" w:hAnsi="Cambria Math" w:cstheme="minorHAnsi"/>
-                  <w:i/>
                 </w:rPr>
               </m:ctrlPr>
             </m:dPr>
             <m:e>
               <m:r>
+                <m:rPr>
+                  <m:sty m:val="p"/>
+                </m:rPr>
                 <w:rPr>
                   <w:rFonts w:ascii="Cambria Math" w:eastAsiaTheme="minorEastAsia" w:hAnsi="Cambria Math" w:cstheme="minorHAnsi"/>
                 </w:rPr>
@@ -2121,6 +2267,9 @@
             </m:e>
           </m:d>
           <m:r>
+            <m:rPr>
+              <m:sty m:val="p"/>
+            </m:rPr>
             <w:rPr>
               <w:rFonts w:ascii="Cambria Math" w:eastAsiaTheme="minorEastAsia" w:hAnsi="Cambria Math" w:cstheme="minorHAnsi"/>
             </w:rPr>
@@ -2131,12 +2280,14 @@
               <m:ctrlPr>
                 <w:rPr>
                   <w:rFonts w:ascii="Cambria Math" w:eastAsiaTheme="minorEastAsia" w:hAnsi="Cambria Math" w:cstheme="minorHAnsi"/>
-                  <w:i/>
                 </w:rPr>
               </m:ctrlPr>
             </m:dPr>
             <m:e>
               <m:r>
+                <m:rPr>
+                  <m:sty m:val="p"/>
+                </m:rPr>
                 <w:rPr>
                   <w:rFonts w:ascii="Cambria Math" w:eastAsiaTheme="minorEastAsia" w:hAnsi="Cambria Math" w:cstheme="minorHAnsi"/>
                 </w:rPr>
@@ -2147,32 +2298,25 @@
                   <m:ctrlPr>
                     <w:rPr>
                       <w:rFonts w:ascii="Cambria Math" w:eastAsiaTheme="minorEastAsia" w:hAnsi="Cambria Math" w:cstheme="minorHAnsi"/>
-                      <w:i/>
                     </w:rPr>
                   </m:ctrlPr>
                 </m:dPr>
                 <m:e>
                   <m:r>
+                    <m:rPr>
+                      <m:sty m:val="p"/>
+                    </m:rPr>
                     <w:rPr>
                       <w:rFonts w:ascii="Cambria Math" w:eastAsiaTheme="minorEastAsia" w:hAnsi="Cambria Math" w:cstheme="minorHAnsi"/>
                     </w:rPr>
-                    <m:t>Smoke</m:t>
-                  </m:r>
-                  <m:r>
-                    <w:rPr>
-                      <w:rFonts w:ascii="Cambria Math" w:eastAsiaTheme="minorEastAsia" w:hAnsi="Cambria Math" w:cstheme="minorHAnsi"/>
-                    </w:rPr>
-                    <m:t>˄H</m:t>
-                  </m:r>
-                  <m:r>
-                    <w:rPr>
-                      <w:rFonts w:ascii="Cambria Math" w:eastAsiaTheme="minorEastAsia" w:hAnsi="Cambria Math" w:cstheme="minorHAnsi"/>
-                    </w:rPr>
-                    <m:t>eat</m:t>
+                    <m:t>Smoke˄Heat</m:t>
                   </m:r>
                 </m:e>
               </m:d>
               <m:r>
+                <m:rPr>
+                  <m:sty m:val="p"/>
+                </m:rPr>
                 <w:rPr>
                   <w:rFonts w:ascii="Cambria Math" w:eastAsiaTheme="minorEastAsia" w:hAnsi="Cambria Math" w:cstheme="minorHAnsi"/>
                 </w:rPr>
@@ -2182,8 +2326,6 @@
           </m:d>
         </m:oMath>
       </m:oMathPara>
-      <w:bookmarkStart w:id="0" w:name="_GoBack"/>
-      <w:bookmarkEnd w:id="0"/>
     </w:p>
     <w:p>
       <w:pPr>
@@ -2197,6 +2339,9 @@
         </m:oMathParaPr>
         <m:oMath>
           <m:r>
+            <m:rPr>
+              <m:sty m:val="p"/>
+            </m:rPr>
             <w:rPr>
               <w:rFonts w:ascii="Cambria Math" w:eastAsiaTheme="minorEastAsia" w:hAnsi="Cambria Math" w:cstheme="minorHAnsi"/>
             </w:rPr>
@@ -2207,12 +2352,14 @@
               <m:ctrlPr>
                 <w:rPr>
                   <w:rFonts w:ascii="Cambria Math" w:eastAsiaTheme="minorEastAsia" w:hAnsi="Cambria Math" w:cstheme="minorHAnsi"/>
-                  <w:i/>
                 </w:rPr>
               </m:ctrlPr>
             </m:dPr>
             <m:e>
               <m:r>
+                <m:rPr>
+                  <m:sty m:val="p"/>
+                </m:rPr>
                 <w:rPr>
                   <w:rFonts w:ascii="Cambria Math" w:eastAsiaTheme="minorEastAsia" w:hAnsi="Cambria Math" w:cstheme="minorHAnsi"/>
                 </w:rPr>
@@ -2221,6 +2368,9 @@
             </m:e>
           </m:d>
           <m:r>
+            <m:rPr>
+              <m:sty m:val="p"/>
+            </m:rPr>
             <w:rPr>
               <w:rFonts w:ascii="Cambria Math" w:eastAsiaTheme="minorEastAsia" w:hAnsi="Cambria Math" w:cstheme="minorHAnsi"/>
             </w:rPr>
@@ -2231,12 +2381,14 @@
               <m:ctrlPr>
                 <w:rPr>
                   <w:rFonts w:ascii="Cambria Math" w:eastAsiaTheme="minorEastAsia" w:hAnsi="Cambria Math" w:cstheme="minorHAnsi"/>
-                  <w:i/>
                 </w:rPr>
               </m:ctrlPr>
             </m:dPr>
             <m:e>
               <m:r>
+                <m:rPr>
+                  <m:sty m:val="p"/>
+                </m:rPr>
                 <w:rPr>
                   <w:rFonts w:ascii="Cambria Math" w:eastAsiaTheme="minorEastAsia" w:hAnsi="Cambria Math" w:cstheme="minorHAnsi"/>
                 </w:rPr>
@@ -2247,32 +2399,25 @@
                   <m:ctrlPr>
                     <w:rPr>
                       <w:rFonts w:ascii="Cambria Math" w:eastAsiaTheme="minorEastAsia" w:hAnsi="Cambria Math" w:cstheme="minorHAnsi"/>
-                      <w:i/>
                     </w:rPr>
                   </m:ctrlPr>
                 </m:dPr>
                 <m:e>
                   <m:r>
+                    <m:rPr>
+                      <m:sty m:val="p"/>
+                    </m:rPr>
                     <w:rPr>
                       <w:rFonts w:ascii="Cambria Math" w:eastAsiaTheme="minorEastAsia" w:hAnsi="Cambria Math" w:cstheme="minorHAnsi"/>
                     </w:rPr>
-                    <m:t>Smoke</m:t>
-                  </m:r>
-                  <m:r>
-                    <w:rPr>
-                      <w:rFonts w:ascii="Cambria Math" w:eastAsiaTheme="minorEastAsia" w:hAnsi="Cambria Math" w:cstheme="minorHAnsi"/>
-                    </w:rPr>
-                    <m:t>˄H</m:t>
-                  </m:r>
-                  <m:r>
-                    <w:rPr>
-                      <w:rFonts w:ascii="Cambria Math" w:eastAsiaTheme="minorEastAsia" w:hAnsi="Cambria Math" w:cstheme="minorHAnsi"/>
-                    </w:rPr>
-                    <m:t>eat</m:t>
+                    <m:t>Smoke˄Heat</m:t>
                   </m:r>
                 </m:e>
               </m:d>
               <m:r>
+                <m:rPr>
+                  <m:sty m:val="p"/>
+                </m:rPr>
                 <w:rPr>
                   <w:rFonts w:ascii="Cambria Math" w:eastAsiaTheme="minorEastAsia" w:hAnsi="Cambria Math" w:cstheme="minorHAnsi"/>
                 </w:rPr>
@@ -2299,12 +2444,14 @@
               <m:ctrlPr>
                 <w:rPr>
                   <w:rFonts w:ascii="Cambria Math" w:eastAsiaTheme="minorEastAsia" w:hAnsi="Cambria Math" w:cstheme="minorHAnsi"/>
-                  <w:i/>
                 </w:rPr>
               </m:ctrlPr>
             </m:dPr>
             <m:e>
               <m:r>
+                <m:rPr>
+                  <m:sty m:val="p"/>
+                </m:rPr>
                 <w:rPr>
                   <w:rFonts w:ascii="Cambria Math" w:eastAsiaTheme="minorEastAsia" w:hAnsi="Cambria Math" w:cstheme="minorHAnsi"/>
                 </w:rPr>
@@ -2313,6 +2460,9 @@
             </m:e>
           </m:d>
           <m:r>
+            <m:rPr>
+              <m:sty m:val="p"/>
+            </m:rPr>
             <w:rPr>
               <w:rFonts w:ascii="Cambria Math" w:eastAsiaTheme="minorEastAsia" w:hAnsi="Cambria Math" w:cstheme="minorHAnsi"/>
             </w:rPr>
@@ -4541,15 +4691,10 @@
       </w:tr>
     </w:tbl>
     <w:p/>
-    <w:p>
-      <w:r>
-        <w:t>Daraus folgt, dass alle Aussagen wahr sind.</w:t>
-      </w:r>
-    </w:p>
     <w:p/>
-    <w:p>
-      <w:r>
-        <w:lastRenderedPageBreak/>
+    <w:p/>
+    <w:p>
+      <w:r>
         <w:t xml:space="preserve">Aufgabe 7  </w:t>
       </w:r>
     </w:p>

--- a/Abgabe2.docx
+++ b/Abgabe2.docx
@@ -159,15 +159,13 @@
         <w:t>er Variable ein Wert zugeordnet</w:t>
       </w:r>
       <w:r>
-        <w:t xml:space="preserve">, wenn bei </w:t>
-      </w:r>
-      <w:proofErr w:type="gramStart"/>
-      <w:r>
-        <w:t>eine Zuweisung</w:t>
-      </w:r>
-      <w:proofErr w:type="gramEnd"/>
-      <w:r>
-        <w:t xml:space="preserve"> ein logischer Fehlerauftritt wird ei</w:t>
+        <w:t>, wenn bei eine</w:t>
+      </w:r>
+      <w:r>
+        <w:t>r</w:t>
+      </w:r>
+      <w:r>
+        <w:t xml:space="preserve"> Zuweisung ein logischer Fehlerauftritt wird ei</w:t>
       </w:r>
       <w:r>
         <w:t>n Schritt zurückgegangen und ein anderer Wert verwendet.</w:t>
@@ -357,8 +355,12 @@
       </w:r>
     </w:p>
     <w:p/>
-    <w:p>
-      <w:r>
+    <w:p/>
+    <w:p/>
+    <w:p/>
+    <w:p>
+      <w:r>
+        <w:lastRenderedPageBreak/>
         <w:t xml:space="preserve">Aufgabe 2  </w:t>
       </w:r>
     </w:p>
@@ -381,7 +383,6 @@
         </w:numPr>
       </w:pPr>
       <w:r>
-        <w:lastRenderedPageBreak/>
         <w:t>We</w:t>
       </w:r>
       <w:r>
@@ -719,9 +720,9 @@
         <w:t xml:space="preserve"> </w:t>
       </w:r>
     </w:p>
-    <w:p/>
-    <w:p>
-      <w:r>
+    <w:p>
+      <w:r>
+        <w:lastRenderedPageBreak/>
         <w:t xml:space="preserve">Aufgabe 4  </w:t>
       </w:r>
     </w:p>
@@ -729,105 +730,12 @@
       <w:r>
         <w:t xml:space="preserve">Wie viele Lösungen gibt es zu dem folgenden Problem der Karteneinfärbung (3 Farben!)? </w:t>
       </w:r>
-    </w:p>
-    <w:p>
-      <w:pPr>
-        <w:ind w:firstLine="708"/>
-      </w:pPr>
-    </w:p>
-    <w:p>
-      <w:pPr>
-        <w:ind w:firstLine="708"/>
-      </w:pPr>
-    </w:p>
-    <w:p>
-      <w:pPr>
-        <w:ind w:firstLine="708"/>
-      </w:pPr>
-      <w:r>
-        <w:t>Vorlesung: es werden maximal 4 benötigt.</w:t>
-      </w:r>
-      <w:r>
-        <w:t xml:space="preserve"> Teil 5 Seite 7ff</w:t>
-      </w:r>
-    </w:p>
-    <w:p>
-      <w:r>
-        <w:tab/>
-      </w:r>
-      <w:r>
-        <w:t xml:space="preserve">Die Nachbarbereiche dürfen nicht die gleichen Farben haben. </w:t>
-      </w:r>
-    </w:p>
-    <w:p>
-      <w:r>
-        <w:tab/>
-        <w:t xml:space="preserve">Wenn kante dann nicht gleiche Farbe </w:t>
-      </w:r>
-    </w:p>
-    <w:p>
-      <w:r>
-        <w:tab/>
-        <w:t>Wähle die Variable aus, für die es die wenigsten Wertzuweisungen gibt.</w:t>
-      </w:r>
-      <w:r>
-        <w:t xml:space="preserve"> (MRV</w:t>
-      </w:r>
-      <w:proofErr w:type="gramStart"/>
-      <w:r>
-        <w:t>)</w:t>
-      </w:r>
-      <w:proofErr w:type="gramEnd"/>
-      <w:r>
-        <w:t xml:space="preserve"> Wenn = 0 dann abbrechen und die Vorherigen werte </w:t>
-      </w:r>
-      <w:r>
-        <w:t xml:space="preserve">angucken. </w:t>
-      </w:r>
-    </w:p>
-    <w:p>
-      <w:r>
-        <w:t>Immer da anfangen, wo die meisten Fehler entstehen können, Fehler lieber früh machen, da das Ausmerzen leichter ist und Ressourcen schonend ist.</w:t>
-      </w:r>
-    </w:p>
-    <w:p>
-      <w:r>
-        <w:t xml:space="preserve">Siehe auch Seite 32, wenn einer Rausgenommen wird = </w:t>
-      </w:r>
-      <w:r>
-        <w:t>S</w:t>
-      </w:r>
-      <w:r>
-        <w:t>chlange = nur zwei Farben nötig,</w:t>
-      </w:r>
-      <w:r>
-        <w:t xml:space="preserve"> und den letzten dann die dritte Farbe geben. </w:t>
-      </w:r>
-      <w:r>
-        <w:t>Oder auch Dreiergruppe.</w:t>
-      </w:r>
-    </w:p>
-    <w:p>
-      <w:r>
-        <w:t xml:space="preserve">Seite 16 siehe, es kommt auf Problem an. Welche </w:t>
-      </w:r>
-      <w:r>
-        <w:t>Heuristik</w:t>
-      </w:r>
-      <w:r>
-        <w:t xml:space="preserve"> </w:t>
-      </w:r>
-      <w:r>
-        <w:t>funktioniert.</w:t>
-      </w:r>
-    </w:p>
-    <w:p>
       <w:r>
         <w:rPr>
           <w:noProof/>
         </w:rPr>
         <w:drawing>
-          <wp:inline distT="0" distB="0" distL="0" distR="0" wp14:anchorId="2C9F2927" wp14:editId="70FA8F36">
+          <wp:inline distT="0" distB="0" distL="0" distR="0" wp14:anchorId="3E7FACFC" wp14:editId="431C0FA5">
             <wp:extent cx="2838450" cy="1914525"/>
             <wp:effectExtent l="0" t="0" r="0" b="9525"/>
             <wp:docPr id="2" name="Grafik 2"/>
@@ -862,6 +770,64 @@
           </wp:inline>
         </w:drawing>
       </w:r>
+      <w:r>
+        <w:rPr>
+          <w:noProof/>
+        </w:rPr>
+        <w:drawing>
+          <wp:inline distT="0" distB="0" distL="0" distR="0" wp14:anchorId="26910D73" wp14:editId="25BDCCD2">
+            <wp:extent cx="2305050" cy="2305050"/>
+            <wp:effectExtent l="0" t="0" r="0" b="0"/>
+            <wp:docPr id="8" name="Grafik 8" descr="C:\Users\Philip\AppData\Local\Microsoft\Windows\INetCache\Content.Word\Unbenannt-1.tif"/>
+            <wp:cNvGraphicFramePr>
+              <a:graphicFrameLocks xmlns:a="http://schemas.openxmlformats.org/drawingml/2006/main" noChangeAspect="1"/>
+            </wp:cNvGraphicFramePr>
+            <a:graphic xmlns:a="http://schemas.openxmlformats.org/drawingml/2006/main">
+              <a:graphicData uri="http://schemas.openxmlformats.org/drawingml/2006/picture">
+                <pic:pic xmlns:pic="http://schemas.openxmlformats.org/drawingml/2006/picture">
+                  <pic:nvPicPr>
+                    <pic:cNvPr id="0" name="Picture 1" descr="C:\Users\Philip\AppData\Local\Microsoft\Windows\INetCache\Content.Word\Unbenannt-1.tif"/>
+                    <pic:cNvPicPr>
+                      <a:picLocks noChangeAspect="1" noChangeArrowheads="1"/>
+                    </pic:cNvPicPr>
+                  </pic:nvPicPr>
+                  <pic:blipFill>
+                    <a:blip r:embed="rId10">
+                      <a:extLst>
+                        <a:ext uri="{28A0092B-C50C-407E-A947-70E740481C1C}">
+                          <a14:useLocalDpi xmlns:a14="http://schemas.microsoft.com/office/drawing/2010/main" val="0"/>
+                        </a:ext>
+                      </a:extLst>
+                    </a:blip>
+                    <a:srcRect/>
+                    <a:stretch>
+                      <a:fillRect/>
+                    </a:stretch>
+                  </pic:blipFill>
+                  <pic:spPr bwMode="auto">
+                    <a:xfrm>
+                      <a:off x="0" y="0"/>
+                      <a:ext cx="2305050" cy="2305050"/>
+                    </a:xfrm>
+                    <a:prstGeom prst="rect">
+                      <a:avLst/>
+                    </a:prstGeom>
+                    <a:noFill/>
+                    <a:ln>
+                      <a:noFill/>
+                    </a:ln>
+                  </pic:spPr>
+                </pic:pic>
+              </a:graphicData>
+            </a:graphic>
+          </wp:inline>
+        </w:drawing>
+      </w:r>
+    </w:p>
+    <w:p>
+      <w:r>
+        <w:t>Das Problem kann man über das Aufzeichnen eines Graphen verdeutlichen. Man erkennt hier deutlich die Verbindungen der einzelnen Länder. Es ist also zu erkennen, dass die 1 zu jedem anderen Knoten (außer der 7) eine Verbindung hat. Somit kann nur die 1 und die 7 gleich eingefärbt werden. 2-6 hingegen haben alle eine Verbindung zu 1, somit ist es nicht möglich, dass einer dieser Knoten sich eine Farbe mit der 1 teilt. 2-6 müssen sich also alternierend die anderen beiden Farben teilen. Hierfür gibt es für jede Einfärbung der 1 zwei Möglichkeiten. Die 7 hingegen ist komplett abgeschottet und kann somit in jeder Konstellation jede Farbe annehmen. Somit gibt es pro Einfärbung der 1 sechs unterschiedliche Möglichkeiten. Bei drei Unterschiedlichen Farben macht das zusammen 18 Möglichkeiten.</w:t>
+      </w:r>
     </w:p>
     <w:p>
       <w:r>
@@ -925,7 +891,7 @@
                     <pic:cNvPicPr/>
                   </pic:nvPicPr>
                   <pic:blipFill>
-                    <a:blip r:embed="rId10"/>
+                    <a:blip r:embed="rId11"/>
                     <a:stretch>
                       <a:fillRect/>
                     </a:stretch>
@@ -949,6 +915,11 @@
     <w:p>
       <w:pPr>
         <w:pStyle w:val="Listenabsatz"/>
+      </w:pPr>
+    </w:p>
+    <w:p>
+      <w:pPr>
+        <w:pStyle w:val="Listenabsatz"/>
         <w:numPr>
           <w:ilvl w:val="1"/>
           <w:numId w:val="6"/>
@@ -1049,12 +1020,7 @@
         <w:t xml:space="preserve"> A </w:t>
       </w:r>
       <w:r>
-        <w:t></w:t>
-      </w:r>
-      <w:bookmarkStart w:id="0" w:name="_GoBack"/>
-      <w:bookmarkEnd w:id="0"/>
-      <w:r>
-        <w:t xml:space="preserve"> B äquivalent zu A </w:t>
+        <w:t xml:space="preserve"> B äquivalent zu A </w:t>
       </w:r>
       <w:r>
         <w:t xml:space="preserve"> B ist. </w:t>
@@ -1087,7 +1053,7 @@
                     <pic:cNvPicPr/>
                   </pic:nvPicPr>
                   <pic:blipFill>
-                    <a:blip r:embed="rId11"/>
+                    <a:blip r:embed="rId12"/>
                     <a:stretch>
                       <a:fillRect/>
                     </a:stretch>
@@ -1130,7 +1096,7 @@
                     <pic:cNvPicPr/>
                   </pic:nvPicPr>
                   <pic:blipFill>
-                    <a:blip r:embed="rId12"/>
+                    <a:blip r:embed="rId13"/>
                     <a:stretch>
                       <a:fillRect/>
                     </a:stretch>
@@ -1492,13 +1458,12 @@
     <w:p/>
     <w:p>
       <w:r>
+        <w:t xml:space="preserve"> </w:t>
+      </w:r>
+    </w:p>
+    <w:p>
+      <w:r>
         <w:lastRenderedPageBreak/>
-        <w:t xml:space="preserve"> </w:t>
-      </w:r>
-    </w:p>
-    <w:p/>
-    <w:p>
-      <w:r>
         <w:t xml:space="preserve">Aufgabe 6 </w:t>
       </w:r>
     </w:p>
@@ -1543,7 +1508,7 @@
                     <pic:cNvPicPr/>
                   </pic:nvPicPr>
                   <pic:blipFill>
-                    <a:blip r:embed="rId13"/>
+                    <a:blip r:embed="rId14"/>
                     <a:stretch>
                       <a:fillRect/>
                     </a:stretch>
@@ -1567,11 +1532,6 @@
     <w:p>
       <w:r>
         <w:t xml:space="preserve"> </w:t>
-      </w:r>
-    </w:p>
-    <w:p>
-      <w:r>
-        <w:t>Aufgabe 6</w:t>
       </w:r>
     </w:p>
     <w:p>
@@ -1705,25 +1665,7 @@
             <w:rPr>
               <w:rFonts w:ascii="Cambria Math" w:eastAsiaTheme="minorEastAsia" w:hAnsi="Cambria Math" w:cstheme="minorHAnsi"/>
             </w:rPr>
-            <m:t>=&gt;(</m:t>
-          </m:r>
-          <m:r>
-            <m:rPr>
-              <m:sty m:val="p"/>
-            </m:rPr>
-            <w:rPr>
-              <w:rFonts w:ascii="Cambria Math" w:eastAsiaTheme="minorEastAsia" w:hAnsi="Cambria Math" w:cstheme="minorHAnsi"/>
-            </w:rPr>
-            <m:t>S</m:t>
-          </m:r>
-          <m:r>
-            <m:rPr>
-              <m:sty m:val="p"/>
-            </m:rPr>
-            <w:rPr>
-              <w:rFonts w:ascii="Cambria Math" w:eastAsiaTheme="minorEastAsia" w:hAnsi="Cambria Math" w:cstheme="minorHAnsi"/>
-            </w:rPr>
-            <m:t>moke v ¬Fire)</m:t>
+            <m:t>=&gt;(Smoke v ¬Fire)</m:t>
           </m:r>
         </m:oMath>
       </m:oMathPara>
@@ -1777,16 +1719,7 @@
             <w:rPr>
               <w:rFonts w:ascii="Cambria Math" w:eastAsiaTheme="minorEastAsia" w:hAnsi="Cambria Math" w:cstheme="minorHAnsi"/>
             </w:rPr>
-            <m:t>v (S</m:t>
-          </m:r>
-          <m:r>
-            <m:rPr>
-              <m:sty m:val="p"/>
-            </m:rPr>
-            <w:rPr>
-              <w:rFonts w:ascii="Cambria Math" w:eastAsiaTheme="minorEastAsia" w:hAnsi="Cambria Math" w:cstheme="minorHAnsi"/>
-            </w:rPr>
-            <m:t>moke v ¬Fire)</m:t>
+            <m:t>v (Smoke v ¬Fire)</m:t>
           </m:r>
         </m:oMath>
       </m:oMathPara>
@@ -4693,8 +4626,12 @@
     <w:p/>
     <w:p/>
     <w:p/>
-    <w:p>
-      <w:r>
+    <w:p/>
+    <w:p>
+      <w:bookmarkStart w:id="0" w:name="_GoBack"/>
+      <w:bookmarkEnd w:id="0"/>
+      <w:r>
+        <w:lastRenderedPageBreak/>
         <w:t xml:space="preserve">Aufgabe 7  </w:t>
       </w:r>
     </w:p>
@@ -4724,7 +4661,7 @@
                     <pic:cNvPicPr/>
                   </pic:nvPicPr>
                   <pic:blipFill>
-                    <a:blip r:embed="rId14"/>
+                    <a:blip r:embed="rId15"/>
                     <a:stretch>
                       <a:fillRect/>
                     </a:stretch>
@@ -4794,9 +4731,10 @@
       </w:r>
       <w:r>
         <w:rPr>
+          <w:rFonts w:cstheme="minorHAnsi"/>
           <w:b/>
         </w:rPr>
-        <w:t>n</w:t>
+        <w:t>˄</w:t>
       </w:r>
       <w:r>
         <w:rPr>
@@ -4868,7 +4806,13 @@
       </w:r>
       <w:proofErr w:type="spellEnd"/>
       <w:r>
-        <w:t>. Bei True ist der gesamte rechte Teil immer True da hier A „oder“ steht</w:t>
+        <w:t>. Bei True ist der gesamte rechte Teil immer True</w:t>
+      </w:r>
+      <w:r>
+        <w:t>,</w:t>
+      </w:r>
+      <w:r>
+        <w:t xml:space="preserve"> da hier A „oder“ steht</w:t>
       </w:r>
       <w:r>
         <w:t>.</w:t>
